--- a/Full Stack Web Dev.docx
+++ b/Full Stack Web Dev.docx
@@ -1,6 +1,6 @@
 
 <file path=word/document.xml><?xml version="1.0" encoding="utf-8"?>
-<w:document xmlns:wpc="http://schemas.microsoft.com/office/word/2010/wordprocessingCanvas" xmlns:cx="http://schemas.microsoft.com/office/drawing/2014/chartex" xmlns:cx1="http://schemas.microsoft.com/office/drawing/2015/9/8/chartex" xmlns:cx2="http://schemas.microsoft.com/office/drawing/2015/10/21/chartex" xmlns:cx3="http://schemas.microsoft.com/office/drawing/2016/5/9/chartex" xmlns:cx4="http://schemas.microsoft.com/office/drawing/2016/5/10/chartex" xmlns:cx5="http://schemas.microsoft.com/office/drawing/2016/5/11/chartex" xmlns:cx6="http://schemas.microsoft.com/office/drawing/2016/5/12/chartex" xmlns:cx7="http://schemas.microsoft.com/office/drawing/2016/5/13/chartex" xmlns:cx8="http://schemas.microsoft.com/office/drawing/2016/5/14/chartex" xmlns:mc="http://schemas.openxmlformats.org/markup-compatibility/2006" xmlns:aink="http://schemas.microsoft.com/office/drawing/2016/ink" xmlns:am3d="http://schemas.microsoft.com/office/drawing/2017/model3d" xmlns:o="urn:schemas-microsoft-com:office:office" xmlns:r="http://schemas.openxmlformats.org/officeDocument/2006/relationships" xmlns:m="http://schemas.openxmlformats.org/officeDocument/2006/math" xmlns:v="urn:schemas-microsoft-com:vml" xmlns:wp14="http://schemas.microsoft.com/office/word/2010/wordprocessingDrawing" xmlns:wp="http://schemas.openxmlformats.org/drawingml/2006/wordprocessingDrawing" xmlns:w10="urn:schemas-microsoft-com:office:word" xmlns:w="http://schemas.openxmlformats.org/wordprocessingml/2006/main" xmlns:w14="http://schemas.microsoft.com/office/word/2010/wordml" xmlns:w15="http://schemas.microsoft.com/office/word/2012/wordml" xmlns:w16cex="http://schemas.microsoft.com/office/word/2018/wordml/cex" xmlns:w16cid="http://schemas.microsoft.com/office/word/2016/wordml/cid" xmlns:w16="http://schemas.microsoft.com/office/word/2018/wordml" xmlns:w16se="http://schemas.microsoft.com/office/word/2015/wordml/symex" xmlns:wpg="http://schemas.microsoft.com/office/word/2010/wordprocessingGroup" xmlns:wpi="http://schemas.microsoft.com/office/word/2010/wordprocessingInk" xmlns:wne="http://schemas.microsoft.com/office/word/2006/wordml" xmlns:wps="http://schemas.microsoft.com/office/word/2010/wordprocessingShape" mc:Ignorable="w14 w15 w16se w16cid w16 w16cex wp14">
+<w:document xmlns:wpc="http://schemas.microsoft.com/office/word/2010/wordprocessingCanvas" xmlns:cx="http://schemas.microsoft.com/office/drawing/2014/chartex" xmlns:cx1="http://schemas.microsoft.com/office/drawing/2015/9/8/chartex" xmlns:mc="http://schemas.openxmlformats.org/markup-compatibility/2006" xmlns:o="urn:schemas-microsoft-com:office:office" xmlns:r="http://schemas.openxmlformats.org/officeDocument/2006/relationships" xmlns:m="http://schemas.openxmlformats.org/officeDocument/2006/math" xmlns:v="urn:schemas-microsoft-com:vml" xmlns:wp14="http://schemas.microsoft.com/office/word/2010/wordprocessingDrawing" xmlns:wp="http://schemas.openxmlformats.org/drawingml/2006/wordprocessingDrawing" xmlns:w10="urn:schemas-microsoft-com:office:word" xmlns:w="http://schemas.openxmlformats.org/wordprocessingml/2006/main" xmlns:w14="http://schemas.microsoft.com/office/word/2010/wordml" xmlns:w15="http://schemas.microsoft.com/office/word/2012/wordml" xmlns:w16se="http://schemas.microsoft.com/office/word/2015/wordml/symex" xmlns:wpg="http://schemas.microsoft.com/office/word/2010/wordprocessingGroup" xmlns:wpi="http://schemas.microsoft.com/office/word/2010/wordprocessingInk" xmlns:wne="http://schemas.microsoft.com/office/word/2006/wordml" xmlns:wps="http://schemas.microsoft.com/office/word/2010/wordprocessingShape" mc:Ignorable="w14 w15 w16se wp14">
   <w:body>
     <w:p>
       <w:pPr>
@@ -1024,6 +1024,7 @@
         </w:rPr>
         <w:t>To move up one directory, we use </w:t>
       </w:r>
+      <w:proofErr w:type="gramStart"/>
       <w:r>
         <w:rPr>
           <w:rFonts w:ascii="Baskerville Old Face" w:eastAsia="Times New Roman" w:hAnsi="Baskerville Old Face" w:cs="Courier New"/>
@@ -1032,29 +1033,18 @@
           <w:szCs w:val="28"/>
           <w:shd w:val="clear" w:color="auto" w:fill="EAE9ED"/>
         </w:rPr>
-        <w:t>cd</w:t>
-      </w:r>
-      <w:proofErr w:type="gramStart"/>
-      <w:r>
-        <w:rPr>
-          <w:rFonts w:ascii="Baskerville Old Face" w:eastAsia="Times New Roman" w:hAnsi="Baskerville Old Face" w:cs="Courier New"/>
-          <w:color w:val="15141F"/>
-          <w:sz w:val="28"/>
-          <w:szCs w:val="28"/>
-          <w:shd w:val="clear" w:color="auto" w:fill="EAE9ED"/>
-        </w:rPr>
-        <w:t xml:space="preserve"> ..</w:t>
+        <w:t>cd ..</w:t>
+      </w:r>
+      <w:r>
+        <w:rPr>
+          <w:rFonts w:ascii="Baskerville Old Face" w:eastAsia="Times New Roman" w:hAnsi="Baskerville Old Face" w:cs="Segoe UI"/>
+          <w:color w:val="484848"/>
+          <w:sz w:val="28"/>
+          <w:szCs w:val="28"/>
+        </w:rPr>
+        <w:t>:</w:t>
       </w:r>
       <w:proofErr w:type="gramEnd"/>
-      <w:r>
-        <w:rPr>
-          <w:rFonts w:ascii="Baskerville Old Face" w:eastAsia="Times New Roman" w:hAnsi="Baskerville Old Face" w:cs="Segoe UI"/>
-          <w:color w:val="484848"/>
-          <w:sz w:val="28"/>
-          <w:szCs w:val="28"/>
-        </w:rPr>
-        <w:t>:</w:t>
-      </w:r>
     </w:p>
     <w:p>
       <w:pPr>
@@ -1092,7 +1082,7 @@
           <w:sz w:val="28"/>
           <w:szCs w:val="28"/>
         </w:rPr>
-        <w:t>$ cd</w:t>
+        <w:t xml:space="preserve">$ </w:t>
       </w:r>
       <w:proofErr w:type="gramStart"/>
       <w:r>
@@ -1102,7 +1092,7 @@
           <w:sz w:val="28"/>
           <w:szCs w:val="28"/>
         </w:rPr>
-        <w:t xml:space="preserve"> ..</w:t>
+        <w:t>cd ..</w:t>
       </w:r>
       <w:proofErr w:type="gramEnd"/>
     </w:p>
@@ -1126,6 +1116,7 @@
         </w:rPr>
         <w:t>Here, </w:t>
       </w:r>
+      <w:proofErr w:type="gramStart"/>
       <w:r>
         <w:rPr>
           <w:rFonts w:ascii="Baskerville Old Face" w:eastAsia="Times New Roman" w:hAnsi="Baskerville Old Face" w:cs="Courier New"/>
@@ -1134,18 +1125,16 @@
           <w:szCs w:val="28"/>
           <w:shd w:val="clear" w:color="auto" w:fill="EAE9ED"/>
         </w:rPr>
-        <w:t>cd</w:t>
-      </w:r>
-      <w:proofErr w:type="gramStart"/>
-      <w:r>
-        <w:rPr>
-          <w:rFonts w:ascii="Baskerville Old Face" w:eastAsia="Times New Roman" w:hAnsi="Baskerville Old Face" w:cs="Courier New"/>
-          <w:color w:val="15141F"/>
-          <w:sz w:val="28"/>
-          <w:szCs w:val="28"/>
-          <w:shd w:val="clear" w:color="auto" w:fill="EAE9ED"/>
-        </w:rPr>
-        <w:t xml:space="preserve"> ..</w:t>
+        <w:t>cd ..</w:t>
+      </w:r>
+      <w:r>
+        <w:rPr>
+          <w:rFonts w:ascii="Baskerville Old Face" w:eastAsia="Times New Roman" w:hAnsi="Baskerville Old Face" w:cs="Segoe UI"/>
+          <w:color w:val="484848"/>
+          <w:sz w:val="28"/>
+          <w:szCs w:val="28"/>
+        </w:rPr>
+        <w:t> </w:t>
       </w:r>
       <w:proofErr w:type="gramEnd"/>
       <w:r>
@@ -1155,7 +1144,7 @@
           <w:sz w:val="28"/>
           <w:szCs w:val="28"/>
         </w:rPr>
-        <w:t> navigates up from </w:t>
+        <w:t>navigates up from </w:t>
       </w:r>
       <w:proofErr w:type="spellStart"/>
       <w:r>
@@ -1483,8 +1472,20 @@
           <w:sz w:val="28"/>
           <w:szCs w:val="28"/>
         </w:rPr>
-        <w:t xml:space="preserve"> media/tv</w:t>
-      </w:r>
+        <w:t xml:space="preserve"> media/</w:t>
+      </w:r>
+      <w:proofErr w:type="spellStart"/>
+      <w:r>
+        <w:rPr>
+          <w:rStyle w:val="mtk1"/>
+          <w:rFonts w:ascii="Baskerville Old Face" w:hAnsi="Baskerville Old Face"/>
+          <w:color w:val="FFFFFF"/>
+          <w:sz w:val="28"/>
+          <w:szCs w:val="28"/>
+        </w:rPr>
+        <w:t>tv</w:t>
+      </w:r>
+      <w:proofErr w:type="spellEnd"/>
     </w:p>
     <w:p>
       <w:pPr>
@@ -1846,7 +1847,7 @@
               </wp:anchor>
             </w:drawing>
           </mc:Choice>
-          <mc:Fallback>
+          <mc:Fallback xmlns:cx2="http://schemas.microsoft.com/office/drawing/2015/10/21/chartex" xmlns:cx3="http://schemas.microsoft.com/office/drawing/2016/5/9/chartex" xmlns:cx4="http://schemas.microsoft.com/office/drawing/2016/5/10/chartex" xmlns:cx5="http://schemas.microsoft.com/office/drawing/2016/5/11/chartex" xmlns:cx6="http://schemas.microsoft.com/office/drawing/2016/5/12/chartex" xmlns:cx7="http://schemas.microsoft.com/office/drawing/2016/5/13/chartex" xmlns:cx8="http://schemas.microsoft.com/office/drawing/2016/5/14/chartex" xmlns:aink="http://schemas.microsoft.com/office/drawing/2016/ink" xmlns:am3d="http://schemas.microsoft.com/office/drawing/2017/model3d" xmlns:w16cex="http://schemas.microsoft.com/office/word/2018/wordml/cex" xmlns:w16cid="http://schemas.microsoft.com/office/word/2016/wordml/cid" xmlns:w16="http://schemas.microsoft.com/office/word/2018/wordml">
             <w:pict>
               <v:rect w14:anchorId="4B5E6F67" id="Rectangle 1" o:spid="_x0000_s1026" style="position:absolute;margin-left:-1.5pt;margin-top:3.15pt;width:471.75pt;height:316.5pt;z-index:251659264;visibility:visible;mso-wrap-style:square;mso-width-percent:0;mso-height-percent:0;mso-wrap-distance-left:9pt;mso-wrap-distance-top:0;mso-wrap-distance-right:9pt;mso-wrap-distance-bottom:0;mso-position-horizontal:absolute;mso-position-horizontal-relative:margin;mso-position-vertical:absolute;mso-position-vertical-relative:text;mso-width-percent:0;mso-height-percent:0;mso-width-relative:margin;mso-height-relative:margin;v-text-anchor:middle" o:gfxdata="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" fillcolor="black [3200]" strokecolor="black [1600]" strokeweight="1pt">
                 <v:textbox>
@@ -2546,6 +2547,7 @@
           <w:szCs w:val="28"/>
         </w:rPr>
       </w:pPr>
+      <w:proofErr w:type="gramStart"/>
       <w:r>
         <w:rPr>
           <w:rFonts w:ascii="Baskerville Old Face" w:eastAsia="Times New Roman" w:hAnsi="Baskerville Old Face" w:cs="Courier New"/>
@@ -2556,14 +2558,15 @@
         </w:rPr>
         <w:t>clear</w:t>
       </w:r>
-      <w:r>
-        <w:rPr>
-          <w:rFonts w:ascii="Baskerville Old Face" w:eastAsia="Times New Roman" w:hAnsi="Baskerville Old Face" w:cs="Segoe UI"/>
-          <w:color w:val="484848"/>
-          <w:sz w:val="28"/>
-          <w:szCs w:val="28"/>
-        </w:rPr>
-        <w:t xml:space="preserve"> is used to clear your terminal, which is useful when </w:t>
+      <w:proofErr w:type="gramEnd"/>
+      <w:r>
+        <w:rPr>
+          <w:rFonts w:ascii="Baskerville Old Face" w:eastAsia="Times New Roman" w:hAnsi="Baskerville Old Face" w:cs="Segoe UI"/>
+          <w:color w:val="484848"/>
+          <w:sz w:val="28"/>
+          <w:szCs w:val="28"/>
+        </w:rPr>
+        <w:t xml:space="preserve"> is used to clear your terminal, which is useful when it’s full of previous commands and outputs. It </w:t>
       </w:r>
       <w:proofErr w:type="gramStart"/>
       <w:r>
@@ -2573,7 +2576,7 @@
           <w:sz w:val="28"/>
           <w:szCs w:val="28"/>
         </w:rPr>
-        <w:t>it’s</w:t>
+        <w:t>doesn’t</w:t>
       </w:r>
       <w:proofErr w:type="gramEnd"/>
       <w:r>
@@ -2583,27 +2586,7 @@
           <w:sz w:val="28"/>
           <w:szCs w:val="28"/>
         </w:rPr>
-        <w:t xml:space="preserve"> full of previous commands and outputs. It doesn’t change or undo your previous </w:t>
-      </w:r>
-      <w:proofErr w:type="gramStart"/>
-      <w:r>
-        <w:rPr>
-          <w:rFonts w:ascii="Baskerville Old Face" w:eastAsia="Times New Roman" w:hAnsi="Baskerville Old Face" w:cs="Segoe UI"/>
-          <w:color w:val="484848"/>
-          <w:sz w:val="28"/>
-          <w:szCs w:val="28"/>
-        </w:rPr>
-        <w:t>commands,</w:t>
-      </w:r>
-      <w:proofErr w:type="gramEnd"/>
-      <w:r>
-        <w:rPr>
-          <w:rFonts w:ascii="Baskerville Old Face" w:eastAsia="Times New Roman" w:hAnsi="Baskerville Old Face" w:cs="Segoe UI"/>
-          <w:color w:val="484848"/>
-          <w:sz w:val="28"/>
-          <w:szCs w:val="28"/>
-        </w:rPr>
-        <w:t xml:space="preserve"> it just clears them from the view. You can scroll upwards to see them at any time.</w:t>
+        <w:t xml:space="preserve"> change or undo your previous commands, it just clears them from the view. You can scroll upwards to see them at any time.</w:t>
       </w:r>
     </w:p>
     <w:p>
@@ -4955,7 +4938,7 @@
           <w:sz w:val="28"/>
           <w:szCs w:val="28"/>
         </w:rPr>
-        <w:t xml:space="preserve">: This data type represents the intentional absence of a </w:t>
+        <w:t xml:space="preserve">: This data type represents the intentional absence of a value, and </w:t>
       </w:r>
       <w:proofErr w:type="gramStart"/>
       <w:r>
@@ -4965,7 +4948,7 @@
           <w:sz w:val="28"/>
           <w:szCs w:val="28"/>
         </w:rPr>
-        <w:t>value, and</w:t>
+        <w:t>is represented</w:t>
       </w:r>
       <w:proofErr w:type="gramEnd"/>
       <w:r>
@@ -4975,7 +4958,7 @@
           <w:sz w:val="28"/>
           <w:szCs w:val="28"/>
         </w:rPr>
-        <w:t xml:space="preserve"> is represented by the keyword </w:t>
+        <w:t xml:space="preserve"> by the keyword </w:t>
       </w:r>
       <w:r>
         <w:rPr>
@@ -5914,6 +5897,7 @@
           <w:szCs w:val="28"/>
         </w:rPr>
       </w:pPr>
+      <w:proofErr w:type="gramStart"/>
       <w:r>
         <w:rPr>
           <w:rFonts w:ascii="Baskerville Old Face" w:eastAsia="Times New Roman" w:hAnsi="Baskerville Old Face" w:cs="Courier New"/>
@@ -5950,6 +5934,7 @@
         </w:rPr>
         <w:t>(</w:t>
       </w:r>
+      <w:proofErr w:type="gramEnd"/>
       <w:r>
         <w:rPr>
           <w:rFonts w:ascii="Baskerville Old Face" w:eastAsia="Times New Roman" w:hAnsi="Baskerville Old Face" w:cs="Courier New"/>
@@ -5967,97 +5952,95 @@
           <w:sz w:val="28"/>
           <w:szCs w:val="28"/>
         </w:rPr>
-        <w:t>Hello</w:t>
-      </w:r>
+        <w:t>Hello'</w:t>
+      </w:r>
+      <w:r>
+        <w:rPr>
+          <w:rFonts w:ascii="Baskerville Old Face" w:eastAsia="Times New Roman" w:hAnsi="Baskerville Old Face" w:cs="Courier New"/>
+          <w:color w:val="FFFFFF"/>
+          <w:sz w:val="28"/>
+          <w:szCs w:val="28"/>
+        </w:rPr>
+        <w:t>.</w:t>
+      </w:r>
+      <w:r>
+        <w:rPr>
+          <w:rFonts w:ascii="Baskerville Old Face" w:eastAsia="Times New Roman" w:hAnsi="Baskerville Old Face" w:cs="Courier New"/>
+          <w:color w:val="83FFF5"/>
+          <w:sz w:val="28"/>
+          <w:szCs w:val="28"/>
+        </w:rPr>
+        <w:t>length</w:t>
+      </w:r>
+      <w:proofErr w:type="spellEnd"/>
+      <w:r>
+        <w:rPr>
+          <w:rFonts w:ascii="Baskerville Old Face" w:eastAsia="Times New Roman" w:hAnsi="Baskerville Old Face" w:cs="Courier New"/>
+          <w:color w:val="FFFFFF"/>
+          <w:sz w:val="28"/>
+          <w:szCs w:val="28"/>
+        </w:rPr>
+        <w:t xml:space="preserve">); </w:t>
+      </w:r>
+      <w:r>
+        <w:rPr>
+          <w:rFonts w:ascii="Baskerville Old Face" w:eastAsia="Times New Roman" w:hAnsi="Baskerville Old Face" w:cs="Courier New"/>
+          <w:color w:val="939598"/>
+          <w:sz w:val="28"/>
+          <w:szCs w:val="28"/>
+        </w:rPr>
+        <w:t>// Prints 5</w:t>
+      </w:r>
+    </w:p>
+    <w:p>
+      <w:pPr>
+        <w:shd w:val="clear" w:color="auto" w:fill="FFFFFF"/>
+        <w:spacing w:after="100" w:afterAutospacing="1" w:line="360" w:lineRule="auto"/>
+        <w:rPr>
+          <w:rFonts w:ascii="Baskerville Old Face" w:eastAsia="Times New Roman" w:hAnsi="Baskerville Old Face" w:cs="Segoe UI"/>
+          <w:color w:val="484848"/>
+          <w:sz w:val="28"/>
+          <w:szCs w:val="28"/>
+        </w:rPr>
+      </w:pPr>
       <w:proofErr w:type="gramStart"/>
       <w:r>
         <w:rPr>
-          <w:rFonts w:ascii="Baskerville Old Face" w:eastAsia="Times New Roman" w:hAnsi="Baskerville Old Face" w:cs="Courier New"/>
-          <w:color w:val="FFE083"/>
-          <w:sz w:val="28"/>
-          <w:szCs w:val="28"/>
-        </w:rPr>
-        <w:t>'</w:t>
-      </w:r>
-      <w:r>
-        <w:rPr>
-          <w:rFonts w:ascii="Baskerville Old Face" w:eastAsia="Times New Roman" w:hAnsi="Baskerville Old Face" w:cs="Courier New"/>
-          <w:color w:val="FFFFFF"/>
-          <w:sz w:val="28"/>
-          <w:szCs w:val="28"/>
+          <w:rFonts w:ascii="Baskerville Old Face" w:eastAsia="Times New Roman" w:hAnsi="Baskerville Old Face" w:cs="Segoe UI"/>
+          <w:color w:val="484848"/>
+          <w:sz w:val="28"/>
+          <w:szCs w:val="28"/>
+        </w:rPr>
+        <w:t>The </w:t>
+      </w:r>
+      <w:r>
+        <w:rPr>
+          <w:rFonts w:ascii="Baskerville Old Face" w:eastAsia="Times New Roman" w:hAnsi="Baskerville Old Face" w:cs="Courier New"/>
+          <w:color w:val="15141F"/>
+          <w:sz w:val="28"/>
+          <w:szCs w:val="28"/>
+          <w:shd w:val="clear" w:color="auto" w:fill="EAE9ED"/>
         </w:rPr>
         <w:t>.</w:t>
       </w:r>
       <w:r>
         <w:rPr>
-          <w:rFonts w:ascii="Baskerville Old Face" w:eastAsia="Times New Roman" w:hAnsi="Baskerville Old Face" w:cs="Courier New"/>
-          <w:color w:val="83FFF5"/>
-          <w:sz w:val="28"/>
-          <w:szCs w:val="28"/>
-        </w:rPr>
-        <w:t>length</w:t>
-      </w:r>
-      <w:proofErr w:type="spellEnd"/>
+          <w:rFonts w:ascii="Baskerville Old Face" w:eastAsia="Times New Roman" w:hAnsi="Baskerville Old Face" w:cs="Segoe UI"/>
+          <w:color w:val="484848"/>
+          <w:sz w:val="28"/>
+          <w:szCs w:val="28"/>
+        </w:rPr>
+        <w:t> </w:t>
+      </w:r>
       <w:proofErr w:type="gramEnd"/>
       <w:r>
         <w:rPr>
-          <w:rFonts w:ascii="Baskerville Old Face" w:eastAsia="Times New Roman" w:hAnsi="Baskerville Old Face" w:cs="Courier New"/>
-          <w:color w:val="FFFFFF"/>
-          <w:sz w:val="28"/>
-          <w:szCs w:val="28"/>
-        </w:rPr>
-        <w:t xml:space="preserve">); </w:t>
-      </w:r>
-      <w:r>
-        <w:rPr>
-          <w:rFonts w:ascii="Baskerville Old Face" w:eastAsia="Times New Roman" w:hAnsi="Baskerville Old Face" w:cs="Courier New"/>
-          <w:color w:val="939598"/>
-          <w:sz w:val="28"/>
-          <w:szCs w:val="28"/>
-        </w:rPr>
-        <w:t>// Prints 5</w:t>
-      </w:r>
-    </w:p>
-    <w:p>
-      <w:pPr>
-        <w:shd w:val="clear" w:color="auto" w:fill="FFFFFF"/>
-        <w:spacing w:after="100" w:afterAutospacing="1" w:line="360" w:lineRule="auto"/>
-        <w:rPr>
-          <w:rFonts w:ascii="Baskerville Old Face" w:eastAsia="Times New Roman" w:hAnsi="Baskerville Old Face" w:cs="Segoe UI"/>
-          <w:color w:val="484848"/>
-          <w:sz w:val="28"/>
-          <w:szCs w:val="28"/>
-        </w:rPr>
-      </w:pPr>
-      <w:proofErr w:type="gramStart"/>
-      <w:r>
-        <w:rPr>
-          <w:rFonts w:ascii="Baskerville Old Face" w:eastAsia="Times New Roman" w:hAnsi="Baskerville Old Face" w:cs="Segoe UI"/>
-          <w:color w:val="484848"/>
-          <w:sz w:val="28"/>
-          <w:szCs w:val="28"/>
-        </w:rPr>
-        <w:t>The </w:t>
-      </w:r>
-      <w:r>
-        <w:rPr>
-          <w:rFonts w:ascii="Baskerville Old Face" w:eastAsia="Times New Roman" w:hAnsi="Baskerville Old Face" w:cs="Courier New"/>
-          <w:color w:val="15141F"/>
-          <w:sz w:val="28"/>
-          <w:szCs w:val="28"/>
-          <w:shd w:val="clear" w:color="auto" w:fill="EAE9ED"/>
-        </w:rPr>
-        <w:t>.</w:t>
-      </w:r>
-      <w:proofErr w:type="gramEnd"/>
-      <w:r>
-        <w:rPr>
-          <w:rFonts w:ascii="Baskerville Old Face" w:eastAsia="Times New Roman" w:hAnsi="Baskerville Old Face" w:cs="Segoe UI"/>
-          <w:color w:val="484848"/>
-          <w:sz w:val="28"/>
-          <w:szCs w:val="28"/>
-        </w:rPr>
-        <w:t> is another operator! We call it the </w:t>
+          <w:rFonts w:ascii="Baskerville Old Face" w:eastAsia="Times New Roman" w:hAnsi="Baskerville Old Face" w:cs="Segoe UI"/>
+          <w:color w:val="484848"/>
+          <w:sz w:val="28"/>
+          <w:szCs w:val="28"/>
+        </w:rPr>
+        <w:t>is another operator! We call it the </w:t>
       </w:r>
       <w:r>
         <w:rPr>
@@ -6260,8 +6243,9 @@
           <w:szCs w:val="28"/>
           <w:shd w:val="clear" w:color="auto" w:fill="EAE9ED"/>
         </w:rPr>
-        <w:t>'example string</w:t>
-      </w:r>
+        <w:t>'example string'.</w:t>
+      </w:r>
+      <w:proofErr w:type="spellStart"/>
       <w:proofErr w:type="gramStart"/>
       <w:r>
         <w:rPr>
@@ -6271,9 +6255,9 @@
           <w:szCs w:val="28"/>
           <w:shd w:val="clear" w:color="auto" w:fill="EAE9ED"/>
         </w:rPr>
-        <w:t>'.</w:t>
-      </w:r>
-      <w:proofErr w:type="spellStart"/>
+        <w:t>methodName</w:t>
+      </w:r>
+      <w:proofErr w:type="spellEnd"/>
       <w:r>
         <w:rPr>
           <w:rFonts w:ascii="Baskerville Old Face" w:eastAsia="Times New Roman" w:hAnsi="Baskerville Old Face" w:cs="Courier New"/>
@@ -6282,9 +6266,8 @@
           <w:szCs w:val="28"/>
           <w:shd w:val="clear" w:color="auto" w:fill="EAE9ED"/>
         </w:rPr>
-        <w:t>methodName</w:t>
-      </w:r>
-      <w:proofErr w:type="spellEnd"/>
+        <w:t>(</w:t>
+      </w:r>
       <w:proofErr w:type="gramEnd"/>
       <w:r>
         <w:rPr>
@@ -6294,7 +6277,7 @@
           <w:szCs w:val="28"/>
           <w:shd w:val="clear" w:color="auto" w:fill="EAE9ED"/>
         </w:rPr>
-        <w:t>()</w:t>
+        <w:t>)</w:t>
       </w:r>
       <w:r>
         <w:rPr>
@@ -6318,6 +6301,7 @@
           <w:szCs w:val="26"/>
         </w:rPr>
       </w:pPr>
+      <w:proofErr w:type="gramStart"/>
       <w:r>
         <w:rPr>
           <w:rStyle w:val="mtk9"/>
@@ -6358,6 +6342,7 @@
         </w:rPr>
         <w:t>(</w:t>
       </w:r>
+      <w:proofErr w:type="gramEnd"/>
       <w:r>
         <w:rPr>
           <w:rStyle w:val="mtk8"/>
@@ -6366,18 +6351,7 @@
           <w:sz w:val="28"/>
           <w:szCs w:val="26"/>
         </w:rPr>
-        <w:t>'hello</w:t>
-      </w:r>
-      <w:proofErr w:type="gramStart"/>
-      <w:r>
-        <w:rPr>
-          <w:rStyle w:val="mtk8"/>
-          <w:rFonts w:ascii="Baskerville Old Face" w:hAnsi="Baskerville Old Face"/>
-          <w:color w:val="FFE083"/>
-          <w:sz w:val="28"/>
-          <w:szCs w:val="26"/>
-        </w:rPr>
-        <w:t>'</w:t>
+        <w:t>'hello'</w:t>
       </w:r>
       <w:r>
         <w:rPr>
@@ -6401,7 +6375,6 @@
         <w:t>toUpperCase</w:t>
       </w:r>
       <w:proofErr w:type="spellEnd"/>
-      <w:proofErr w:type="gramEnd"/>
       <w:r>
         <w:rPr>
           <w:rStyle w:val="mtk1"/>
@@ -6700,17 +6673,7 @@
           <w:sz w:val="28"/>
           <w:szCs w:val="28"/>
         </w:rPr>
-        <w:t xml:space="preserve">The great thing about objects is that they have methods! Let’s call </w:t>
-      </w:r>
-      <w:proofErr w:type="gramStart"/>
-      <w:r>
-        <w:rPr>
-          <w:rFonts w:ascii="Baskerville Old Face" w:hAnsi="Baskerville Old Face" w:cs="Segoe UI"/>
-          <w:color w:val="484848"/>
-          <w:sz w:val="28"/>
-          <w:szCs w:val="28"/>
-        </w:rPr>
-        <w:t>the </w:t>
+        <w:t>The great thing about objects is that they have methods! Let’s call the </w:t>
       </w:r>
       <w:r>
         <w:rPr>
@@ -6721,9 +6684,9 @@
           <w:szCs w:val="28"/>
           <w:shd w:val="clear" w:color="auto" w:fill="EAE9ED"/>
         </w:rPr>
-        <w:t>.random</w:t>
-      </w:r>
-      <w:proofErr w:type="gramEnd"/>
+        <w:t>.</w:t>
+      </w:r>
+      <w:proofErr w:type="gramStart"/>
       <w:r>
         <w:rPr>
           <w:rStyle w:val="HTMLCode"/>
@@ -6733,7 +6696,19 @@
           <w:szCs w:val="28"/>
           <w:shd w:val="clear" w:color="auto" w:fill="EAE9ED"/>
         </w:rPr>
-        <w:t>()</w:t>
+        <w:t>random(</w:t>
+      </w:r>
+      <w:proofErr w:type="gramEnd"/>
+      <w:r>
+        <w:rPr>
+          <w:rStyle w:val="HTMLCode"/>
+          <w:rFonts w:ascii="Baskerville Old Face" w:hAnsi="Baskerville Old Face"/>
+          <w:color w:val="15141F"/>
+          <w:sz w:val="28"/>
+          <w:szCs w:val="28"/>
+          <w:shd w:val="clear" w:color="auto" w:fill="EAE9ED"/>
+        </w:rPr>
+        <w:t>)</w:t>
       </w:r>
       <w:r>
         <w:rPr>
@@ -6957,6 +6932,7 @@
         </w:rPr>
       </w:pPr>
       <w:proofErr w:type="spellStart"/>
+      <w:proofErr w:type="gramStart"/>
       <w:r>
         <w:rPr>
           <w:rFonts w:ascii="Baskerville Old Face" w:eastAsia="Times New Roman" w:hAnsi="Baskerville Old Face" w:cs="Courier New"/>
@@ -6992,49 +6968,143 @@
           <w:sz w:val="28"/>
           <w:szCs w:val="28"/>
         </w:rPr>
-        <w:t>() * </w:t>
-      </w:r>
+        <w:t>(</w:t>
+      </w:r>
+      <w:proofErr w:type="gramEnd"/>
+      <w:r>
+        <w:rPr>
+          <w:rFonts w:ascii="Baskerville Old Face" w:eastAsia="Times New Roman" w:hAnsi="Baskerville Old Face" w:cs="Courier New"/>
+          <w:color w:val="FFFFFF"/>
+          <w:sz w:val="28"/>
+          <w:szCs w:val="28"/>
+        </w:rPr>
+        <w:t>) * </w:t>
+      </w:r>
+      <w:r>
+        <w:rPr>
+          <w:rFonts w:ascii="Baskerville Old Face" w:eastAsia="Times New Roman" w:hAnsi="Baskerville Old Face" w:cs="Courier New"/>
+          <w:color w:val="FF8973"/>
+          <w:sz w:val="28"/>
+          <w:szCs w:val="28"/>
+        </w:rPr>
+        <w:t>50</w:t>
+      </w:r>
+      <w:r>
+        <w:rPr>
+          <w:rFonts w:ascii="Baskerville Old Face" w:eastAsia="Times New Roman" w:hAnsi="Baskerville Old Face" w:cs="Courier New"/>
+          <w:color w:val="FFFFFF"/>
+          <w:sz w:val="28"/>
+          <w:szCs w:val="28"/>
+        </w:rPr>
+        <w:t>;</w:t>
+      </w:r>
+    </w:p>
+    <w:p>
+      <w:pPr>
+        <w:shd w:val="clear" w:color="auto" w:fill="FFFFFF"/>
+        <w:spacing w:after="100" w:afterAutospacing="1" w:line="360" w:lineRule="auto"/>
+        <w:rPr>
+          <w:rFonts w:ascii="Baskerville Old Face" w:eastAsia="Times New Roman" w:hAnsi="Baskerville Old Face" w:cs="Segoe UI"/>
+          <w:color w:val="484848"/>
+          <w:sz w:val="28"/>
+          <w:szCs w:val="28"/>
+        </w:rPr>
+      </w:pPr>
+      <w:r>
+        <w:rPr>
+          <w:rFonts w:ascii="Baskerville Old Face" w:eastAsia="Times New Roman" w:hAnsi="Baskerville Old Face" w:cs="Segoe UI"/>
+          <w:color w:val="484848"/>
+          <w:sz w:val="28"/>
+          <w:szCs w:val="28"/>
+        </w:rPr>
+        <w:t>The example above will likely evaluate to a decimal. To ensure the answer is a whole number, we can take advantage of another useful </w:t>
+      </w:r>
+      <w:r>
+        <w:rPr>
+          <w:rFonts w:ascii="Baskerville Old Face" w:eastAsia="Times New Roman" w:hAnsi="Baskerville Old Face" w:cs="Courier New"/>
+          <w:color w:val="15141F"/>
+          <w:sz w:val="28"/>
+          <w:szCs w:val="28"/>
+          <w:shd w:val="clear" w:color="auto" w:fill="EAE9ED"/>
+        </w:rPr>
+        <w:t>Math</w:t>
+      </w:r>
+      <w:r>
+        <w:rPr>
+          <w:rFonts w:ascii="Baskerville Old Face" w:eastAsia="Times New Roman" w:hAnsi="Baskerville Old Face" w:cs="Segoe UI"/>
+          <w:color w:val="484848"/>
+          <w:sz w:val="28"/>
+          <w:szCs w:val="28"/>
+        </w:rPr>
+        <w:t> method called </w:t>
+      </w:r>
+      <w:proofErr w:type="spellStart"/>
+      <w:r>
+        <w:rPr>
+          <w:rFonts w:ascii="Baskerville Old Face" w:eastAsia="Times New Roman" w:hAnsi="Baskerville Old Face" w:cs="Courier New"/>
+          <w:color w:val="15141F"/>
+          <w:sz w:val="28"/>
+          <w:szCs w:val="28"/>
+          <w:shd w:val="clear" w:color="auto" w:fill="EAE9ED"/>
+        </w:rPr>
+        <w:t>Math.floor</w:t>
+      </w:r>
+      <w:proofErr w:type="spellEnd"/>
+      <w:r>
+        <w:rPr>
+          <w:rFonts w:ascii="Baskerville Old Face" w:eastAsia="Times New Roman" w:hAnsi="Baskerville Old Face" w:cs="Courier New"/>
+          <w:color w:val="15141F"/>
+          <w:sz w:val="28"/>
+          <w:szCs w:val="28"/>
+          <w:shd w:val="clear" w:color="auto" w:fill="EAE9ED"/>
+        </w:rPr>
+        <w:t>()</w:t>
+      </w:r>
+      <w:r>
+        <w:rPr>
+          <w:rFonts w:ascii="Baskerville Old Face" w:eastAsia="Times New Roman" w:hAnsi="Baskerville Old Face" w:cs="Segoe UI"/>
+          <w:color w:val="484848"/>
+          <w:sz w:val="28"/>
+          <w:szCs w:val="28"/>
+        </w:rPr>
+        <w:t>.</w:t>
+      </w:r>
+    </w:p>
+    <w:p>
+      <w:pPr>
+        <w:shd w:val="clear" w:color="auto" w:fill="FFFFFF"/>
+        <w:spacing w:after="100" w:afterAutospacing="1" w:line="360" w:lineRule="auto"/>
+        <w:rPr>
+          <w:rFonts w:ascii="Baskerville Old Face" w:eastAsia="Times New Roman" w:hAnsi="Baskerville Old Face" w:cs="Segoe UI"/>
+          <w:color w:val="484848"/>
+          <w:sz w:val="28"/>
+          <w:szCs w:val="28"/>
+        </w:rPr>
+      </w:pPr>
+      <w:proofErr w:type="spellStart"/>
       <w:proofErr w:type="gramStart"/>
       <w:r>
         <w:rPr>
           <w:rFonts w:ascii="Baskerville Old Face" w:eastAsia="Times New Roman" w:hAnsi="Baskerville Old Face" w:cs="Courier New"/>
-          <w:color w:val="FF8973"/>
-          <w:sz w:val="28"/>
-          <w:szCs w:val="28"/>
-        </w:rPr>
-        <w:t>50</w:t>
-      </w:r>
-      <w:r>
-        <w:rPr>
-          <w:rFonts w:ascii="Baskerville Old Face" w:eastAsia="Times New Roman" w:hAnsi="Baskerville Old Face" w:cs="Courier New"/>
-          <w:color w:val="FFFFFF"/>
-          <w:sz w:val="28"/>
-          <w:szCs w:val="28"/>
-        </w:rPr>
-        <w:t>;</w:t>
+          <w:color w:val="15141F"/>
+          <w:sz w:val="28"/>
+          <w:szCs w:val="28"/>
+          <w:shd w:val="clear" w:color="auto" w:fill="EAE9ED"/>
+        </w:rPr>
+        <w:t>Math.floor</w:t>
+      </w:r>
+      <w:proofErr w:type="spellEnd"/>
+      <w:r>
+        <w:rPr>
+          <w:rFonts w:ascii="Baskerville Old Face" w:eastAsia="Times New Roman" w:hAnsi="Baskerville Old Face" w:cs="Courier New"/>
+          <w:color w:val="15141F"/>
+          <w:sz w:val="28"/>
+          <w:szCs w:val="28"/>
+          <w:shd w:val="clear" w:color="auto" w:fill="EAE9ED"/>
+        </w:rPr>
+        <w:t>(</w:t>
       </w:r>
       <w:proofErr w:type="gramEnd"/>
-    </w:p>
-    <w:p>
-      <w:pPr>
-        <w:shd w:val="clear" w:color="auto" w:fill="FFFFFF"/>
-        <w:spacing w:after="100" w:afterAutospacing="1" w:line="360" w:lineRule="auto"/>
-        <w:rPr>
-          <w:rFonts w:ascii="Baskerville Old Face" w:eastAsia="Times New Roman" w:hAnsi="Baskerville Old Face" w:cs="Segoe UI"/>
-          <w:color w:val="484848"/>
-          <w:sz w:val="28"/>
-          <w:szCs w:val="28"/>
-        </w:rPr>
-      </w:pPr>
-      <w:r>
-        <w:rPr>
-          <w:rFonts w:ascii="Baskerville Old Face" w:eastAsia="Times New Roman" w:hAnsi="Baskerville Old Face" w:cs="Segoe UI"/>
-          <w:color w:val="484848"/>
-          <w:sz w:val="28"/>
-          <w:szCs w:val="28"/>
-        </w:rPr>
-        <w:t>The example above will likely evaluate to a decimal. To ensure the answer is a whole number, we can take advantage of another useful </w:t>
-      </w:r>
       <w:r>
         <w:rPr>
           <w:rFonts w:ascii="Baskerville Old Face" w:eastAsia="Times New Roman" w:hAnsi="Baskerville Old Face" w:cs="Courier New"/>
@@ -7043,110 +7113,16 @@
           <w:szCs w:val="28"/>
           <w:shd w:val="clear" w:color="auto" w:fill="EAE9ED"/>
         </w:rPr>
-        <w:t>Math</w:t>
-      </w:r>
-      <w:r>
-        <w:rPr>
-          <w:rFonts w:ascii="Baskerville Old Face" w:eastAsia="Times New Roman" w:hAnsi="Baskerville Old Face" w:cs="Segoe UI"/>
-          <w:color w:val="484848"/>
-          <w:sz w:val="28"/>
-          <w:szCs w:val="28"/>
-        </w:rPr>
-        <w:t> method called </w:t>
-      </w:r>
-      <w:proofErr w:type="spellStart"/>
-      <w:r>
-        <w:rPr>
-          <w:rFonts w:ascii="Baskerville Old Face" w:eastAsia="Times New Roman" w:hAnsi="Baskerville Old Face" w:cs="Courier New"/>
-          <w:color w:val="15141F"/>
-          <w:sz w:val="28"/>
-          <w:szCs w:val="28"/>
-          <w:shd w:val="clear" w:color="auto" w:fill="EAE9ED"/>
-        </w:rPr>
-        <w:t>Math.floor</w:t>
-      </w:r>
-      <w:proofErr w:type="spellEnd"/>
-      <w:r>
-        <w:rPr>
-          <w:rFonts w:ascii="Baskerville Old Face" w:eastAsia="Times New Roman" w:hAnsi="Baskerville Old Face" w:cs="Courier New"/>
-          <w:color w:val="15141F"/>
-          <w:sz w:val="28"/>
-          <w:szCs w:val="28"/>
-          <w:shd w:val="clear" w:color="auto" w:fill="EAE9ED"/>
-        </w:rPr>
-        <w:t>()</w:t>
-      </w:r>
-      <w:r>
-        <w:rPr>
-          <w:rFonts w:ascii="Baskerville Old Face" w:eastAsia="Times New Roman" w:hAnsi="Baskerville Old Face" w:cs="Segoe UI"/>
-          <w:color w:val="484848"/>
-          <w:sz w:val="28"/>
-          <w:szCs w:val="28"/>
-        </w:rPr>
-        <w:t>.</w:t>
-      </w:r>
-    </w:p>
-    <w:p>
-      <w:pPr>
-        <w:shd w:val="clear" w:color="auto" w:fill="FFFFFF"/>
-        <w:spacing w:after="100" w:afterAutospacing="1" w:line="360" w:lineRule="auto"/>
-        <w:rPr>
-          <w:rFonts w:ascii="Baskerville Old Face" w:eastAsia="Times New Roman" w:hAnsi="Baskerville Old Face" w:cs="Segoe UI"/>
-          <w:color w:val="484848"/>
-          <w:sz w:val="28"/>
-          <w:szCs w:val="28"/>
-        </w:rPr>
-      </w:pPr>
-      <w:proofErr w:type="spellStart"/>
-      <w:r>
-        <w:rPr>
-          <w:rFonts w:ascii="Baskerville Old Face" w:eastAsia="Times New Roman" w:hAnsi="Baskerville Old Face" w:cs="Courier New"/>
-          <w:color w:val="15141F"/>
-          <w:sz w:val="28"/>
-          <w:szCs w:val="28"/>
-          <w:shd w:val="clear" w:color="auto" w:fill="EAE9ED"/>
-        </w:rPr>
-        <w:t>Math.floor</w:t>
-      </w:r>
-      <w:proofErr w:type="spellEnd"/>
-      <w:r>
-        <w:rPr>
-          <w:rFonts w:ascii="Baskerville Old Face" w:eastAsia="Times New Roman" w:hAnsi="Baskerville Old Face" w:cs="Courier New"/>
-          <w:color w:val="15141F"/>
-          <w:sz w:val="28"/>
-          <w:szCs w:val="28"/>
-          <w:shd w:val="clear" w:color="auto" w:fill="EAE9ED"/>
-        </w:rPr>
-        <w:t>()</w:t>
-      </w:r>
-      <w:r>
-        <w:rPr>
-          <w:rFonts w:ascii="Baskerville Old Face" w:eastAsia="Times New Roman" w:hAnsi="Baskerville Old Face" w:cs="Segoe UI"/>
-          <w:color w:val="484848"/>
-          <w:sz w:val="28"/>
-          <w:szCs w:val="28"/>
-        </w:rPr>
-        <w:t xml:space="preserve"> takes a decimal </w:t>
-      </w:r>
-      <w:proofErr w:type="gramStart"/>
-      <w:r>
-        <w:rPr>
-          <w:rFonts w:ascii="Baskerville Old Face" w:eastAsia="Times New Roman" w:hAnsi="Baskerville Old Face" w:cs="Segoe UI"/>
-          <w:color w:val="484848"/>
-          <w:sz w:val="28"/>
-          <w:szCs w:val="28"/>
-        </w:rPr>
-        <w:t>number, and</w:t>
-      </w:r>
-      <w:proofErr w:type="gramEnd"/>
-      <w:r>
-        <w:rPr>
-          <w:rFonts w:ascii="Baskerville Old Face" w:eastAsia="Times New Roman" w:hAnsi="Baskerville Old Face" w:cs="Segoe UI"/>
-          <w:color w:val="484848"/>
-          <w:sz w:val="28"/>
-          <w:szCs w:val="28"/>
-        </w:rPr>
-        <w:t xml:space="preserve"> rounds down to the nearest whole number. You can use </w:t>
+        <w:t>)</w:t>
+      </w:r>
+      <w:r>
+        <w:rPr>
+          <w:rFonts w:ascii="Baskerville Old Face" w:eastAsia="Times New Roman" w:hAnsi="Baskerville Old Face" w:cs="Segoe UI"/>
+          <w:color w:val="484848"/>
+          <w:sz w:val="28"/>
+          <w:szCs w:val="28"/>
+        </w:rPr>
+        <w:t> takes a decimal number, and rounds down to the nearest whole number. You can use </w:t>
       </w:r>
       <w:proofErr w:type="spellStart"/>
       <w:r>
@@ -7210,6 +7186,7 @@
         </w:rPr>
       </w:pPr>
       <w:proofErr w:type="spellStart"/>
+      <w:proofErr w:type="gramStart"/>
       <w:r>
         <w:rPr>
           <w:rFonts w:ascii="Baskerville Old Face" w:eastAsia="Times New Roman" w:hAnsi="Baskerville Old Face" w:cs="Courier New"/>
@@ -7248,6 +7225,7 @@
         <w:t>(</w:t>
       </w:r>
       <w:proofErr w:type="spellStart"/>
+      <w:proofErr w:type="gramEnd"/>
       <w:r>
         <w:rPr>
           <w:rFonts w:ascii="Baskerville Old Face" w:eastAsia="Times New Roman" w:hAnsi="Baskerville Old Face" w:cs="Courier New"/>
@@ -7294,7 +7272,6 @@
         </w:rPr>
         <w:t>50</w:t>
       </w:r>
-      <w:proofErr w:type="gramStart"/>
       <w:r>
         <w:rPr>
           <w:rFonts w:ascii="Baskerville Old Face" w:eastAsia="Times New Roman" w:hAnsi="Baskerville Old Face" w:cs="Courier New"/>
@@ -7304,7 +7281,6 @@
         </w:rPr>
         <w:t>);</w:t>
       </w:r>
-      <w:proofErr w:type="gramEnd"/>
     </w:p>
     <w:p>
       <w:pPr>
@@ -7541,6 +7517,7 @@
         </w:rPr>
       </w:pPr>
       <w:proofErr w:type="spellStart"/>
+      <w:proofErr w:type="gramStart"/>
       <w:r>
         <w:rPr>
           <w:rFonts w:ascii="Baskerville Old Face" w:eastAsia="Times New Roman" w:hAnsi="Baskerville Old Face" w:cs="Segoe UI"/>
@@ -7560,16 +7537,6 @@
         </w:rPr>
         <w:t>(</w:t>
       </w:r>
-      <w:proofErr w:type="gramStart"/>
-      <w:r>
-        <w:rPr>
-          <w:rFonts w:ascii="Baskerville Old Face" w:eastAsia="Times New Roman" w:hAnsi="Baskerville Old Face" w:cs="Segoe UI"/>
-          <w:color w:val="484848"/>
-          <w:sz w:val="28"/>
-          <w:szCs w:val="28"/>
-        </w:rPr>
-        <w:t xml:space="preserve">);   </w:t>
-      </w:r>
       <w:proofErr w:type="gramEnd"/>
       <w:r>
         <w:rPr>
@@ -7578,7 +7545,7 @@
           <w:sz w:val="28"/>
           <w:szCs w:val="28"/>
         </w:rPr>
-        <w:t xml:space="preserve"> rounds to the nearest whole number.</w:t>
+        <w:t>);    rounds to the nearest whole number.</w:t>
       </w:r>
     </w:p>
     <w:p>
@@ -8067,7 +8034,7 @@
           <w:szCs w:val="28"/>
           <w:shd w:val="clear" w:color="auto" w:fill="FFFFFF"/>
         </w:rPr>
-        <w:t xml:space="preserve"> keyword was also introduced in </w:t>
+        <w:t xml:space="preserve"> keyword </w:t>
       </w:r>
       <w:proofErr w:type="gramStart"/>
       <w:r>
@@ -8078,7 +8045,7 @@
           <w:szCs w:val="28"/>
           <w:shd w:val="clear" w:color="auto" w:fill="FFFFFF"/>
         </w:rPr>
-        <w:t>ES6, and</w:t>
+        <w:t>was also introduced</w:t>
       </w:r>
       <w:proofErr w:type="gramEnd"/>
       <w:r>
@@ -8089,7 +8056,7 @@
           <w:szCs w:val="28"/>
           <w:shd w:val="clear" w:color="auto" w:fill="FFFFFF"/>
         </w:rPr>
-        <w:t xml:space="preserve"> is short for the word constant.  A </w:t>
+        <w:t xml:space="preserve"> in ES6, and is short for the word constant.  A </w:t>
       </w:r>
       <w:r>
         <w:rPr>
@@ -8423,6 +8390,8 @@
           <w:szCs w:val="28"/>
         </w:rPr>
       </w:pPr>
+      <w:proofErr w:type="spellStart"/>
+      <w:proofErr w:type="gramStart"/>
       <w:r>
         <w:rPr>
           <w:rFonts w:ascii="Baskerville Old Face" w:eastAsia="Times New Roman" w:hAnsi="Baskerville Old Face" w:cs="Courier New"/>
@@ -8430,7 +8399,18 @@
           <w:sz w:val="28"/>
           <w:szCs w:val="28"/>
         </w:rPr>
-        <w:t xml:space="preserve">const </w:t>
+        <w:t>const</w:t>
+      </w:r>
+      <w:proofErr w:type="spellEnd"/>
+      <w:proofErr w:type="gramEnd"/>
+      <w:r>
+        <w:rPr>
+          <w:rFonts w:ascii="Baskerville Old Face" w:eastAsia="Times New Roman" w:hAnsi="Baskerville Old Face" w:cs="Courier New"/>
+          <w:color w:val="B3CCFF"/>
+          <w:sz w:val="28"/>
+          <w:szCs w:val="28"/>
+        </w:rPr>
+        <w:t xml:space="preserve"> </w:t>
       </w:r>
       <w:proofErr w:type="spellStart"/>
       <w:r>
@@ -8479,7 +8459,6 @@
         </w:rPr>
         <w:br/>
       </w:r>
-      <w:proofErr w:type="gramStart"/>
       <w:r>
         <w:rPr>
           <w:rFonts w:ascii="Baskerville Old Face" w:eastAsia="Times New Roman" w:hAnsi="Baskerville Old Face" w:cs="Courier New"/>
@@ -8516,7 +8495,6 @@
         </w:rPr>
         <w:t>(</w:t>
       </w:r>
-      <w:proofErr w:type="gramEnd"/>
       <w:r>
         <w:rPr>
           <w:rFonts w:ascii="Baskerville Old Face" w:eastAsia="Times New Roman" w:hAnsi="Baskerville Old Face" w:cs="Courier New"/>
@@ -8822,6 +8800,16 @@
         <w:t>myPet</w:t>
       </w:r>
       <w:proofErr w:type="spellEnd"/>
+      <w:r>
+        <w:rPr>
+          <w:rFonts w:ascii="Baskerville Old Face" w:eastAsia="Times New Roman" w:hAnsi="Baskerville Old Face" w:cs="Courier New"/>
+          <w:color w:val="15141F"/>
+          <w:sz w:val="28"/>
+          <w:szCs w:val="28"/>
+          <w:shd w:val="clear" w:color="auto" w:fill="EAE9ED"/>
+        </w:rPr>
+        <w:t>}</w:t>
+      </w:r>
       <w:proofErr w:type="gramStart"/>
       <w:r>
         <w:rPr>
@@ -8831,7 +8819,7 @@
           <w:szCs w:val="28"/>
           <w:shd w:val="clear" w:color="auto" w:fill="EAE9ED"/>
         </w:rPr>
-        <w:t>}.`</w:t>
+        <w:t>.`</w:t>
       </w:r>
       <w:proofErr w:type="gramEnd"/>
       <w:r>
@@ -9076,6 +9064,7 @@
           <w:szCs w:val="28"/>
         </w:rPr>
       </w:pPr>
+      <w:proofErr w:type="gramStart"/>
       <w:r>
         <w:rPr>
           <w:rFonts w:ascii="Baskerville Old Face" w:eastAsia="Times New Roman" w:hAnsi="Baskerville Old Face" w:cs="Courier New"/>
@@ -9083,7 +9072,17 @@
           <w:sz w:val="28"/>
           <w:szCs w:val="28"/>
         </w:rPr>
-        <w:t>const unknown1</w:t>
+        <w:t>const</w:t>
+      </w:r>
+      <w:proofErr w:type="gramEnd"/>
+      <w:r>
+        <w:rPr>
+          <w:rFonts w:ascii="Baskerville Old Face" w:eastAsia="Times New Roman" w:hAnsi="Baskerville Old Face" w:cs="Courier New"/>
+          <w:color w:val="B3CCFF"/>
+          <w:sz w:val="28"/>
+          <w:szCs w:val="28"/>
+        </w:rPr>
+        <w:t xml:space="preserve"> unknown1</w:t>
       </w:r>
       <w:r>
         <w:rPr>
@@ -9121,7 +9120,6 @@
         </w:rPr>
         <w:br/>
       </w:r>
-      <w:proofErr w:type="gramStart"/>
       <w:r>
         <w:rPr>
           <w:rFonts w:ascii="Baskerville Old Face" w:eastAsia="Times New Roman" w:hAnsi="Baskerville Old Face" w:cs="Courier New"/>
@@ -9159,7 +9157,6 @@
         <w:t>(</w:t>
       </w:r>
       <w:proofErr w:type="spellStart"/>
-      <w:proofErr w:type="gramEnd"/>
       <w:r>
         <w:rPr>
           <w:rFonts w:ascii="Baskerville Old Face" w:eastAsia="Times New Roman" w:hAnsi="Baskerville Old Face" w:cs="Courier New"/>
@@ -10066,6 +10063,7 @@
           <w:szCs w:val="28"/>
         </w:rPr>
       </w:pPr>
+      <w:proofErr w:type="spellStart"/>
       <w:r>
         <w:rPr>
           <w:rFonts w:ascii="Baskerville Old Face" w:eastAsia="Times New Roman" w:hAnsi="Baskerville Old Face" w:cs="Segoe UI"/>
@@ -10074,7 +10072,18 @@
           <w:sz w:val="32"/>
           <w:szCs w:val="28"/>
         </w:rPr>
-        <w:t xml:space="preserve">Truthy and </w:t>
+        <w:t>Truthy</w:t>
+      </w:r>
+      <w:proofErr w:type="spellEnd"/>
+      <w:r>
+        <w:rPr>
+          <w:rFonts w:ascii="Baskerville Old Face" w:eastAsia="Times New Roman" w:hAnsi="Baskerville Old Face" w:cs="Segoe UI"/>
+          <w:i/>
+          <w:color w:val="000000"/>
+          <w:sz w:val="32"/>
+          <w:szCs w:val="28"/>
+        </w:rPr>
+        <w:t xml:space="preserve"> and </w:t>
       </w:r>
       <w:proofErr w:type="spellStart"/>
       <w:r>
@@ -10243,6 +10252,7 @@
           <w:szCs w:val="28"/>
         </w:rPr>
       </w:pPr>
+      <w:proofErr w:type="gramStart"/>
       <w:r>
         <w:rPr>
           <w:rFonts w:ascii="Baskerville Old Face" w:eastAsia="Times New Roman" w:hAnsi="Baskerville Old Face" w:cs="Courier New"/>
@@ -10250,7 +10260,17 @@
           <w:sz w:val="28"/>
           <w:szCs w:val="28"/>
         </w:rPr>
-        <w:t xml:space="preserve">let </w:t>
+        <w:t>let</w:t>
+      </w:r>
+      <w:proofErr w:type="gramEnd"/>
+      <w:r>
+        <w:rPr>
+          <w:rFonts w:ascii="Baskerville Old Face" w:eastAsia="Times New Roman" w:hAnsi="Baskerville Old Face" w:cs="Courier New"/>
+          <w:color w:val="B3CCFF"/>
+          <w:sz w:val="28"/>
+          <w:szCs w:val="28"/>
+        </w:rPr>
+        <w:t xml:space="preserve"> </w:t>
       </w:r>
       <w:proofErr w:type="spellStart"/>
       <w:r>
@@ -10475,7 +10495,6 @@
         </w:rPr>
         <w:t>   </w:t>
       </w:r>
-      <w:proofErr w:type="gramStart"/>
       <w:r>
         <w:rPr>
           <w:rFonts w:ascii="Baskerville Old Face" w:eastAsia="Times New Roman" w:hAnsi="Baskerville Old Face" w:cs="Courier New"/>
@@ -10512,7 +10531,6 @@
         </w:rPr>
         <w:t>(</w:t>
       </w:r>
-      <w:proofErr w:type="gramEnd"/>
       <w:r>
         <w:rPr>
           <w:rFonts w:ascii="Baskerville Old Face" w:eastAsia="Times New Roman" w:hAnsi="Baskerville Old Face" w:cs="Courier New"/>
@@ -10610,6 +10628,7 @@
         </w:rPr>
         <w:t> has a </w:t>
       </w:r>
+      <w:proofErr w:type="spellStart"/>
       <w:r>
         <w:rPr>
           <w:rFonts w:ascii="Baskerville Old Face" w:eastAsia="Times New Roman" w:hAnsi="Baskerville Old Face" w:cs="Segoe UI"/>
@@ -10621,6 +10640,7 @@
         </w:rPr>
         <w:t>truthy</w:t>
       </w:r>
+      <w:proofErr w:type="spellEnd"/>
       <w:r>
         <w:rPr>
           <w:rFonts w:ascii="Baskerville Old Face" w:eastAsia="Times New Roman" w:hAnsi="Baskerville Old Face" w:cs="Segoe UI"/>
@@ -11061,6 +11081,7 @@
           <w:szCs w:val="28"/>
         </w:rPr>
       </w:pPr>
+      <w:proofErr w:type="gramStart"/>
       <w:r>
         <w:rPr>
           <w:rFonts w:ascii="Baskerville Old Face" w:eastAsia="Times New Roman" w:hAnsi="Baskerville Old Face" w:cs="Courier New"/>
@@ -11068,7 +11089,17 @@
           <w:sz w:val="28"/>
           <w:szCs w:val="28"/>
         </w:rPr>
-        <w:t xml:space="preserve">let </w:t>
+        <w:t>let</w:t>
+      </w:r>
+      <w:proofErr w:type="gramEnd"/>
+      <w:r>
+        <w:rPr>
+          <w:rFonts w:ascii="Baskerville Old Face" w:eastAsia="Times New Roman" w:hAnsi="Baskerville Old Face" w:cs="Courier New"/>
+          <w:color w:val="B3CCFF"/>
+          <w:sz w:val="28"/>
+          <w:szCs w:val="28"/>
+        </w:rPr>
+        <w:t xml:space="preserve"> </w:t>
       </w:r>
       <w:proofErr w:type="spellStart"/>
       <w:r>
@@ -11156,7 +11187,6 @@
         <w:t>numberOfApples</w:t>
       </w:r>
       <w:proofErr w:type="spellEnd"/>
-      <w:proofErr w:type="gramStart"/>
       <w:r>
         <w:rPr>
           <w:rFonts w:ascii="Baskerville Old Face" w:eastAsia="Times New Roman" w:hAnsi="Baskerville Old Face" w:cs="Courier New"/>
@@ -11166,7 +11196,6 @@
         </w:rPr>
         <w:t>){</w:t>
       </w:r>
-      <w:proofErr w:type="gramEnd"/>
       <w:r>
         <w:rPr>
           <w:rFonts w:ascii="Baskerville Old Face" w:eastAsia="Times New Roman" w:hAnsi="Baskerville Old Face" w:cs="Courier New"/>
@@ -11548,6 +11577,7 @@
           <w:szCs w:val="28"/>
         </w:rPr>
       </w:pPr>
+      <w:proofErr w:type="spellStart"/>
       <w:r>
         <w:rPr>
           <w:rFonts w:ascii="Baskerville Old Face" w:eastAsia="Times New Roman" w:hAnsi="Baskerville Old Face" w:cs="Segoe UI"/>
@@ -11556,9 +11586,9 @@
           <w:sz w:val="32"/>
           <w:szCs w:val="28"/>
         </w:rPr>
-        <w:t xml:space="preserve">Truthy and </w:t>
-      </w:r>
-      <w:proofErr w:type="spellStart"/>
+        <w:t>Truthy</w:t>
+      </w:r>
+      <w:proofErr w:type="spellEnd"/>
       <w:r>
         <w:rPr>
           <w:rFonts w:ascii="Baskerville Old Face" w:eastAsia="Times New Roman" w:hAnsi="Baskerville Old Face" w:cs="Segoe UI"/>
@@ -11567,9 +11597,9 @@
           <w:sz w:val="32"/>
           <w:szCs w:val="28"/>
         </w:rPr>
-        <w:t>Falsy</w:t>
-      </w:r>
-      <w:proofErr w:type="spellEnd"/>
+        <w:t xml:space="preserve"> and </w:t>
+      </w:r>
+      <w:proofErr w:type="spellStart"/>
       <w:r>
         <w:rPr>
           <w:rFonts w:ascii="Baskerville Old Face" w:eastAsia="Times New Roman" w:hAnsi="Baskerville Old Face" w:cs="Segoe UI"/>
@@ -11578,6 +11608,17 @@
           <w:sz w:val="32"/>
           <w:szCs w:val="28"/>
         </w:rPr>
+        <w:t>Falsy</w:t>
+      </w:r>
+      <w:proofErr w:type="spellEnd"/>
+      <w:r>
+        <w:rPr>
+          <w:rFonts w:ascii="Baskerville Old Face" w:eastAsia="Times New Roman" w:hAnsi="Baskerville Old Face" w:cs="Segoe UI"/>
+          <w:i/>
+          <w:color w:val="000000"/>
+          <w:sz w:val="32"/>
+          <w:szCs w:val="28"/>
+        </w:rPr>
         <w:t xml:space="preserve"> Assignment</w:t>
       </w:r>
     </w:p>
@@ -11592,14 +11633,25 @@
           <w:szCs w:val="28"/>
         </w:rPr>
       </w:pPr>
-      <w:r>
-        <w:rPr>
-          <w:rFonts w:ascii="Baskerville Old Face" w:eastAsia="Times New Roman" w:hAnsi="Baskerville Old Face" w:cs="Segoe UI"/>
-          <w:color w:val="484848"/>
-          <w:sz w:val="28"/>
-          <w:szCs w:val="28"/>
-        </w:rPr>
-        <w:t xml:space="preserve">Truthy and </w:t>
+      <w:proofErr w:type="spellStart"/>
+      <w:r>
+        <w:rPr>
+          <w:rFonts w:ascii="Baskerville Old Face" w:eastAsia="Times New Roman" w:hAnsi="Baskerville Old Face" w:cs="Segoe UI"/>
+          <w:color w:val="484848"/>
+          <w:sz w:val="28"/>
+          <w:szCs w:val="28"/>
+        </w:rPr>
+        <w:t>Truthy</w:t>
+      </w:r>
+      <w:proofErr w:type="spellEnd"/>
+      <w:r>
+        <w:rPr>
+          <w:rFonts w:ascii="Baskerville Old Face" w:eastAsia="Times New Roman" w:hAnsi="Baskerville Old Face" w:cs="Segoe UI"/>
+          <w:color w:val="484848"/>
+          <w:sz w:val="28"/>
+          <w:szCs w:val="28"/>
+        </w:rPr>
+        <w:t xml:space="preserve"> and </w:t>
       </w:r>
       <w:proofErr w:type="spellStart"/>
       <w:r>
@@ -12090,6 +12142,7 @@
           <w:szCs w:val="28"/>
         </w:rPr>
       </w:pPr>
+      <w:proofErr w:type="gramStart"/>
       <w:r>
         <w:rPr>
           <w:rFonts w:ascii="Baskerville Old Face" w:eastAsia="Times New Roman" w:hAnsi="Baskerville Old Face" w:cs="Courier New"/>
@@ -12097,7 +12150,17 @@
           <w:sz w:val="28"/>
           <w:szCs w:val="28"/>
         </w:rPr>
-        <w:t xml:space="preserve">let </w:t>
+        <w:t>let</w:t>
+      </w:r>
+      <w:proofErr w:type="gramEnd"/>
+      <w:r>
+        <w:rPr>
+          <w:rFonts w:ascii="Baskerville Old Face" w:eastAsia="Times New Roman" w:hAnsi="Baskerville Old Face" w:cs="Courier New"/>
+          <w:color w:val="B3CCFF"/>
+          <w:sz w:val="28"/>
+          <w:szCs w:val="28"/>
+        </w:rPr>
+        <w:t xml:space="preserve"> </w:t>
       </w:r>
       <w:proofErr w:type="spellStart"/>
       <w:r>
@@ -12144,17 +12207,7 @@
           <w:sz w:val="28"/>
           <w:szCs w:val="28"/>
         </w:rPr>
-        <w:t>'Stranger</w:t>
-      </w:r>
-      <w:proofErr w:type="gramStart"/>
-      <w:r>
-        <w:rPr>
-          <w:rFonts w:ascii="Baskerville Old Face" w:eastAsia="Times New Roman" w:hAnsi="Baskerville Old Face" w:cs="Courier New"/>
-          <w:color w:val="FFE083"/>
-          <w:sz w:val="28"/>
-          <w:szCs w:val="28"/>
-        </w:rPr>
-        <w:t>'</w:t>
+        <w:t>'Stranger'</w:t>
       </w:r>
       <w:r>
         <w:rPr>
@@ -12165,7 +12218,6 @@
         </w:rPr>
         <w:t>;</w:t>
       </w:r>
-      <w:proofErr w:type="gramEnd"/>
     </w:p>
     <w:p>
       <w:pPr>
@@ -12415,7 +12467,7 @@
           <w:sz w:val="28"/>
           <w:szCs w:val="28"/>
         </w:rPr>
-        <w:t xml:space="preserve">Place the options requiring the most processing power </w:t>
+        <w:t xml:space="preserve">Place the options requiring the most processing power last, just in case another value returns true and they do not need to </w:t>
       </w:r>
       <w:proofErr w:type="gramStart"/>
       <w:r>
@@ -12425,7 +12477,7 @@
           <w:sz w:val="28"/>
           <w:szCs w:val="28"/>
         </w:rPr>
-        <w:t>last, just in case</w:t>
+        <w:t>be run</w:t>
       </w:r>
       <w:proofErr w:type="gramEnd"/>
       <w:r>
@@ -12435,7 +12487,7 @@
           <w:sz w:val="28"/>
           <w:szCs w:val="28"/>
         </w:rPr>
-        <w:t xml:space="preserve"> another value returns true and they do not need to be run.</w:t>
+        <w:t>.</w:t>
       </w:r>
     </w:p>
     <w:p>
@@ -13027,18 +13079,9 @@
           <w:sz w:val="28"/>
           <w:szCs w:val="28"/>
         </w:rPr>
-        <w:t xml:space="preserve"> ?</w:t>
+        <w:t xml:space="preserve"> ? </w:t>
       </w:r>
       <w:proofErr w:type="gramEnd"/>
-      <w:r>
-        <w:rPr>
-          <w:rFonts w:ascii="Baskerville Old Face" w:eastAsia="Times New Roman" w:hAnsi="Baskerville Old Face" w:cs="Courier New"/>
-          <w:color w:val="FFFFFF"/>
-          <w:sz w:val="28"/>
-          <w:szCs w:val="28"/>
-        </w:rPr>
-        <w:t> </w:t>
-      </w:r>
       <w:r>
         <w:rPr>
           <w:rFonts w:ascii="Baskerville Old Face" w:eastAsia="Times New Roman" w:hAnsi="Baskerville Old Face" w:cs="Courier New"/>
@@ -13234,16 +13277,16 @@
         </w:rPr>
         <w:t>?</w:t>
       </w:r>
+      <w:r>
+        <w:rPr>
+          <w:rFonts w:ascii="Baskerville Old Face" w:eastAsia="Times New Roman" w:hAnsi="Baskerville Old Face" w:cs="Segoe UI"/>
+          <w:color w:val="484848"/>
+          <w:sz w:val="28"/>
+          <w:szCs w:val="28"/>
+        </w:rPr>
+        <w:t>.</w:t>
+      </w:r>
       <w:proofErr w:type="gramEnd"/>
-      <w:r>
-        <w:rPr>
-          <w:rFonts w:ascii="Baskerville Old Face" w:eastAsia="Times New Roman" w:hAnsi="Baskerville Old Face" w:cs="Segoe UI"/>
-          <w:color w:val="484848"/>
-          <w:sz w:val="28"/>
-          <w:szCs w:val="28"/>
-        </w:rPr>
-        <w:t>.</w:t>
-      </w:r>
     </w:p>
     <w:p>
       <w:pPr>
@@ -13289,6 +13332,15 @@
         </w:rPr>
         <w:t>?</w:t>
       </w:r>
+      <w:r>
+        <w:rPr>
+          <w:rFonts w:ascii="Baskerville Old Face" w:eastAsia="Times New Roman" w:hAnsi="Baskerville Old Face" w:cs="Segoe UI"/>
+          <w:color w:val="484848"/>
+          <w:sz w:val="28"/>
+          <w:szCs w:val="28"/>
+        </w:rPr>
+        <w:t> </w:t>
+      </w:r>
       <w:proofErr w:type="gramEnd"/>
       <w:r>
         <w:rPr>
@@ -13297,7 +13349,7 @@
           <w:sz w:val="28"/>
           <w:szCs w:val="28"/>
         </w:rPr>
-        <w:t> and are separated by a colon </w:t>
+        <w:t>and are separated by a colon </w:t>
       </w:r>
       <w:r>
         <w:rPr>
@@ -13849,7 +13901,7 @@
               </wp:anchor>
             </w:drawing>
           </mc:Choice>
-          <mc:Fallback>
+          <mc:Fallback xmlns:cx2="http://schemas.microsoft.com/office/drawing/2015/10/21/chartex" xmlns:cx3="http://schemas.microsoft.com/office/drawing/2016/5/9/chartex" xmlns:cx4="http://schemas.microsoft.com/office/drawing/2016/5/10/chartex" xmlns:cx5="http://schemas.microsoft.com/office/drawing/2016/5/11/chartex" xmlns:cx6="http://schemas.microsoft.com/office/drawing/2016/5/12/chartex" xmlns:cx7="http://schemas.microsoft.com/office/drawing/2016/5/13/chartex" xmlns:cx8="http://schemas.microsoft.com/office/drawing/2016/5/14/chartex" xmlns:aink="http://schemas.microsoft.com/office/drawing/2016/ink" xmlns:am3d="http://schemas.microsoft.com/office/drawing/2017/model3d" xmlns:w16cex="http://schemas.microsoft.com/office/word/2018/wordml/cex" xmlns:w16cid="http://schemas.microsoft.com/office/word/2016/wordml/cid" xmlns:w16="http://schemas.microsoft.com/office/word/2018/wordml">
             <w:pict>
               <v:roundrect w14:anchorId="5B659781" id="Rounded Rectangle 2" o:spid="_x0000_s1027" style="position:absolute;margin-left:425.8pt;margin-top:1.05pt;width:477pt;height:98.25pt;z-index:251660288;visibility:visible;mso-wrap-style:square;mso-height-percent:0;mso-wrap-distance-left:9pt;mso-wrap-distance-top:0;mso-wrap-distance-right:9pt;mso-wrap-distance-bottom:0;mso-position-horizontal:right;mso-position-horizontal-relative:margin;mso-position-vertical:absolute;mso-position-vertical-relative:text;mso-height-percent:0;mso-height-relative:margin;v-text-anchor:middle" arcsize="10923f" o:gfxdata="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" fillcolor="black [3200]" strokecolor="black [1600]" strokeweight="1pt">
                 <v:stroke joinstyle="miter"/>
@@ -14277,7 +14329,7 @@
               </wp:anchor>
             </w:drawing>
           </mc:Choice>
-          <mc:Fallback>
+          <mc:Fallback xmlns:cx2="http://schemas.microsoft.com/office/drawing/2015/10/21/chartex" xmlns:cx3="http://schemas.microsoft.com/office/drawing/2016/5/9/chartex" xmlns:cx4="http://schemas.microsoft.com/office/drawing/2016/5/10/chartex" xmlns:cx5="http://schemas.microsoft.com/office/drawing/2016/5/11/chartex" xmlns:cx6="http://schemas.microsoft.com/office/drawing/2016/5/12/chartex" xmlns:cx7="http://schemas.microsoft.com/office/drawing/2016/5/13/chartex" xmlns:cx8="http://schemas.microsoft.com/office/drawing/2016/5/14/chartex" xmlns:aink="http://schemas.microsoft.com/office/drawing/2016/ink" xmlns:am3d="http://schemas.microsoft.com/office/drawing/2017/model3d" xmlns:w16cex="http://schemas.microsoft.com/office/word/2018/wordml/cex" xmlns:w16cid="http://schemas.microsoft.com/office/word/2016/wordml/cid" xmlns:w16="http://schemas.microsoft.com/office/word/2018/wordml">
             <w:pict>
               <v:roundrect w14:anchorId="29BCF216" id="Rounded Rectangle 3" o:spid="_x0000_s1028" style="position:absolute;margin-left:425.05pt;margin-top:24.5pt;width:476.25pt;height:29.25pt;z-index:251661312;visibility:visible;mso-wrap-style:square;mso-width-percent:0;mso-height-percent:0;mso-wrap-distance-left:9pt;mso-wrap-distance-top:0;mso-wrap-distance-right:9pt;mso-wrap-distance-bottom:0;mso-position-horizontal:right;mso-position-horizontal-relative:margin;mso-position-vertical:absolute;mso-position-vertical-relative:text;mso-width-percent:0;mso-height-percent:0;mso-width-relative:margin;mso-height-relative:margin;v-text-anchor:middle" arcsize="10923f" o:gfxdata="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" fillcolor="black [3200]" strokecolor="black [1600]" strokeweight="1pt">
                 <v:stroke joinstyle="miter"/>
@@ -14410,17 +14462,27 @@
           <w:szCs w:val="28"/>
         </w:rPr>
       </w:pPr>
-      <w:r>
-        <w:rPr>
-          <w:rFonts w:ascii="Baskerville Old Face" w:eastAsia="Times New Roman" w:hAnsi="Baskerville Old Face" w:cs="Segoe UI"/>
-          <w:color w:val="484848"/>
-          <w:sz w:val="28"/>
-          <w:szCs w:val="28"/>
-        </w:rPr>
-        <w:t xml:space="preserve">but </w:t>
+      <w:proofErr w:type="gramStart"/>
+      <w:r>
+        <w:rPr>
+          <w:rFonts w:ascii="Baskerville Old Face" w:eastAsia="Times New Roman" w:hAnsi="Baskerville Old Face" w:cs="Segoe UI"/>
+          <w:color w:val="484848"/>
+          <w:sz w:val="28"/>
+          <w:szCs w:val="28"/>
+        </w:rPr>
+        <w:t>but</w:t>
+      </w:r>
+      <w:proofErr w:type="gramEnd"/>
+      <w:r>
+        <w:rPr>
+          <w:rFonts w:ascii="Baskerville Old Face" w:eastAsia="Times New Roman" w:hAnsi="Baskerville Old Face" w:cs="Segoe UI"/>
+          <w:color w:val="484848"/>
+          <w:sz w:val="28"/>
+          <w:szCs w:val="28"/>
+        </w:rPr>
+        <w:t xml:space="preserve"> </w:t>
       </w:r>
       <w:proofErr w:type="spellStart"/>
-      <w:proofErr w:type="gramStart"/>
       <w:r>
         <w:rPr>
           <w:rFonts w:ascii="Baskerville Old Face" w:eastAsia="Times New Roman" w:hAnsi="Baskerville Old Face" w:cs="Segoe UI"/>
@@ -14432,7 +14494,6 @@
         <w:t>document.getElementById</w:t>
       </w:r>
       <w:proofErr w:type="spellEnd"/>
-      <w:proofErr w:type="gramEnd"/>
       <w:r>
         <w:rPr>
           <w:rFonts w:ascii="Baskerville Old Face" w:eastAsia="Times New Roman" w:hAnsi="Baskerville Old Face" w:cs="Segoe UI"/>
@@ -15738,7 +15799,7 @@
           <w:szCs w:val="28"/>
           <w:shd w:val="clear" w:color="auto" w:fill="FFFFFF"/>
         </w:rPr>
-        <w:t xml:space="preserve"> feature in JavaScript which allows access to function declarations before </w:t>
+        <w:t xml:space="preserve"> feature in </w:t>
       </w:r>
       <w:proofErr w:type="gramStart"/>
       <w:r>
@@ -15749,7 +15810,7 @@
           <w:szCs w:val="28"/>
           <w:shd w:val="clear" w:color="auto" w:fill="FFFFFF"/>
         </w:rPr>
-        <w:t>they’re</w:t>
+        <w:t>JavaScript which</w:t>
       </w:r>
       <w:proofErr w:type="gramEnd"/>
       <w:r>
@@ -15760,7 +15821,7 @@
           <w:szCs w:val="28"/>
           <w:shd w:val="clear" w:color="auto" w:fill="FFFFFF"/>
         </w:rPr>
-        <w:t xml:space="preserve"> defined.</w:t>
+        <w:t xml:space="preserve"> allows access to function declarations before they’re defined.</w:t>
       </w:r>
     </w:p>
     <w:p>
@@ -16202,6 +16263,7 @@
           <w:szCs w:val="28"/>
         </w:rPr>
       </w:pPr>
+      <w:proofErr w:type="gramStart"/>
       <w:r>
         <w:rPr>
           <w:rFonts w:ascii="Baskerville Old Face" w:eastAsia="Times New Roman" w:hAnsi="Baskerville Old Face" w:cs="Courier New"/>
@@ -16210,7 +16272,17 @@
           <w:szCs w:val="28"/>
         </w:rPr>
         <w:lastRenderedPageBreak/>
-        <w:t>function greeting</w:t>
+        <w:t>function</w:t>
+      </w:r>
+      <w:proofErr w:type="gramEnd"/>
+      <w:r>
+        <w:rPr>
+          <w:rFonts w:ascii="Baskerville Old Face" w:eastAsia="Times New Roman" w:hAnsi="Baskerville Old Face" w:cs="Courier New"/>
+          <w:color w:val="B3CCFF"/>
+          <w:sz w:val="28"/>
+          <w:szCs w:val="28"/>
+        </w:rPr>
+        <w:t xml:space="preserve"> greeting</w:t>
       </w:r>
       <w:r>
         <w:rPr>
@@ -16338,7 +16410,6 @@
         </w:rPr>
         <w:t>name</w:t>
       </w:r>
-      <w:proofErr w:type="gramStart"/>
       <w:r>
         <w:rPr>
           <w:rFonts w:ascii="Baskerville Old Face" w:eastAsia="Times New Roman" w:hAnsi="Baskerville Old Face" w:cs="Courier New"/>
@@ -16357,7 +16428,6 @@
         </w:rPr>
         <w:t>!`</w:t>
       </w:r>
-      <w:proofErr w:type="gramEnd"/>
       <w:r>
         <w:rPr>
           <w:rFonts w:ascii="Baskerville Old Face" w:eastAsia="Times New Roman" w:hAnsi="Baskerville Old Face" w:cs="Courier New"/>
@@ -17626,16 +17696,53 @@
         </w:rPr>
         <w:t> every time you need to create a function. Instead, you first include the parameters inside the </w:t>
       </w:r>
+      <w:r>
+        <w:rPr>
+          <w:rFonts w:ascii="Baskerville Old Face" w:eastAsia="Times New Roman" w:hAnsi="Baskerville Old Face" w:cs="Courier New"/>
+          <w:color w:val="15141F"/>
+          <w:sz w:val="28"/>
+          <w:szCs w:val="28"/>
+          <w:shd w:val="clear" w:color="auto" w:fill="EAE9ED"/>
+        </w:rPr>
+        <w:t>( )</w:t>
+      </w:r>
+      <w:r>
+        <w:rPr>
+          <w:rFonts w:ascii="Baskerville Old Face" w:eastAsia="Times New Roman" w:hAnsi="Baskerville Old Face" w:cs="Segoe UI"/>
+          <w:color w:val="484848"/>
+          <w:sz w:val="28"/>
+          <w:szCs w:val="28"/>
+        </w:rPr>
+        <w:t> and then add an arrow </w:t>
+      </w:r>
+      <w:r>
+        <w:rPr>
+          <w:rFonts w:ascii="Baskerville Old Face" w:eastAsia="Times New Roman" w:hAnsi="Baskerville Old Face" w:cs="Courier New"/>
+          <w:color w:val="15141F"/>
+          <w:sz w:val="28"/>
+          <w:szCs w:val="28"/>
+          <w:shd w:val="clear" w:color="auto" w:fill="EAE9ED"/>
+        </w:rPr>
+        <w:t>=&gt;</w:t>
+      </w:r>
+      <w:r>
+        <w:rPr>
+          <w:rFonts w:ascii="Baskerville Old Face" w:eastAsia="Times New Roman" w:hAnsi="Baskerville Old Face" w:cs="Segoe UI"/>
+          <w:color w:val="484848"/>
+          <w:sz w:val="28"/>
+          <w:szCs w:val="28"/>
+        </w:rPr>
+        <w:t> </w:t>
+      </w:r>
       <w:proofErr w:type="gramStart"/>
       <w:r>
         <w:rPr>
-          <w:rFonts w:ascii="Baskerville Old Face" w:eastAsia="Times New Roman" w:hAnsi="Baskerville Old Face" w:cs="Courier New"/>
-          <w:color w:val="15141F"/>
-          <w:sz w:val="28"/>
-          <w:szCs w:val="28"/>
-          <w:shd w:val="clear" w:color="auto" w:fill="EAE9ED"/>
-        </w:rPr>
-        <w:t>( )</w:t>
+          <w:rFonts w:ascii="Baskerville Old Face" w:eastAsia="Times New Roman" w:hAnsi="Baskerville Old Face" w:cs="Segoe UI"/>
+          <w:color w:val="484848"/>
+          <w:sz w:val="28"/>
+          <w:szCs w:val="28"/>
+        </w:rPr>
+        <w:t>that points</w:t>
       </w:r>
       <w:proofErr w:type="gramEnd"/>
       <w:r>
@@ -17645,26 +17752,7 @@
           <w:sz w:val="28"/>
           <w:szCs w:val="28"/>
         </w:rPr>
-        <w:t> and then add an arrow </w:t>
-      </w:r>
-      <w:r>
-        <w:rPr>
-          <w:rFonts w:ascii="Baskerville Old Face" w:eastAsia="Times New Roman" w:hAnsi="Baskerville Old Face" w:cs="Courier New"/>
-          <w:color w:val="15141F"/>
-          <w:sz w:val="28"/>
-          <w:szCs w:val="28"/>
-          <w:shd w:val="clear" w:color="auto" w:fill="EAE9ED"/>
-        </w:rPr>
-        <w:t>=&gt;</w:t>
-      </w:r>
-      <w:r>
-        <w:rPr>
-          <w:rFonts w:ascii="Baskerville Old Face" w:eastAsia="Times New Roman" w:hAnsi="Baskerville Old Face" w:cs="Segoe UI"/>
-          <w:color w:val="484848"/>
-          <w:sz w:val="28"/>
-          <w:szCs w:val="28"/>
-        </w:rPr>
-        <w:t> that points to the function body surrounded in </w:t>
+        <w:t xml:space="preserve"> to the function body surrounded in </w:t>
       </w:r>
       <w:r>
         <w:rPr>
@@ -17715,6 +17803,8 @@
           <w:szCs w:val="28"/>
         </w:rPr>
       </w:pPr>
+      <w:proofErr w:type="spellStart"/>
+      <w:proofErr w:type="gramStart"/>
       <w:r>
         <w:rPr>
           <w:rFonts w:ascii="Baskerville Old Face" w:eastAsia="Times New Roman" w:hAnsi="Baskerville Old Face" w:cs="Courier New"/>
@@ -17722,7 +17812,18 @@
           <w:sz w:val="28"/>
           <w:szCs w:val="28"/>
         </w:rPr>
-        <w:t xml:space="preserve">const </w:t>
+        <w:t>const</w:t>
+      </w:r>
+      <w:proofErr w:type="spellEnd"/>
+      <w:proofErr w:type="gramEnd"/>
+      <w:r>
+        <w:rPr>
+          <w:rFonts w:ascii="Baskerville Old Face" w:eastAsia="Times New Roman" w:hAnsi="Baskerville Old Face" w:cs="Courier New"/>
+          <w:color w:val="B3CCFF"/>
+          <w:sz w:val="28"/>
+          <w:szCs w:val="28"/>
+        </w:rPr>
+        <w:t xml:space="preserve"> </w:t>
       </w:r>
       <w:proofErr w:type="spellStart"/>
       <w:r>
@@ -17915,7 +18016,6 @@
         </w:rPr>
         <w:br/>
       </w:r>
-      <w:proofErr w:type="gramStart"/>
       <w:r>
         <w:rPr>
           <w:rFonts w:ascii="Baskerville Old Face" w:eastAsia="Times New Roman" w:hAnsi="Baskerville Old Face" w:cs="Courier New"/>
@@ -17925,7 +18025,6 @@
         </w:rPr>
         <w:t>};</w:t>
       </w:r>
-      <w:proofErr w:type="gramEnd"/>
     </w:p>
     <w:p>
       <w:pPr>
@@ -18103,6 +18202,8 @@
         </w:rPr>
         <w:tab/>
       </w:r>
+      <w:proofErr w:type="spellStart"/>
+      <w:proofErr w:type="gramStart"/>
       <w:r>
         <w:rPr>
           <w:rFonts w:ascii="Baskerville Old Face" w:eastAsia="Times New Roman" w:hAnsi="Baskerville Old Face" w:cs="Segoe UI"/>
@@ -18110,7 +18211,18 @@
           <w:sz w:val="28"/>
           <w:szCs w:val="28"/>
         </w:rPr>
-        <w:t xml:space="preserve">const </w:t>
+        <w:t>const</w:t>
+      </w:r>
+      <w:proofErr w:type="spellEnd"/>
+      <w:proofErr w:type="gramEnd"/>
+      <w:r>
+        <w:rPr>
+          <w:rFonts w:ascii="Baskerville Old Face" w:eastAsia="Times New Roman" w:hAnsi="Baskerville Old Face" w:cs="Segoe UI"/>
+          <w:color w:val="2F5496" w:themeColor="accent5" w:themeShade="BF"/>
+          <w:sz w:val="28"/>
+          <w:szCs w:val="28"/>
+        </w:rPr>
+        <w:t xml:space="preserve"> </w:t>
       </w:r>
       <w:proofErr w:type="spellStart"/>
       <w:r>
@@ -18184,103 +18296,277 @@
           <w:sz w:val="28"/>
           <w:szCs w:val="28"/>
         </w:rPr>
-        <w:t>{</w:t>
-      </w:r>
+        <w:t>{};</w:t>
+      </w:r>
+    </w:p>
+    <w:p>
+      <w:pPr>
+        <w:shd w:val="clear" w:color="auto" w:fill="FFFFFF"/>
+        <w:spacing w:after="0" w:line="360" w:lineRule="auto"/>
+        <w:rPr>
+          <w:rFonts w:ascii="Baskerville Old Face" w:eastAsia="Times New Roman" w:hAnsi="Baskerville Old Face" w:cs="Segoe UI"/>
+          <w:b/>
+          <w:color w:val="484848"/>
+          <w:sz w:val="28"/>
+          <w:szCs w:val="28"/>
+        </w:rPr>
+      </w:pPr>
+      <w:r>
+        <w:rPr>
+          <w:rFonts w:ascii="Baskerville Old Face" w:eastAsia="Times New Roman" w:hAnsi="Baskerville Old Face" w:cs="Segoe UI"/>
+          <w:b/>
+          <w:color w:val="484848"/>
+          <w:sz w:val="28"/>
+          <w:szCs w:val="28"/>
+        </w:rPr>
+        <w:t xml:space="preserve">       </w:t>
+      </w:r>
+      <w:r>
+        <w:rPr>
+          <w:rFonts w:ascii="Baskerville Old Face" w:eastAsia="Times New Roman" w:hAnsi="Baskerville Old Face" w:cs="Segoe UI"/>
+          <w:b/>
+          <w:color w:val="484848"/>
+          <w:sz w:val="28"/>
+          <w:szCs w:val="28"/>
+        </w:rPr>
+        <w:t>One</w:t>
+      </w:r>
+      <w:r>
+        <w:rPr>
+          <w:rFonts w:ascii="Baskerville Old Face" w:eastAsia="Times New Roman" w:hAnsi="Baskerville Old Face" w:cs="Segoe UI"/>
+          <w:b/>
+          <w:color w:val="484848"/>
+          <w:sz w:val="28"/>
+          <w:szCs w:val="28"/>
+        </w:rPr>
+        <w:t xml:space="preserve"> </w:t>
+      </w:r>
+      <w:r>
+        <w:rPr>
+          <w:rFonts w:ascii="Baskerville Old Face" w:eastAsia="Times New Roman" w:hAnsi="Baskerville Old Face" w:cs="Segoe UI"/>
+          <w:b/>
+          <w:color w:val="484848"/>
+          <w:sz w:val="28"/>
+          <w:szCs w:val="28"/>
+        </w:rPr>
+        <w:t>parameter</w:t>
+      </w:r>
+    </w:p>
+    <w:p>
+      <w:pPr>
+        <w:shd w:val="clear" w:color="auto" w:fill="FFFFFF"/>
+        <w:spacing w:after="0" w:line="360" w:lineRule="auto"/>
+        <w:rPr>
+          <w:rFonts w:ascii="Baskerville Old Face" w:eastAsia="Times New Roman" w:hAnsi="Baskerville Old Face" w:cs="Segoe UI"/>
+          <w:color w:val="FFD966" w:themeColor="accent4" w:themeTint="99"/>
+          <w:sz w:val="28"/>
+          <w:szCs w:val="28"/>
+        </w:rPr>
+      </w:pPr>
+      <w:r>
+        <w:rPr>
+          <w:rFonts w:ascii="Baskerville Old Face" w:eastAsia="Times New Roman" w:hAnsi="Baskerville Old Face" w:cs="Segoe UI"/>
+          <w:b/>
+          <w:color w:val="484848"/>
+          <w:sz w:val="28"/>
+          <w:szCs w:val="28"/>
+        </w:rPr>
+        <w:tab/>
+      </w:r>
+      <w:proofErr w:type="spellStart"/>
       <w:proofErr w:type="gramStart"/>
       <w:r>
         <w:rPr>
           <w:rFonts w:ascii="Baskerville Old Face" w:eastAsia="Times New Roman" w:hAnsi="Baskerville Old Face" w:cs="Segoe UI"/>
+          <w:color w:val="2F5496" w:themeColor="accent5" w:themeShade="BF"/>
+          <w:sz w:val="28"/>
+          <w:szCs w:val="28"/>
+        </w:rPr>
+        <w:t>const</w:t>
+      </w:r>
+      <w:proofErr w:type="spellEnd"/>
+      <w:proofErr w:type="gramEnd"/>
+      <w:r>
+        <w:rPr>
+          <w:rFonts w:ascii="Baskerville Old Face" w:eastAsia="Times New Roman" w:hAnsi="Baskerville Old Face" w:cs="Segoe UI"/>
+          <w:color w:val="2F5496" w:themeColor="accent5" w:themeShade="BF"/>
+          <w:sz w:val="28"/>
+          <w:szCs w:val="28"/>
+        </w:rPr>
+        <w:t xml:space="preserve"> </w:t>
+      </w:r>
+      <w:proofErr w:type="spellStart"/>
+      <w:r>
+        <w:rPr>
+          <w:rFonts w:ascii="Baskerville Old Face" w:eastAsia="Times New Roman" w:hAnsi="Baskerville Old Face" w:cs="Segoe UI"/>
+          <w:color w:val="806000" w:themeColor="accent4" w:themeShade="80"/>
+          <w:sz w:val="28"/>
+          <w:szCs w:val="28"/>
+        </w:rPr>
+        <w:t>functionName</w:t>
+      </w:r>
+      <w:proofErr w:type="spellEnd"/>
+      <w:r>
+        <w:rPr>
+          <w:rFonts w:ascii="Baskerville Old Face" w:eastAsia="Times New Roman" w:hAnsi="Baskerville Old Face" w:cs="Segoe UI"/>
+          <w:color w:val="806000" w:themeColor="accent4" w:themeShade="80"/>
+          <w:sz w:val="28"/>
+          <w:szCs w:val="28"/>
+        </w:rPr>
+        <w:t xml:space="preserve"> </w:t>
+      </w:r>
+      <w:r>
+        <w:rPr>
+          <w:rFonts w:ascii="Baskerville Old Face" w:eastAsia="Times New Roman" w:hAnsi="Baskerville Old Face" w:cs="Segoe UI"/>
+          <w:color w:val="1F3864" w:themeColor="accent5" w:themeShade="80"/>
+          <w:sz w:val="28"/>
+          <w:szCs w:val="28"/>
+        </w:rPr>
+        <w:t>=</w:t>
+      </w:r>
+      <w:r>
+        <w:rPr>
+          <w:rFonts w:ascii="Baskerville Old Face" w:eastAsia="Times New Roman" w:hAnsi="Baskerville Old Face" w:cs="Segoe UI"/>
+          <w:color w:val="806000" w:themeColor="accent4" w:themeShade="80"/>
+          <w:sz w:val="28"/>
+          <w:szCs w:val="28"/>
+        </w:rPr>
+        <w:t xml:space="preserve"> </w:t>
+      </w:r>
+      <w:proofErr w:type="spellStart"/>
+      <w:r>
+        <w:rPr>
+          <w:rFonts w:ascii="Baskerville Old Face" w:eastAsia="Times New Roman" w:hAnsi="Baskerville Old Face" w:cs="Segoe UI"/>
+          <w:color w:val="806000" w:themeColor="accent4" w:themeShade="80"/>
+          <w:sz w:val="28"/>
+          <w:szCs w:val="28"/>
+        </w:rPr>
+        <w:t>paramOne</w:t>
+      </w:r>
+      <w:proofErr w:type="spellEnd"/>
+      <w:r>
+        <w:rPr>
+          <w:rFonts w:ascii="Baskerville Old Face" w:eastAsia="Times New Roman" w:hAnsi="Baskerville Old Face" w:cs="Segoe UI"/>
           <w:color w:val="3B3838" w:themeColor="background2" w:themeShade="40"/>
           <w:sz w:val="28"/>
           <w:szCs w:val="28"/>
         </w:rPr>
-        <w:t>};</w:t>
-      </w:r>
+        <w:t xml:space="preserve"> </w:t>
+      </w:r>
+      <w:r>
+        <w:rPr>
+          <w:rFonts w:ascii="Baskerville Old Face" w:eastAsia="Times New Roman" w:hAnsi="Baskerville Old Face" w:cs="Segoe UI"/>
+          <w:color w:val="1F3864" w:themeColor="accent5" w:themeShade="80"/>
+          <w:sz w:val="28"/>
+          <w:szCs w:val="28"/>
+        </w:rPr>
+        <w:t>=&gt;</w:t>
+      </w:r>
+      <w:r>
+        <w:rPr>
+          <w:rFonts w:ascii="Baskerville Old Face" w:eastAsia="Times New Roman" w:hAnsi="Baskerville Old Face" w:cs="Segoe UI"/>
+          <w:color w:val="806000" w:themeColor="accent4" w:themeShade="80"/>
+          <w:sz w:val="28"/>
+          <w:szCs w:val="28"/>
+        </w:rPr>
+        <w:t xml:space="preserve"> </w:t>
+      </w:r>
+      <w:r>
+        <w:rPr>
+          <w:rFonts w:ascii="Baskerville Old Face" w:eastAsia="Times New Roman" w:hAnsi="Baskerville Old Face" w:cs="Segoe UI"/>
+          <w:color w:val="3B3838" w:themeColor="background2" w:themeShade="40"/>
+          <w:sz w:val="28"/>
+          <w:szCs w:val="28"/>
+        </w:rPr>
+        <w:t>{};</w:t>
+      </w:r>
+    </w:p>
+    <w:p>
+      <w:pPr>
+        <w:shd w:val="clear" w:color="auto" w:fill="FFFFFF"/>
+        <w:spacing w:after="0" w:line="360" w:lineRule="auto"/>
+        <w:rPr>
+          <w:rFonts w:ascii="Baskerville Old Face" w:eastAsia="Times New Roman" w:hAnsi="Baskerville Old Face" w:cs="Segoe UI"/>
+          <w:b/>
+          <w:color w:val="484848"/>
+          <w:sz w:val="28"/>
+          <w:szCs w:val="28"/>
+        </w:rPr>
+      </w:pPr>
+      <w:r>
+        <w:rPr>
+          <w:rFonts w:ascii="Baskerville Old Face" w:eastAsia="Times New Roman" w:hAnsi="Baskerville Old Face" w:cs="Segoe UI"/>
+          <w:b/>
+          <w:color w:val="484848"/>
+          <w:sz w:val="28"/>
+          <w:szCs w:val="28"/>
+        </w:rPr>
+        <w:t xml:space="preserve">       </w:t>
+      </w:r>
+      <w:r>
+        <w:rPr>
+          <w:rFonts w:ascii="Baskerville Old Face" w:eastAsia="Times New Roman" w:hAnsi="Baskerville Old Face" w:cs="Segoe UI"/>
+          <w:b/>
+          <w:color w:val="484848"/>
+          <w:sz w:val="28"/>
+          <w:szCs w:val="28"/>
+        </w:rPr>
+        <w:t>Two or more</w:t>
+      </w:r>
+      <w:r>
+        <w:rPr>
+          <w:rFonts w:ascii="Baskerville Old Face" w:eastAsia="Times New Roman" w:hAnsi="Baskerville Old Face" w:cs="Segoe UI"/>
+          <w:b/>
+          <w:color w:val="484848"/>
+          <w:sz w:val="28"/>
+          <w:szCs w:val="28"/>
+        </w:rPr>
+        <w:t xml:space="preserve"> parameters</w:t>
+      </w:r>
+    </w:p>
+    <w:p>
+      <w:pPr>
+        <w:shd w:val="clear" w:color="auto" w:fill="FFFFFF"/>
+        <w:spacing w:after="0" w:line="360" w:lineRule="auto"/>
+        <w:rPr>
+          <w:rFonts w:ascii="Baskerville Old Face" w:eastAsia="Times New Roman" w:hAnsi="Baskerville Old Face" w:cs="Segoe UI"/>
+          <w:color w:val="3B3838" w:themeColor="background2" w:themeShade="40"/>
+          <w:sz w:val="28"/>
+          <w:szCs w:val="28"/>
+        </w:rPr>
+      </w:pPr>
+      <w:r>
+        <w:rPr>
+          <w:rFonts w:ascii="Baskerville Old Face" w:eastAsia="Times New Roman" w:hAnsi="Baskerville Old Face" w:cs="Segoe UI"/>
+          <w:b/>
+          <w:color w:val="484848"/>
+          <w:sz w:val="28"/>
+          <w:szCs w:val="28"/>
+        </w:rPr>
+        <w:tab/>
+      </w:r>
+      <w:proofErr w:type="spellStart"/>
+      <w:proofErr w:type="gramStart"/>
+      <w:r>
+        <w:rPr>
+          <w:rFonts w:ascii="Baskerville Old Face" w:eastAsia="Times New Roman" w:hAnsi="Baskerville Old Face" w:cs="Segoe UI"/>
+          <w:color w:val="2F5496" w:themeColor="accent5" w:themeShade="BF"/>
+          <w:sz w:val="28"/>
+          <w:szCs w:val="28"/>
+        </w:rPr>
+        <w:t>const</w:t>
+      </w:r>
+      <w:proofErr w:type="spellEnd"/>
       <w:proofErr w:type="gramEnd"/>
-    </w:p>
-    <w:p>
-      <w:pPr>
-        <w:shd w:val="clear" w:color="auto" w:fill="FFFFFF"/>
-        <w:spacing w:after="0" w:line="360" w:lineRule="auto"/>
-        <w:rPr>
-          <w:rFonts w:ascii="Baskerville Old Face" w:eastAsia="Times New Roman" w:hAnsi="Baskerville Old Face" w:cs="Segoe UI"/>
-          <w:b/>
-          <w:color w:val="484848"/>
-          <w:sz w:val="28"/>
-          <w:szCs w:val="28"/>
-        </w:rPr>
-      </w:pPr>
-      <w:r>
-        <w:rPr>
-          <w:rFonts w:ascii="Baskerville Old Face" w:eastAsia="Times New Roman" w:hAnsi="Baskerville Old Face" w:cs="Segoe UI"/>
-          <w:b/>
-          <w:color w:val="484848"/>
-          <w:sz w:val="28"/>
-          <w:szCs w:val="28"/>
-        </w:rPr>
-        <w:t xml:space="preserve">       </w:t>
-      </w:r>
-      <w:r>
-        <w:rPr>
-          <w:rFonts w:ascii="Baskerville Old Face" w:eastAsia="Times New Roman" w:hAnsi="Baskerville Old Face" w:cs="Segoe UI"/>
-          <w:b/>
-          <w:color w:val="484848"/>
-          <w:sz w:val="28"/>
-          <w:szCs w:val="28"/>
-        </w:rPr>
-        <w:t>One</w:t>
-      </w:r>
-      <w:r>
-        <w:rPr>
-          <w:rFonts w:ascii="Baskerville Old Face" w:eastAsia="Times New Roman" w:hAnsi="Baskerville Old Face" w:cs="Segoe UI"/>
-          <w:b/>
-          <w:color w:val="484848"/>
+      <w:r>
+        <w:rPr>
+          <w:rFonts w:ascii="Baskerville Old Face" w:eastAsia="Times New Roman" w:hAnsi="Baskerville Old Face" w:cs="Segoe UI"/>
+          <w:color w:val="2F5496" w:themeColor="accent5" w:themeShade="BF"/>
           <w:sz w:val="28"/>
           <w:szCs w:val="28"/>
         </w:rPr>
         <w:t xml:space="preserve"> </w:t>
       </w:r>
-      <w:r>
-        <w:rPr>
-          <w:rFonts w:ascii="Baskerville Old Face" w:eastAsia="Times New Roman" w:hAnsi="Baskerville Old Face" w:cs="Segoe UI"/>
-          <w:b/>
-          <w:color w:val="484848"/>
-          <w:sz w:val="28"/>
-          <w:szCs w:val="28"/>
-        </w:rPr>
-        <w:t>parameter</w:t>
-      </w:r>
-    </w:p>
-    <w:p>
-      <w:pPr>
-        <w:shd w:val="clear" w:color="auto" w:fill="FFFFFF"/>
-        <w:spacing w:after="0" w:line="360" w:lineRule="auto"/>
-        <w:rPr>
-          <w:rFonts w:ascii="Baskerville Old Face" w:eastAsia="Times New Roman" w:hAnsi="Baskerville Old Face" w:cs="Segoe UI"/>
-          <w:color w:val="FFD966" w:themeColor="accent4" w:themeTint="99"/>
-          <w:sz w:val="28"/>
-          <w:szCs w:val="28"/>
-        </w:rPr>
-      </w:pPr>
-      <w:r>
-        <w:rPr>
-          <w:rFonts w:ascii="Baskerville Old Face" w:eastAsia="Times New Roman" w:hAnsi="Baskerville Old Face" w:cs="Segoe UI"/>
-          <w:b/>
-          <w:color w:val="484848"/>
-          <w:sz w:val="28"/>
-          <w:szCs w:val="28"/>
-        </w:rPr>
-        <w:tab/>
-      </w:r>
-      <w:r>
-        <w:rPr>
-          <w:rFonts w:ascii="Baskerville Old Face" w:eastAsia="Times New Roman" w:hAnsi="Baskerville Old Face" w:cs="Segoe UI"/>
-          <w:color w:val="2F5496" w:themeColor="accent5" w:themeShade="BF"/>
-          <w:sz w:val="28"/>
-          <w:szCs w:val="28"/>
-        </w:rPr>
-        <w:t xml:space="preserve">const </w:t>
-      </w:r>
       <w:proofErr w:type="spellStart"/>
       <w:r>
         <w:rPr>
@@ -18319,6 +18605,15 @@
         </w:rPr>
         <w:t xml:space="preserve"> </w:t>
       </w:r>
+      <w:r>
+        <w:rPr>
+          <w:rFonts w:ascii="Baskerville Old Face" w:eastAsia="Times New Roman" w:hAnsi="Baskerville Old Face" w:cs="Segoe UI"/>
+          <w:color w:val="3B3838" w:themeColor="background2" w:themeShade="40"/>
+          <w:sz w:val="28"/>
+          <w:szCs w:val="28"/>
+        </w:rPr>
+        <w:t>(</w:t>
+      </w:r>
       <w:proofErr w:type="spellStart"/>
       <w:r>
         <w:rPr>
@@ -18333,249 +18628,59 @@
       <w:r>
         <w:rPr>
           <w:rFonts w:ascii="Baskerville Old Face" w:eastAsia="Times New Roman" w:hAnsi="Baskerville Old Face" w:cs="Segoe UI"/>
+          <w:color w:val="806000" w:themeColor="accent4" w:themeShade="80"/>
+          <w:sz w:val="28"/>
+          <w:szCs w:val="28"/>
+        </w:rPr>
+        <w:t xml:space="preserve">, </w:t>
+      </w:r>
+      <w:proofErr w:type="spellStart"/>
+      <w:r>
+        <w:rPr>
+          <w:rFonts w:ascii="Baskerville Old Face" w:eastAsia="Times New Roman" w:hAnsi="Baskerville Old Face" w:cs="Segoe UI"/>
+          <w:color w:val="806000" w:themeColor="accent4" w:themeShade="80"/>
+          <w:sz w:val="28"/>
+          <w:szCs w:val="28"/>
+        </w:rPr>
+        <w:t>paramTwo</w:t>
+      </w:r>
+      <w:proofErr w:type="spellEnd"/>
+      <w:r>
+        <w:rPr>
+          <w:rFonts w:ascii="Baskerville Old Face" w:eastAsia="Times New Roman" w:hAnsi="Baskerville Old Face" w:cs="Segoe UI"/>
           <w:color w:val="3B3838" w:themeColor="background2" w:themeShade="40"/>
           <w:sz w:val="28"/>
           <w:szCs w:val="28"/>
         </w:rPr>
+        <w:t xml:space="preserve">) </w:t>
+      </w:r>
+      <w:r>
+        <w:rPr>
+          <w:rFonts w:ascii="Baskerville Old Face" w:eastAsia="Times New Roman" w:hAnsi="Baskerville Old Face" w:cs="Segoe UI"/>
+          <w:color w:val="1F3864" w:themeColor="accent5" w:themeShade="80"/>
+          <w:sz w:val="28"/>
+          <w:szCs w:val="28"/>
+        </w:rPr>
+        <w:t>=&gt;</w:t>
+      </w:r>
+      <w:r>
+        <w:rPr>
+          <w:rFonts w:ascii="Baskerville Old Face" w:eastAsia="Times New Roman" w:hAnsi="Baskerville Old Face" w:cs="Segoe UI"/>
+          <w:color w:val="806000" w:themeColor="accent4" w:themeShade="80"/>
+          <w:sz w:val="28"/>
+          <w:szCs w:val="28"/>
+        </w:rPr>
         <w:t xml:space="preserve"> </w:t>
       </w:r>
       <w:r>
         <w:rPr>
           <w:rFonts w:ascii="Baskerville Old Face" w:eastAsia="Times New Roman" w:hAnsi="Baskerville Old Face" w:cs="Segoe UI"/>
-          <w:color w:val="1F3864" w:themeColor="accent5" w:themeShade="80"/>
-          <w:sz w:val="28"/>
-          <w:szCs w:val="28"/>
-        </w:rPr>
-        <w:t>=&gt;</w:t>
-      </w:r>
-      <w:r>
-        <w:rPr>
-          <w:rFonts w:ascii="Baskerville Old Face" w:eastAsia="Times New Roman" w:hAnsi="Baskerville Old Face" w:cs="Segoe UI"/>
-          <w:color w:val="806000" w:themeColor="accent4" w:themeShade="80"/>
-          <w:sz w:val="28"/>
-          <w:szCs w:val="28"/>
-        </w:rPr>
-        <w:t xml:space="preserve"> </w:t>
-      </w:r>
-      <w:r>
-        <w:rPr>
-          <w:rFonts w:ascii="Baskerville Old Face" w:eastAsia="Times New Roman" w:hAnsi="Baskerville Old Face" w:cs="Segoe UI"/>
           <w:color w:val="3B3838" w:themeColor="background2" w:themeShade="40"/>
           <w:sz w:val="28"/>
           <w:szCs w:val="28"/>
         </w:rPr>
-        <w:t>{</w:t>
-      </w:r>
-      <w:proofErr w:type="gramStart"/>
-      <w:r>
-        <w:rPr>
-          <w:rFonts w:ascii="Baskerville Old Face" w:eastAsia="Times New Roman" w:hAnsi="Baskerville Old Face" w:cs="Segoe UI"/>
-          <w:color w:val="3B3838" w:themeColor="background2" w:themeShade="40"/>
-          <w:sz w:val="28"/>
-          <w:szCs w:val="28"/>
-        </w:rPr>
-        <w:t>};</w:t>
-      </w:r>
-      <w:proofErr w:type="gramEnd"/>
-    </w:p>
-    <w:p>
-      <w:pPr>
-        <w:shd w:val="clear" w:color="auto" w:fill="FFFFFF"/>
-        <w:spacing w:after="0" w:line="360" w:lineRule="auto"/>
-        <w:rPr>
-          <w:rFonts w:ascii="Baskerville Old Face" w:eastAsia="Times New Roman" w:hAnsi="Baskerville Old Face" w:cs="Segoe UI"/>
-          <w:b/>
-          <w:color w:val="484848"/>
-          <w:sz w:val="28"/>
-          <w:szCs w:val="28"/>
-        </w:rPr>
-      </w:pPr>
-      <w:r>
-        <w:rPr>
-          <w:rFonts w:ascii="Baskerville Old Face" w:eastAsia="Times New Roman" w:hAnsi="Baskerville Old Face" w:cs="Segoe UI"/>
-          <w:b/>
-          <w:color w:val="484848"/>
-          <w:sz w:val="28"/>
-          <w:szCs w:val="28"/>
-        </w:rPr>
-        <w:t xml:space="preserve">       </w:t>
-      </w:r>
-      <w:r>
-        <w:rPr>
-          <w:rFonts w:ascii="Baskerville Old Face" w:eastAsia="Times New Roman" w:hAnsi="Baskerville Old Face" w:cs="Segoe UI"/>
-          <w:b/>
-          <w:color w:val="484848"/>
-          <w:sz w:val="28"/>
-          <w:szCs w:val="28"/>
-        </w:rPr>
-        <w:t>Two or more</w:t>
-      </w:r>
-      <w:r>
-        <w:rPr>
-          <w:rFonts w:ascii="Baskerville Old Face" w:eastAsia="Times New Roman" w:hAnsi="Baskerville Old Face" w:cs="Segoe UI"/>
-          <w:b/>
-          <w:color w:val="484848"/>
-          <w:sz w:val="28"/>
-          <w:szCs w:val="28"/>
-        </w:rPr>
-        <w:t xml:space="preserve"> parameters</w:t>
-      </w:r>
-    </w:p>
-    <w:p>
-      <w:pPr>
-        <w:shd w:val="clear" w:color="auto" w:fill="FFFFFF"/>
-        <w:spacing w:after="0" w:line="360" w:lineRule="auto"/>
-        <w:rPr>
-          <w:rFonts w:ascii="Baskerville Old Face" w:eastAsia="Times New Roman" w:hAnsi="Baskerville Old Face" w:cs="Segoe UI"/>
-          <w:color w:val="3B3838" w:themeColor="background2" w:themeShade="40"/>
-          <w:sz w:val="28"/>
-          <w:szCs w:val="28"/>
-        </w:rPr>
-      </w:pPr>
-      <w:r>
-        <w:rPr>
-          <w:rFonts w:ascii="Baskerville Old Face" w:eastAsia="Times New Roman" w:hAnsi="Baskerville Old Face" w:cs="Segoe UI"/>
-          <w:b/>
-          <w:color w:val="484848"/>
-          <w:sz w:val="28"/>
-          <w:szCs w:val="28"/>
-        </w:rPr>
-        <w:tab/>
-      </w:r>
-      <w:r>
-        <w:rPr>
-          <w:rFonts w:ascii="Baskerville Old Face" w:eastAsia="Times New Roman" w:hAnsi="Baskerville Old Face" w:cs="Segoe UI"/>
-          <w:color w:val="2F5496" w:themeColor="accent5" w:themeShade="BF"/>
-          <w:sz w:val="28"/>
-          <w:szCs w:val="28"/>
-        </w:rPr>
-        <w:t xml:space="preserve">const </w:t>
-      </w:r>
-      <w:proofErr w:type="spellStart"/>
-      <w:r>
-        <w:rPr>
-          <w:rFonts w:ascii="Baskerville Old Face" w:eastAsia="Times New Roman" w:hAnsi="Baskerville Old Face" w:cs="Segoe UI"/>
-          <w:color w:val="806000" w:themeColor="accent4" w:themeShade="80"/>
-          <w:sz w:val="28"/>
-          <w:szCs w:val="28"/>
-        </w:rPr>
-        <w:t>functionName</w:t>
-      </w:r>
-      <w:proofErr w:type="spellEnd"/>
-      <w:r>
-        <w:rPr>
-          <w:rFonts w:ascii="Baskerville Old Face" w:eastAsia="Times New Roman" w:hAnsi="Baskerville Old Face" w:cs="Segoe UI"/>
-          <w:color w:val="806000" w:themeColor="accent4" w:themeShade="80"/>
-          <w:sz w:val="28"/>
-          <w:szCs w:val="28"/>
-        </w:rPr>
-        <w:t xml:space="preserve"> </w:t>
-      </w:r>
-      <w:r>
-        <w:rPr>
-          <w:rFonts w:ascii="Baskerville Old Face" w:eastAsia="Times New Roman" w:hAnsi="Baskerville Old Face" w:cs="Segoe UI"/>
-          <w:color w:val="1F3864" w:themeColor="accent5" w:themeShade="80"/>
-          <w:sz w:val="28"/>
-          <w:szCs w:val="28"/>
-        </w:rPr>
-        <w:t>=</w:t>
-      </w:r>
-      <w:r>
-        <w:rPr>
-          <w:rFonts w:ascii="Baskerville Old Face" w:eastAsia="Times New Roman" w:hAnsi="Baskerville Old Face" w:cs="Segoe UI"/>
-          <w:color w:val="806000" w:themeColor="accent4" w:themeShade="80"/>
-          <w:sz w:val="28"/>
-          <w:szCs w:val="28"/>
-        </w:rPr>
-        <w:t xml:space="preserve"> </w:t>
-      </w:r>
-      <w:r>
-        <w:rPr>
-          <w:rFonts w:ascii="Baskerville Old Face" w:eastAsia="Times New Roman" w:hAnsi="Baskerville Old Face" w:cs="Segoe UI"/>
-          <w:color w:val="3B3838" w:themeColor="background2" w:themeShade="40"/>
-          <w:sz w:val="28"/>
-          <w:szCs w:val="28"/>
-        </w:rPr>
-        <w:t>(</w:t>
-      </w:r>
-      <w:proofErr w:type="spellStart"/>
-      <w:r>
-        <w:rPr>
-          <w:rFonts w:ascii="Baskerville Old Face" w:eastAsia="Times New Roman" w:hAnsi="Baskerville Old Face" w:cs="Segoe UI"/>
-          <w:color w:val="806000" w:themeColor="accent4" w:themeShade="80"/>
-          <w:sz w:val="28"/>
-          <w:szCs w:val="28"/>
-        </w:rPr>
-        <w:t>paramOne</w:t>
-      </w:r>
-      <w:proofErr w:type="spellEnd"/>
-      <w:r>
-        <w:rPr>
-          <w:rFonts w:ascii="Baskerville Old Face" w:eastAsia="Times New Roman" w:hAnsi="Baskerville Old Face" w:cs="Segoe UI"/>
-          <w:color w:val="806000" w:themeColor="accent4" w:themeShade="80"/>
-          <w:sz w:val="28"/>
-          <w:szCs w:val="28"/>
-        </w:rPr>
-        <w:t xml:space="preserve">, </w:t>
-      </w:r>
-      <w:proofErr w:type="spellStart"/>
-      <w:r>
-        <w:rPr>
-          <w:rFonts w:ascii="Baskerville Old Face" w:eastAsia="Times New Roman" w:hAnsi="Baskerville Old Face" w:cs="Segoe UI"/>
-          <w:color w:val="806000" w:themeColor="accent4" w:themeShade="80"/>
-          <w:sz w:val="28"/>
-          <w:szCs w:val="28"/>
-        </w:rPr>
-        <w:t>paramTwo</w:t>
-      </w:r>
-      <w:proofErr w:type="spellEnd"/>
-      <w:r>
-        <w:rPr>
-          <w:rFonts w:ascii="Baskerville Old Face" w:eastAsia="Times New Roman" w:hAnsi="Baskerville Old Face" w:cs="Segoe UI"/>
-          <w:color w:val="3B3838" w:themeColor="background2" w:themeShade="40"/>
-          <w:sz w:val="28"/>
-          <w:szCs w:val="28"/>
-        </w:rPr>
-        <w:t xml:space="preserve">) </w:t>
-      </w:r>
-      <w:r>
-        <w:rPr>
-          <w:rFonts w:ascii="Baskerville Old Face" w:eastAsia="Times New Roman" w:hAnsi="Baskerville Old Face" w:cs="Segoe UI"/>
-          <w:color w:val="1F3864" w:themeColor="accent5" w:themeShade="80"/>
-          <w:sz w:val="28"/>
-          <w:szCs w:val="28"/>
-        </w:rPr>
-        <w:t>=&gt;</w:t>
-      </w:r>
-      <w:r>
-        <w:rPr>
-          <w:rFonts w:ascii="Baskerville Old Face" w:eastAsia="Times New Roman" w:hAnsi="Baskerville Old Face" w:cs="Segoe UI"/>
-          <w:color w:val="806000" w:themeColor="accent4" w:themeShade="80"/>
-          <w:sz w:val="28"/>
-          <w:szCs w:val="28"/>
-        </w:rPr>
-        <w:t xml:space="preserve"> </w:t>
-      </w:r>
-      <w:r>
-        <w:rPr>
-          <w:rFonts w:ascii="Baskerville Old Face" w:eastAsia="Times New Roman" w:hAnsi="Baskerville Old Face" w:cs="Segoe UI"/>
-          <w:color w:val="3B3838" w:themeColor="background2" w:themeShade="40"/>
-          <w:sz w:val="28"/>
-          <w:szCs w:val="28"/>
-        </w:rPr>
-        <w:t>{</w:t>
-      </w:r>
-      <w:proofErr w:type="gramStart"/>
-      <w:r>
-        <w:rPr>
-          <w:rFonts w:ascii="Baskerville Old Face" w:eastAsia="Times New Roman" w:hAnsi="Baskerville Old Face" w:cs="Segoe UI"/>
-          <w:color w:val="3B3838" w:themeColor="background2" w:themeShade="40"/>
-          <w:sz w:val="28"/>
-          <w:szCs w:val="28"/>
-        </w:rPr>
-        <w:t>};</w:t>
-      </w:r>
-      <w:proofErr w:type="gramEnd"/>
+        <w:t>{};</w:t>
+      </w:r>
     </w:p>
     <w:p>
       <w:pPr>
@@ -18724,6 +18829,8 @@
         </w:rPr>
         <w:tab/>
       </w:r>
+      <w:proofErr w:type="spellStart"/>
+      <w:proofErr w:type="gramStart"/>
       <w:r>
         <w:rPr>
           <w:rFonts w:ascii="Baskerville Old Face" w:eastAsia="Times New Roman" w:hAnsi="Baskerville Old Face" w:cs="Segoe UI"/>
@@ -18731,7 +18838,18 @@
           <w:sz w:val="28"/>
           <w:szCs w:val="28"/>
         </w:rPr>
-        <w:t xml:space="preserve">const </w:t>
+        <w:t>const</w:t>
+      </w:r>
+      <w:proofErr w:type="spellEnd"/>
+      <w:proofErr w:type="gramEnd"/>
+      <w:r>
+        <w:rPr>
+          <w:rFonts w:ascii="Baskerville Old Face" w:eastAsia="Times New Roman" w:hAnsi="Baskerville Old Face" w:cs="Segoe UI"/>
+          <w:color w:val="2F5496" w:themeColor="accent5" w:themeShade="BF"/>
+          <w:sz w:val="28"/>
+          <w:szCs w:val="28"/>
+        </w:rPr>
+        <w:t xml:space="preserve"> </w:t>
       </w:r>
       <w:proofErr w:type="spellStart"/>
       <w:r>
@@ -18814,56 +18932,262 @@
           <w:sz w:val="28"/>
           <w:szCs w:val="28"/>
         </w:rPr>
-        <w:t xml:space="preserve">number + </w:t>
+        <w:t>number + number</w:t>
+      </w:r>
+      <w:r>
+        <w:rPr>
+          <w:rFonts w:ascii="Baskerville Old Face" w:eastAsia="Times New Roman" w:hAnsi="Baskerville Old Face" w:cs="Segoe UI"/>
+          <w:color w:val="3B3838" w:themeColor="background2" w:themeShade="40"/>
+          <w:sz w:val="28"/>
+          <w:szCs w:val="28"/>
+        </w:rPr>
+        <w:t>;</w:t>
+      </w:r>
+    </w:p>
+    <w:p>
+      <w:pPr>
+        <w:shd w:val="clear" w:color="auto" w:fill="FFFFFF"/>
+        <w:spacing w:after="0" w:line="360" w:lineRule="auto"/>
+        <w:rPr>
+          <w:rFonts w:ascii="Baskerville Old Face" w:eastAsia="Times New Roman" w:hAnsi="Baskerville Old Face" w:cs="Segoe UI"/>
+          <w:b/>
+          <w:color w:val="484848"/>
+          <w:sz w:val="28"/>
+          <w:szCs w:val="28"/>
+        </w:rPr>
+      </w:pPr>
+      <w:r>
+        <w:rPr>
+          <w:rFonts w:ascii="Baskerville Old Face" w:eastAsia="Times New Roman" w:hAnsi="Baskerville Old Face" w:cs="Segoe UI"/>
+          <w:b/>
+          <w:color w:val="484848"/>
+          <w:sz w:val="28"/>
+          <w:szCs w:val="28"/>
+        </w:rPr>
+        <w:t xml:space="preserve">       </w:t>
+      </w:r>
+      <w:r>
+        <w:rPr>
+          <w:rFonts w:ascii="Baskerville Old Face" w:eastAsia="Times New Roman" w:hAnsi="Baskerville Old Face" w:cs="Segoe UI"/>
+          <w:b/>
+          <w:color w:val="484848"/>
+          <w:sz w:val="28"/>
+          <w:szCs w:val="28"/>
+        </w:rPr>
+        <w:t xml:space="preserve"> </w:t>
+      </w:r>
+      <w:r>
+        <w:rPr>
+          <w:rFonts w:ascii="Baskerville Old Face" w:eastAsia="Times New Roman" w:hAnsi="Baskerville Old Face" w:cs="Segoe UI"/>
+          <w:b/>
+          <w:color w:val="484848"/>
+          <w:sz w:val="28"/>
+          <w:szCs w:val="28"/>
+        </w:rPr>
+        <w:t>Multi-line Block</w:t>
+      </w:r>
+    </w:p>
+    <w:p>
+      <w:pPr>
+        <w:shd w:val="clear" w:color="auto" w:fill="FFFFFF"/>
+        <w:spacing w:after="0" w:line="360" w:lineRule="auto"/>
+        <w:rPr>
+          <w:rFonts w:ascii="Baskerville Old Face" w:eastAsia="Times New Roman" w:hAnsi="Baskerville Old Face" w:cs="Segoe UI"/>
+          <w:color w:val="806000" w:themeColor="accent4" w:themeShade="80"/>
+          <w:sz w:val="28"/>
+          <w:szCs w:val="28"/>
+        </w:rPr>
+      </w:pPr>
+      <w:r>
+        <w:rPr>
+          <w:rFonts w:ascii="Baskerville Old Face" w:eastAsia="Times New Roman" w:hAnsi="Baskerville Old Face" w:cs="Segoe UI"/>
+          <w:b/>
+          <w:color w:val="484848"/>
+          <w:sz w:val="28"/>
+          <w:szCs w:val="28"/>
+        </w:rPr>
+        <w:tab/>
+      </w:r>
+      <w:proofErr w:type="spellStart"/>
+      <w:r>
+        <w:rPr>
+          <w:rFonts w:ascii="Baskerville Old Face" w:eastAsia="Times New Roman" w:hAnsi="Baskerville Old Face" w:cs="Segoe UI"/>
+          <w:color w:val="2F5496" w:themeColor="accent5" w:themeShade="BF"/>
+          <w:sz w:val="28"/>
+          <w:szCs w:val="28"/>
+        </w:rPr>
+        <w:t>const</w:t>
+      </w:r>
+      <w:proofErr w:type="spellEnd"/>
+      <w:r>
+        <w:rPr>
+          <w:rFonts w:ascii="Baskerville Old Face" w:eastAsia="Times New Roman" w:hAnsi="Baskerville Old Face" w:cs="Segoe UI"/>
+          <w:color w:val="2F5496" w:themeColor="accent5" w:themeShade="BF"/>
+          <w:sz w:val="28"/>
+          <w:szCs w:val="28"/>
+        </w:rPr>
+        <w:t xml:space="preserve"> </w:t>
+      </w:r>
+      <w:proofErr w:type="spellStart"/>
+      <w:r>
+        <w:rPr>
+          <w:rFonts w:ascii="Baskerville Old Face" w:eastAsia="Times New Roman" w:hAnsi="Baskerville Old Face" w:cs="Segoe UI"/>
+          <w:color w:val="806000" w:themeColor="accent4" w:themeShade="80"/>
+          <w:sz w:val="28"/>
+          <w:szCs w:val="28"/>
+        </w:rPr>
+        <w:t>sumNumbers</w:t>
+      </w:r>
+      <w:proofErr w:type="spellEnd"/>
+      <w:r>
+        <w:rPr>
+          <w:rFonts w:ascii="Baskerville Old Face" w:eastAsia="Times New Roman" w:hAnsi="Baskerville Old Face" w:cs="Segoe UI"/>
+          <w:color w:val="806000" w:themeColor="accent4" w:themeShade="80"/>
+          <w:sz w:val="28"/>
+          <w:szCs w:val="28"/>
+        </w:rPr>
+        <w:t xml:space="preserve"> </w:t>
+      </w:r>
+      <w:r>
+        <w:rPr>
+          <w:rFonts w:ascii="Baskerville Old Face" w:eastAsia="Times New Roman" w:hAnsi="Baskerville Old Face" w:cs="Segoe UI"/>
+          <w:color w:val="1F3864" w:themeColor="accent5" w:themeShade="80"/>
+          <w:sz w:val="28"/>
+          <w:szCs w:val="28"/>
+        </w:rPr>
+        <w:t>=</w:t>
+      </w:r>
+      <w:r>
+        <w:rPr>
+          <w:rFonts w:ascii="Baskerville Old Face" w:eastAsia="Times New Roman" w:hAnsi="Baskerville Old Face" w:cs="Segoe UI"/>
+          <w:color w:val="806000" w:themeColor="accent4" w:themeShade="80"/>
+          <w:sz w:val="28"/>
+          <w:szCs w:val="28"/>
+        </w:rPr>
+        <w:t xml:space="preserve"> </w:t>
+      </w:r>
+      <w:r>
+        <w:rPr>
+          <w:rFonts w:ascii="Baskerville Old Face" w:eastAsia="Times New Roman" w:hAnsi="Baskerville Old Face" w:cs="Segoe UI"/>
+          <w:color w:val="806000" w:themeColor="accent4" w:themeShade="80"/>
+          <w:sz w:val="28"/>
+          <w:szCs w:val="28"/>
+        </w:rPr>
+        <w:t>number</w:t>
+      </w:r>
+      <w:r>
+        <w:rPr>
+          <w:rFonts w:ascii="Baskerville Old Face" w:eastAsia="Times New Roman" w:hAnsi="Baskerville Old Face" w:cs="Segoe UI"/>
+          <w:color w:val="3B3838" w:themeColor="background2" w:themeShade="40"/>
+          <w:sz w:val="28"/>
+          <w:szCs w:val="28"/>
+        </w:rPr>
+        <w:t xml:space="preserve"> </w:t>
+      </w:r>
+      <w:r>
+        <w:rPr>
+          <w:rFonts w:ascii="Baskerville Old Face" w:eastAsia="Times New Roman" w:hAnsi="Baskerville Old Face" w:cs="Segoe UI"/>
+          <w:color w:val="1F3864" w:themeColor="accent5" w:themeShade="80"/>
+          <w:sz w:val="28"/>
+          <w:szCs w:val="28"/>
+        </w:rPr>
+        <w:t>=&gt;</w:t>
+      </w:r>
+      <w:r>
+        <w:rPr>
+          <w:rFonts w:ascii="Baskerville Old Face" w:eastAsia="Times New Roman" w:hAnsi="Baskerville Old Face" w:cs="Segoe UI"/>
+          <w:color w:val="806000" w:themeColor="accent4" w:themeShade="80"/>
+          <w:sz w:val="28"/>
+          <w:szCs w:val="28"/>
+        </w:rPr>
+        <w:t xml:space="preserve"> {</w:t>
+      </w:r>
+    </w:p>
+    <w:p>
+      <w:pPr>
+        <w:shd w:val="clear" w:color="auto" w:fill="FFFFFF"/>
+        <w:spacing w:after="0" w:line="360" w:lineRule="auto"/>
+        <w:rPr>
+          <w:rFonts w:ascii="Baskerville Old Face" w:eastAsia="Times New Roman" w:hAnsi="Baskerville Old Face" w:cs="Segoe UI"/>
+          <w:color w:val="806000" w:themeColor="accent4" w:themeShade="80"/>
+          <w:sz w:val="28"/>
+          <w:szCs w:val="28"/>
+        </w:rPr>
+      </w:pPr>
+      <w:r>
+        <w:rPr>
+          <w:rFonts w:ascii="Baskerville Old Face" w:eastAsia="Times New Roman" w:hAnsi="Baskerville Old Face" w:cs="Segoe UI"/>
+          <w:color w:val="806000" w:themeColor="accent4" w:themeShade="80"/>
+          <w:sz w:val="28"/>
+          <w:szCs w:val="28"/>
+        </w:rPr>
+        <w:t xml:space="preserve">                  </w:t>
       </w:r>
       <w:proofErr w:type="gramStart"/>
       <w:r>
         <w:rPr>
           <w:rFonts w:ascii="Baskerville Old Face" w:eastAsia="Times New Roman" w:hAnsi="Baskerville Old Face" w:cs="Segoe UI"/>
+          <w:color w:val="2F5496" w:themeColor="accent5" w:themeShade="BF"/>
+          <w:sz w:val="28"/>
+          <w:szCs w:val="28"/>
+        </w:rPr>
+        <w:t>const</w:t>
+      </w:r>
+      <w:proofErr w:type="gramEnd"/>
+      <w:r>
+        <w:rPr>
+          <w:rFonts w:ascii="Baskerville Old Face" w:eastAsia="Times New Roman" w:hAnsi="Baskerville Old Face" w:cs="Segoe UI"/>
+          <w:color w:val="2F5496" w:themeColor="accent5" w:themeShade="BF"/>
+          <w:sz w:val="28"/>
+          <w:szCs w:val="28"/>
+        </w:rPr>
+        <w:t xml:space="preserve"> </w:t>
+      </w:r>
+      <w:r>
+        <w:rPr>
+          <w:rFonts w:ascii="Baskerville Old Face" w:eastAsia="Times New Roman" w:hAnsi="Baskerville Old Face" w:cs="Segoe UI"/>
           <w:color w:val="806000" w:themeColor="accent4" w:themeShade="80"/>
           <w:sz w:val="28"/>
           <w:szCs w:val="28"/>
         </w:rPr>
-        <w:t>number</w:t>
-      </w:r>
-      <w:r>
-        <w:rPr>
-          <w:rFonts w:ascii="Baskerville Old Face" w:eastAsia="Times New Roman" w:hAnsi="Baskerville Old Face" w:cs="Segoe UI"/>
-          <w:color w:val="3B3838" w:themeColor="background2" w:themeShade="40"/>
-          <w:sz w:val="28"/>
-          <w:szCs w:val="28"/>
-        </w:rPr>
-        <w:t>;</w:t>
+        <w:t>sum = number + number;</w:t>
+      </w:r>
+    </w:p>
+    <w:p>
+      <w:pPr>
+        <w:shd w:val="clear" w:color="auto" w:fill="FFFFFF"/>
+        <w:spacing w:after="0" w:line="360" w:lineRule="auto"/>
+        <w:rPr>
+          <w:rFonts w:ascii="Baskerville Old Face" w:eastAsia="Times New Roman" w:hAnsi="Baskerville Old Face" w:cs="Segoe UI"/>
+          <w:color w:val="806000" w:themeColor="accent4" w:themeShade="80"/>
+          <w:sz w:val="28"/>
+          <w:szCs w:val="28"/>
+        </w:rPr>
+      </w:pPr>
+      <w:r>
+        <w:rPr>
+          <w:rFonts w:ascii="Baskerville Old Face" w:eastAsia="Times New Roman" w:hAnsi="Baskerville Old Face" w:cs="Segoe UI"/>
+          <w:color w:val="806000" w:themeColor="accent4" w:themeShade="80"/>
+          <w:sz w:val="28"/>
+          <w:szCs w:val="28"/>
+        </w:rPr>
+        <w:t xml:space="preserve">                  </w:t>
+      </w:r>
+      <w:proofErr w:type="gramStart"/>
+      <w:r>
+        <w:rPr>
+          <w:rFonts w:ascii="Baskerville Old Face" w:eastAsia="Times New Roman" w:hAnsi="Baskerville Old Face" w:cs="Segoe UI"/>
+          <w:color w:val="7030A0"/>
+          <w:sz w:val="28"/>
+          <w:szCs w:val="28"/>
+        </w:rPr>
+        <w:t>return</w:t>
       </w:r>
       <w:proofErr w:type="gramEnd"/>
-    </w:p>
-    <w:p>
-      <w:pPr>
-        <w:shd w:val="clear" w:color="auto" w:fill="FFFFFF"/>
-        <w:spacing w:after="0" w:line="360" w:lineRule="auto"/>
-        <w:rPr>
-          <w:rFonts w:ascii="Baskerville Old Face" w:eastAsia="Times New Roman" w:hAnsi="Baskerville Old Face" w:cs="Segoe UI"/>
-          <w:b/>
-          <w:color w:val="484848"/>
-          <w:sz w:val="28"/>
-          <w:szCs w:val="28"/>
-        </w:rPr>
-      </w:pPr>
-      <w:r>
-        <w:rPr>
-          <w:rFonts w:ascii="Baskerville Old Face" w:eastAsia="Times New Roman" w:hAnsi="Baskerville Old Face" w:cs="Segoe UI"/>
-          <w:b/>
-          <w:color w:val="484848"/>
-          <w:sz w:val="28"/>
-          <w:szCs w:val="28"/>
-        </w:rPr>
-        <w:t xml:space="preserve">       </w:t>
-      </w:r>
-      <w:r>
-        <w:rPr>
-          <w:rFonts w:ascii="Baskerville Old Face" w:eastAsia="Times New Roman" w:hAnsi="Baskerville Old Face" w:cs="Segoe UI"/>
-          <w:b/>
-          <w:color w:val="484848"/>
+      <w:r>
+        <w:rPr>
+          <w:rFonts w:ascii="Baskerville Old Face" w:eastAsia="Times New Roman" w:hAnsi="Baskerville Old Face" w:cs="Segoe UI"/>
+          <w:color w:val="7030A0"/>
           <w:sz w:val="28"/>
           <w:szCs w:val="28"/>
         </w:rPr>
@@ -18872,209 +19196,12 @@
       <w:r>
         <w:rPr>
           <w:rFonts w:ascii="Baskerville Old Face" w:eastAsia="Times New Roman" w:hAnsi="Baskerville Old Face" w:cs="Segoe UI"/>
-          <w:b/>
-          <w:color w:val="484848"/>
-          <w:sz w:val="28"/>
-          <w:szCs w:val="28"/>
-        </w:rPr>
-        <w:t>Multi-line Block</w:t>
-      </w:r>
-    </w:p>
-    <w:p>
-      <w:pPr>
-        <w:shd w:val="clear" w:color="auto" w:fill="FFFFFF"/>
-        <w:spacing w:after="0" w:line="360" w:lineRule="auto"/>
-        <w:rPr>
-          <w:rFonts w:ascii="Baskerville Old Face" w:eastAsia="Times New Roman" w:hAnsi="Baskerville Old Face" w:cs="Segoe UI"/>
           <w:color w:val="806000" w:themeColor="accent4" w:themeShade="80"/>
           <w:sz w:val="28"/>
           <w:szCs w:val="28"/>
         </w:rPr>
-      </w:pPr>
-      <w:r>
-        <w:rPr>
-          <w:rFonts w:ascii="Baskerville Old Face" w:eastAsia="Times New Roman" w:hAnsi="Baskerville Old Face" w:cs="Segoe UI"/>
-          <w:b/>
-          <w:color w:val="484848"/>
-          <w:sz w:val="28"/>
-          <w:szCs w:val="28"/>
-        </w:rPr>
-        <w:tab/>
-      </w:r>
-      <w:r>
-        <w:rPr>
-          <w:rFonts w:ascii="Baskerville Old Face" w:eastAsia="Times New Roman" w:hAnsi="Baskerville Old Face" w:cs="Segoe UI"/>
-          <w:color w:val="2F5496" w:themeColor="accent5" w:themeShade="BF"/>
-          <w:sz w:val="28"/>
-          <w:szCs w:val="28"/>
-        </w:rPr>
-        <w:t xml:space="preserve">const </w:t>
-      </w:r>
-      <w:proofErr w:type="spellStart"/>
-      <w:r>
-        <w:rPr>
-          <w:rFonts w:ascii="Baskerville Old Face" w:eastAsia="Times New Roman" w:hAnsi="Baskerville Old Face" w:cs="Segoe UI"/>
-          <w:color w:val="806000" w:themeColor="accent4" w:themeShade="80"/>
-          <w:sz w:val="28"/>
-          <w:szCs w:val="28"/>
-        </w:rPr>
-        <w:t>sumNumbers</w:t>
-      </w:r>
-      <w:proofErr w:type="spellEnd"/>
-      <w:r>
-        <w:rPr>
-          <w:rFonts w:ascii="Baskerville Old Face" w:eastAsia="Times New Roman" w:hAnsi="Baskerville Old Face" w:cs="Segoe UI"/>
-          <w:color w:val="806000" w:themeColor="accent4" w:themeShade="80"/>
-          <w:sz w:val="28"/>
-          <w:szCs w:val="28"/>
-        </w:rPr>
-        <w:t xml:space="preserve"> </w:t>
-      </w:r>
-      <w:r>
-        <w:rPr>
-          <w:rFonts w:ascii="Baskerville Old Face" w:eastAsia="Times New Roman" w:hAnsi="Baskerville Old Face" w:cs="Segoe UI"/>
-          <w:color w:val="1F3864" w:themeColor="accent5" w:themeShade="80"/>
-          <w:sz w:val="28"/>
-          <w:szCs w:val="28"/>
-        </w:rPr>
-        <w:t>=</w:t>
-      </w:r>
-      <w:r>
-        <w:rPr>
-          <w:rFonts w:ascii="Baskerville Old Face" w:eastAsia="Times New Roman" w:hAnsi="Baskerville Old Face" w:cs="Segoe UI"/>
-          <w:color w:val="806000" w:themeColor="accent4" w:themeShade="80"/>
-          <w:sz w:val="28"/>
-          <w:szCs w:val="28"/>
-        </w:rPr>
-        <w:t xml:space="preserve"> </w:t>
-      </w:r>
-      <w:r>
-        <w:rPr>
-          <w:rFonts w:ascii="Baskerville Old Face" w:eastAsia="Times New Roman" w:hAnsi="Baskerville Old Face" w:cs="Segoe UI"/>
-          <w:color w:val="806000" w:themeColor="accent4" w:themeShade="80"/>
-          <w:sz w:val="28"/>
-          <w:szCs w:val="28"/>
-        </w:rPr>
-        <w:t>number</w:t>
-      </w:r>
-      <w:r>
-        <w:rPr>
-          <w:rFonts w:ascii="Baskerville Old Face" w:eastAsia="Times New Roman" w:hAnsi="Baskerville Old Face" w:cs="Segoe UI"/>
-          <w:color w:val="3B3838" w:themeColor="background2" w:themeShade="40"/>
-          <w:sz w:val="28"/>
-          <w:szCs w:val="28"/>
-        </w:rPr>
-        <w:t xml:space="preserve"> </w:t>
-      </w:r>
-      <w:r>
-        <w:rPr>
-          <w:rFonts w:ascii="Baskerville Old Face" w:eastAsia="Times New Roman" w:hAnsi="Baskerville Old Face" w:cs="Segoe UI"/>
-          <w:color w:val="1F3864" w:themeColor="accent5" w:themeShade="80"/>
-          <w:sz w:val="28"/>
-          <w:szCs w:val="28"/>
-        </w:rPr>
-        <w:t>=&gt;</w:t>
-      </w:r>
-      <w:r>
-        <w:rPr>
-          <w:rFonts w:ascii="Baskerville Old Face" w:eastAsia="Times New Roman" w:hAnsi="Baskerville Old Face" w:cs="Segoe UI"/>
-          <w:color w:val="806000" w:themeColor="accent4" w:themeShade="80"/>
-          <w:sz w:val="28"/>
-          <w:szCs w:val="28"/>
-        </w:rPr>
-        <w:t xml:space="preserve"> {</w:t>
-      </w:r>
-    </w:p>
-    <w:p>
-      <w:pPr>
-        <w:shd w:val="clear" w:color="auto" w:fill="FFFFFF"/>
-        <w:spacing w:after="0" w:line="360" w:lineRule="auto"/>
-        <w:rPr>
-          <w:rFonts w:ascii="Baskerville Old Face" w:eastAsia="Times New Roman" w:hAnsi="Baskerville Old Face" w:cs="Segoe UI"/>
-          <w:color w:val="806000" w:themeColor="accent4" w:themeShade="80"/>
-          <w:sz w:val="28"/>
-          <w:szCs w:val="28"/>
-        </w:rPr>
-      </w:pPr>
-      <w:r>
-        <w:rPr>
-          <w:rFonts w:ascii="Baskerville Old Face" w:eastAsia="Times New Roman" w:hAnsi="Baskerville Old Face" w:cs="Segoe UI"/>
-          <w:color w:val="806000" w:themeColor="accent4" w:themeShade="80"/>
-          <w:sz w:val="28"/>
-          <w:szCs w:val="28"/>
-        </w:rPr>
-        <w:t xml:space="preserve">                  </w:t>
-      </w:r>
-      <w:r>
-        <w:rPr>
-          <w:rFonts w:ascii="Baskerville Old Face" w:eastAsia="Times New Roman" w:hAnsi="Baskerville Old Face" w:cs="Segoe UI"/>
-          <w:color w:val="2F5496" w:themeColor="accent5" w:themeShade="BF"/>
-          <w:sz w:val="28"/>
-          <w:szCs w:val="28"/>
-        </w:rPr>
-        <w:t xml:space="preserve">const </w:t>
-      </w:r>
-      <w:r>
-        <w:rPr>
-          <w:rFonts w:ascii="Baskerville Old Face" w:eastAsia="Times New Roman" w:hAnsi="Baskerville Old Face" w:cs="Segoe UI"/>
-          <w:color w:val="806000" w:themeColor="accent4" w:themeShade="80"/>
-          <w:sz w:val="28"/>
-          <w:szCs w:val="28"/>
-        </w:rPr>
-        <w:t xml:space="preserve">sum = number + </w:t>
-      </w:r>
-      <w:proofErr w:type="gramStart"/>
-      <w:r>
-        <w:rPr>
-          <w:rFonts w:ascii="Baskerville Old Face" w:eastAsia="Times New Roman" w:hAnsi="Baskerville Old Face" w:cs="Segoe UI"/>
-          <w:color w:val="806000" w:themeColor="accent4" w:themeShade="80"/>
-          <w:sz w:val="28"/>
-          <w:szCs w:val="28"/>
-        </w:rPr>
-        <w:t>number;</w:t>
-      </w:r>
-      <w:proofErr w:type="gramEnd"/>
-    </w:p>
-    <w:p>
-      <w:pPr>
-        <w:shd w:val="clear" w:color="auto" w:fill="FFFFFF"/>
-        <w:spacing w:after="0" w:line="360" w:lineRule="auto"/>
-        <w:rPr>
-          <w:rFonts w:ascii="Baskerville Old Face" w:eastAsia="Times New Roman" w:hAnsi="Baskerville Old Face" w:cs="Segoe UI"/>
-          <w:color w:val="806000" w:themeColor="accent4" w:themeShade="80"/>
-          <w:sz w:val="28"/>
-          <w:szCs w:val="28"/>
-        </w:rPr>
-      </w:pPr>
-      <w:r>
-        <w:rPr>
-          <w:rFonts w:ascii="Baskerville Old Face" w:eastAsia="Times New Roman" w:hAnsi="Baskerville Old Face" w:cs="Segoe UI"/>
-          <w:color w:val="806000" w:themeColor="accent4" w:themeShade="80"/>
-          <w:sz w:val="28"/>
-          <w:szCs w:val="28"/>
-        </w:rPr>
-        <w:t xml:space="preserve">                  </w:t>
-      </w:r>
-      <w:r>
-        <w:rPr>
-          <w:rFonts w:ascii="Baskerville Old Face" w:eastAsia="Times New Roman" w:hAnsi="Baskerville Old Face" w:cs="Segoe UI"/>
-          <w:color w:val="7030A0"/>
-          <w:sz w:val="28"/>
-          <w:szCs w:val="28"/>
-        </w:rPr>
-        <w:t xml:space="preserve">return </w:t>
-      </w:r>
-      <w:proofErr w:type="gramStart"/>
-      <w:r>
-        <w:rPr>
-          <w:rFonts w:ascii="Baskerville Old Face" w:eastAsia="Times New Roman" w:hAnsi="Baskerville Old Face" w:cs="Segoe UI"/>
-          <w:color w:val="806000" w:themeColor="accent4" w:themeShade="80"/>
-          <w:sz w:val="28"/>
-          <w:szCs w:val="28"/>
-        </w:rPr>
         <w:t xml:space="preserve">sum;   </w:t>
       </w:r>
-      <w:proofErr w:type="gramEnd"/>
       <w:r>
         <w:rPr>
           <w:rFonts w:ascii="Baskerville Old Face" w:eastAsia="Times New Roman" w:hAnsi="Baskerville Old Face" w:cs="Segoe UI"/>
@@ -19174,6 +19301,8 @@
           <w:szCs w:val="28"/>
         </w:rPr>
       </w:pPr>
+      <w:proofErr w:type="spellStart"/>
+      <w:proofErr w:type="gramStart"/>
       <w:r>
         <w:rPr>
           <w:rFonts w:ascii="Baskerville Old Face" w:eastAsia="Times New Roman" w:hAnsi="Baskerville Old Face" w:cs="Courier New"/>
@@ -19182,7 +19311,18 @@
           <w:szCs w:val="28"/>
         </w:rPr>
         <w:lastRenderedPageBreak/>
-        <w:t xml:space="preserve">const </w:t>
+        <w:t>const</w:t>
+      </w:r>
+      <w:proofErr w:type="spellEnd"/>
+      <w:proofErr w:type="gramEnd"/>
+      <w:r>
+        <w:rPr>
+          <w:rFonts w:ascii="Baskerville Old Face" w:eastAsia="Times New Roman" w:hAnsi="Baskerville Old Face" w:cs="Courier New"/>
+          <w:color w:val="B3CCFF"/>
+          <w:sz w:val="28"/>
+          <w:szCs w:val="28"/>
+        </w:rPr>
+        <w:t xml:space="preserve"> </w:t>
       </w:r>
       <w:proofErr w:type="spellStart"/>
       <w:r>
@@ -19204,6 +19344,7 @@
         </w:rPr>
         <w:t xml:space="preserve"> = (</w:t>
       </w:r>
+      <w:proofErr w:type="spellStart"/>
       <w:r>
         <w:rPr>
           <w:rFonts w:ascii="Baskerville Old Face" w:eastAsia="Times New Roman" w:hAnsi="Baskerville Old Face" w:cs="Courier New"/>
@@ -19213,6 +19354,7 @@
         </w:rPr>
         <w:t>num</w:t>
       </w:r>
+      <w:proofErr w:type="spellEnd"/>
       <w:r>
         <w:rPr>
           <w:rFonts w:ascii="Baskerville Old Face" w:eastAsia="Times New Roman" w:hAnsi="Baskerville Old Face" w:cs="Courier New"/>
@@ -19303,7 +19445,6 @@
         </w:rPr>
         <w:br/>
       </w:r>
-      <w:proofErr w:type="gramStart"/>
       <w:r>
         <w:rPr>
           <w:rFonts w:ascii="Baskerville Old Face" w:eastAsia="Times New Roman" w:hAnsi="Baskerville Old Face" w:cs="Courier New"/>
@@ -19313,7 +19454,6 @@
         </w:rPr>
         <w:t>};</w:t>
       </w:r>
-      <w:proofErr w:type="gramEnd"/>
     </w:p>
     <w:p>
       <w:pPr>
@@ -19365,6 +19505,8 @@
           <w:szCs w:val="28"/>
         </w:rPr>
       </w:pPr>
+      <w:proofErr w:type="spellStart"/>
+      <w:proofErr w:type="gramStart"/>
       <w:r>
         <w:rPr>
           <w:rFonts w:ascii="Baskerville Old Face" w:eastAsia="Times New Roman" w:hAnsi="Baskerville Old Face" w:cs="Courier New"/>
@@ -19372,7 +19514,18 @@
           <w:sz w:val="28"/>
           <w:szCs w:val="28"/>
         </w:rPr>
-        <w:t xml:space="preserve">const </w:t>
+        <w:t>const</w:t>
+      </w:r>
+      <w:proofErr w:type="spellEnd"/>
+      <w:proofErr w:type="gramEnd"/>
+      <w:r>
+        <w:rPr>
+          <w:rFonts w:ascii="Baskerville Old Face" w:eastAsia="Times New Roman" w:hAnsi="Baskerville Old Face" w:cs="Courier New"/>
+          <w:color w:val="B3CCFF"/>
+          <w:sz w:val="28"/>
+          <w:szCs w:val="28"/>
+        </w:rPr>
+        <w:t xml:space="preserve"> </w:t>
       </w:r>
       <w:proofErr w:type="spellStart"/>
       <w:r>
@@ -19394,6 +19547,7 @@
         </w:rPr>
         <w:t xml:space="preserve"> = </w:t>
       </w:r>
+      <w:proofErr w:type="spellStart"/>
       <w:r>
         <w:rPr>
           <w:rFonts w:ascii="Baskerville Old Face" w:eastAsia="Times New Roman" w:hAnsi="Baskerville Old Face" w:cs="Courier New"/>
@@ -19403,6 +19557,7 @@
         </w:rPr>
         <w:t>num</w:t>
       </w:r>
+      <w:proofErr w:type="spellEnd"/>
       <w:r>
         <w:rPr>
           <w:rFonts w:ascii="Baskerville Old Face" w:eastAsia="Times New Roman" w:hAnsi="Baskerville Old Face" w:cs="Courier New"/>
@@ -19412,6 +19567,7 @@
         </w:rPr>
         <w:t xml:space="preserve"> =&gt; </w:t>
       </w:r>
+      <w:proofErr w:type="spellStart"/>
       <w:r>
         <w:rPr>
           <w:rFonts w:ascii="Baskerville Old Face" w:eastAsia="Times New Roman" w:hAnsi="Baskerville Old Face" w:cs="Courier New"/>
@@ -19421,6 +19577,7 @@
         </w:rPr>
         <w:t>num</w:t>
       </w:r>
+      <w:proofErr w:type="spellEnd"/>
       <w:r>
         <w:rPr>
           <w:rFonts w:ascii="Baskerville Old Face" w:eastAsia="Times New Roman" w:hAnsi="Baskerville Old Face" w:cs="Courier New"/>
@@ -19430,7 +19587,7 @@
         </w:rPr>
         <w:t xml:space="preserve"> * </w:t>
       </w:r>
-      <w:proofErr w:type="gramStart"/>
+      <w:proofErr w:type="spellStart"/>
       <w:r>
         <w:rPr>
           <w:rFonts w:ascii="Baskerville Old Face" w:eastAsia="Times New Roman" w:hAnsi="Baskerville Old Face" w:cs="Courier New"/>
@@ -19440,6 +19597,7 @@
         </w:rPr>
         <w:t>num</w:t>
       </w:r>
+      <w:proofErr w:type="spellEnd"/>
       <w:r>
         <w:rPr>
           <w:rFonts w:ascii="Baskerville Old Face" w:eastAsia="Times New Roman" w:hAnsi="Baskerville Old Face" w:cs="Courier New"/>
@@ -19449,7 +19607,6 @@
         </w:rPr>
         <w:t>;</w:t>
       </w:r>
-      <w:proofErr w:type="gramEnd"/>
     </w:p>
     <w:p>
       <w:pPr>
@@ -19513,7 +19670,7 @@
           <w:sz w:val="28"/>
           <w:szCs w:val="28"/>
         </w:rPr>
-        <w:t xml:space="preserve"> have been </w:t>
+        <w:t> </w:t>
       </w:r>
       <w:proofErr w:type="gramStart"/>
       <w:r>
@@ -19523,7 +19680,7 @@
           <w:sz w:val="28"/>
           <w:szCs w:val="28"/>
         </w:rPr>
-        <w:t>removed, since</w:t>
+        <w:t>have been removed</w:t>
       </w:r>
       <w:proofErr w:type="gramEnd"/>
       <w:r>
@@ -19533,7 +19690,7 @@
           <w:sz w:val="28"/>
           <w:szCs w:val="28"/>
         </w:rPr>
-        <w:t xml:space="preserve"> it has a single parameter.</w:t>
+        <w:t>, since it has a single parameter.</w:t>
       </w:r>
     </w:p>
     <w:p>
@@ -19621,7 +19778,1301 @@
           <w:sz w:val="28"/>
           <w:szCs w:val="28"/>
         </w:rPr>
-        <w:t> keyword has been removed since the function consists of a single-line block.</w:t>
+        <w:t xml:space="preserve"> keyword </w:t>
+      </w:r>
+      <w:proofErr w:type="gramStart"/>
+      <w:r>
+        <w:rPr>
+          <w:rFonts w:ascii="Baskerville Old Face" w:eastAsia="Times New Roman" w:hAnsi="Baskerville Old Face" w:cs="Segoe UI"/>
+          <w:color w:val="484848"/>
+          <w:sz w:val="28"/>
+          <w:szCs w:val="28"/>
+        </w:rPr>
+        <w:t>has been removed</w:t>
+      </w:r>
+      <w:proofErr w:type="gramEnd"/>
+      <w:r>
+        <w:rPr>
+          <w:rFonts w:ascii="Baskerville Old Face" w:eastAsia="Times New Roman" w:hAnsi="Baskerville Old Face" w:cs="Segoe UI"/>
+          <w:color w:val="484848"/>
+          <w:sz w:val="28"/>
+          <w:szCs w:val="28"/>
+        </w:rPr>
+        <w:t xml:space="preserve"> since the function consists of a single-line block.</w:t>
+      </w:r>
+    </w:p>
+    <w:p>
+      <w:pPr>
+        <w:shd w:val="clear" w:color="auto" w:fill="FFFFFF"/>
+        <w:spacing w:before="100" w:beforeAutospacing="1" w:after="100" w:afterAutospacing="1" w:line="360" w:lineRule="auto"/>
+        <w:rPr>
+          <w:rFonts w:ascii="Baskerville Old Face" w:eastAsia="Times New Roman" w:hAnsi="Baskerville Old Face" w:cs="Segoe UI"/>
+          <w:i/>
+          <w:sz w:val="32"/>
+          <w:szCs w:val="28"/>
+        </w:rPr>
+      </w:pPr>
+      <w:r>
+        <w:rPr>
+          <w:rFonts w:ascii="Baskerville Old Face" w:eastAsia="Times New Roman" w:hAnsi="Baskerville Old Face" w:cs="Segoe UI"/>
+          <w:i/>
+          <w:sz w:val="32"/>
+          <w:szCs w:val="28"/>
+        </w:rPr>
+        <w:t>Immediately Invoked Function Expression</w:t>
+      </w:r>
+      <w:r>
+        <w:rPr>
+          <w:rFonts w:ascii="Baskerville Old Face" w:eastAsia="Times New Roman" w:hAnsi="Baskerville Old Face" w:cs="Segoe UI"/>
+          <w:i/>
+          <w:sz w:val="32"/>
+          <w:szCs w:val="28"/>
+        </w:rPr>
+        <w:t xml:space="preserve"> (IIFE)</w:t>
+      </w:r>
+    </w:p>
+    <w:p>
+      <w:pPr>
+        <w:shd w:val="clear" w:color="auto" w:fill="FFFFFF"/>
+        <w:spacing w:before="100" w:beforeAutospacing="1" w:after="100" w:afterAutospacing="1" w:line="360" w:lineRule="auto"/>
+        <w:rPr>
+          <w:rFonts w:ascii="Baskerville Old Face" w:eastAsia="Times New Roman" w:hAnsi="Baskerville Old Face" w:cs="Segoe UI"/>
+          <w:sz w:val="28"/>
+          <w:szCs w:val="28"/>
+        </w:rPr>
+      </w:pPr>
+      <w:r>
+        <w:rPr>
+          <w:rFonts w:ascii="Baskerville Old Face" w:eastAsia="Times New Roman" w:hAnsi="Baskerville Old Face" w:cs="Segoe UI"/>
+          <w:sz w:val="28"/>
+          <w:szCs w:val="28"/>
+        </w:rPr>
+        <w:t xml:space="preserve">Pronounced “iffy”, these functions </w:t>
+      </w:r>
+      <w:proofErr w:type="gramStart"/>
+      <w:r>
+        <w:rPr>
+          <w:rFonts w:ascii="Baskerville Old Face" w:eastAsia="Times New Roman" w:hAnsi="Baskerville Old Face" w:cs="Segoe UI"/>
+          <w:sz w:val="28"/>
+          <w:szCs w:val="28"/>
+        </w:rPr>
+        <w:t>are not given</w:t>
+      </w:r>
+      <w:proofErr w:type="gramEnd"/>
+      <w:r>
+        <w:rPr>
+          <w:rFonts w:ascii="Baskerville Old Face" w:eastAsia="Times New Roman" w:hAnsi="Baskerville Old Face" w:cs="Segoe UI"/>
+          <w:sz w:val="28"/>
+          <w:szCs w:val="28"/>
+        </w:rPr>
+        <w:t xml:space="preserve"> a name. Instead, they </w:t>
+      </w:r>
+      <w:proofErr w:type="gramStart"/>
+      <w:r>
+        <w:rPr>
+          <w:rFonts w:ascii="Baskerville Old Face" w:eastAsia="Times New Roman" w:hAnsi="Baskerville Old Face" w:cs="Segoe UI"/>
+          <w:sz w:val="28"/>
+          <w:szCs w:val="28"/>
+        </w:rPr>
+        <w:t>are executed</w:t>
+      </w:r>
+      <w:proofErr w:type="gramEnd"/>
+      <w:r>
+        <w:rPr>
+          <w:rFonts w:ascii="Baskerville Old Face" w:eastAsia="Times New Roman" w:hAnsi="Baskerville Old Face" w:cs="Segoe UI"/>
+          <w:sz w:val="28"/>
+          <w:szCs w:val="28"/>
+        </w:rPr>
+        <w:t xml:space="preserve"> once as the interpreter</w:t>
+      </w:r>
+      <w:r>
+        <w:rPr>
+          <w:rFonts w:ascii="Baskerville Old Face" w:eastAsia="Times New Roman" w:hAnsi="Baskerville Old Face" w:cs="Segoe UI"/>
+          <w:sz w:val="28"/>
+          <w:szCs w:val="28"/>
+        </w:rPr>
+        <w:t xml:space="preserve"> comes across them.</w:t>
+      </w:r>
+    </w:p>
+    <w:p>
+      <w:pPr>
+        <w:shd w:val="clear" w:color="auto" w:fill="FFFFFF"/>
+        <w:spacing w:before="100" w:beforeAutospacing="1" w:after="100" w:afterAutospacing="1" w:line="360" w:lineRule="auto"/>
+        <w:rPr>
+          <w:rFonts w:ascii="Baskerville Old Face" w:eastAsia="Times New Roman" w:hAnsi="Baskerville Old Face" w:cs="Segoe UI"/>
+          <w:sz w:val="28"/>
+          <w:szCs w:val="28"/>
+        </w:rPr>
+      </w:pPr>
+      <w:r>
+        <w:rPr>
+          <w:rFonts w:ascii="Baskerville Old Face" w:eastAsia="Times New Roman" w:hAnsi="Baskerville Old Face" w:cs="Segoe UI"/>
+          <w:noProof/>
+          <w:sz w:val="28"/>
+          <w:szCs w:val="28"/>
+        </w:rPr>
+        <mc:AlternateContent>
+          <mc:Choice Requires="wps">
+            <w:drawing>
+              <wp:anchor distT="0" distB="0" distL="114300" distR="114300" simplePos="0" relativeHeight="251662336" behindDoc="0" locked="0" layoutInCell="1" allowOverlap="1" wp14:anchorId="4752EC58" wp14:editId="765D4E12">
+                <wp:simplePos x="0" y="0"/>
+                <wp:positionH relativeFrom="column">
+                  <wp:posOffset>-47625</wp:posOffset>
+                </wp:positionH>
+                <wp:positionV relativeFrom="paragraph">
+                  <wp:posOffset>562610</wp:posOffset>
+                </wp:positionV>
+                <wp:extent cx="6276975" cy="2133600"/>
+                <wp:effectExtent l="0" t="0" r="28575" b="19050"/>
+                <wp:wrapNone/>
+                <wp:docPr id="4" name="Rounded Rectangle 4"/>
+                <wp:cNvGraphicFramePr/>
+                <a:graphic xmlns:a="http://schemas.openxmlformats.org/drawingml/2006/main">
+                  <a:graphicData uri="http://schemas.microsoft.com/office/word/2010/wordprocessingShape">
+                    <wps:wsp>
+                      <wps:cNvSpPr/>
+                      <wps:spPr>
+                        <a:xfrm>
+                          <a:off x="0" y="0"/>
+                          <a:ext cx="6276975" cy="2133600"/>
+                        </a:xfrm>
+                        <a:prstGeom prst="roundRect">
+                          <a:avLst/>
+                        </a:prstGeom>
+                      </wps:spPr>
+                      <wps:style>
+                        <a:lnRef idx="2">
+                          <a:schemeClr val="dk1">
+                            <a:shade val="50000"/>
+                          </a:schemeClr>
+                        </a:lnRef>
+                        <a:fillRef idx="1">
+                          <a:schemeClr val="dk1"/>
+                        </a:fillRef>
+                        <a:effectRef idx="0">
+                          <a:schemeClr val="dk1"/>
+                        </a:effectRef>
+                        <a:fontRef idx="minor">
+                          <a:schemeClr val="lt1"/>
+                        </a:fontRef>
+                      </wps:style>
+                      <wps:txbx>
+                        <w:txbxContent>
+                          <w:p>
+                            <w:pPr>
+                              <w:spacing w:line="360" w:lineRule="auto"/>
+                              <w:rPr>
+                                <w:rFonts w:ascii="Baskerville Old Face" w:hAnsi="Baskerville Old Face"/>
+                                <w:color w:val="2E74B5" w:themeColor="accent1" w:themeShade="BF"/>
+                                <w:sz w:val="28"/>
+                                <w:szCs w:val="28"/>
+                              </w:rPr>
+                            </w:pPr>
+                            <w:proofErr w:type="spellStart"/>
+                            <w:proofErr w:type="gramStart"/>
+                            <w:r>
+                              <w:rPr>
+                                <w:rFonts w:ascii="Baskerville Old Face" w:hAnsi="Baskerville Old Face"/>
+                                <w:color w:val="9CC2E5" w:themeColor="accent1" w:themeTint="99"/>
+                                <w:sz w:val="28"/>
+                                <w:szCs w:val="28"/>
+                              </w:rPr>
+                              <w:t>var</w:t>
+                            </w:r>
+                            <w:proofErr w:type="spellEnd"/>
+                            <w:proofErr w:type="gramEnd"/>
+                            <w:r>
+                              <w:rPr>
+                                <w:rFonts w:ascii="Baskerville Old Face" w:hAnsi="Baskerville Old Face"/>
+                                <w:color w:val="9CC2E5" w:themeColor="accent1" w:themeTint="99"/>
+                                <w:sz w:val="28"/>
+                                <w:szCs w:val="28"/>
+                              </w:rPr>
+                              <w:t xml:space="preserve"> area </w:t>
+                            </w:r>
+                            <w:r>
+                              <w:rPr>
+                                <w:rFonts w:ascii="Baskerville Old Face" w:hAnsi="Baskerville Old Face"/>
+                                <w:color w:val="2E74B5" w:themeColor="accent1" w:themeShade="BF"/>
+                                <w:sz w:val="28"/>
+                                <w:szCs w:val="28"/>
+                              </w:rPr>
+                              <w:t xml:space="preserve">= </w:t>
+                            </w:r>
+                            <w:r>
+                              <w:rPr>
+                                <w:rFonts w:ascii="Baskerville Old Face" w:hAnsi="Baskerville Old Face"/>
+                                <w:color w:val="2E74B5" w:themeColor="accent1" w:themeShade="BF"/>
+                                <w:sz w:val="28"/>
+                                <w:szCs w:val="28"/>
+                                <w:highlight w:val="cyan"/>
+                              </w:rPr>
+                              <w:t>(</w:t>
+                            </w:r>
+                            <w:r>
+                              <w:rPr>
+                                <w:rFonts w:ascii="Baskerville Old Face" w:hAnsi="Baskerville Old Face"/>
+                                <w:color w:val="C45911" w:themeColor="accent2" w:themeShade="BF"/>
+                                <w:sz w:val="28"/>
+                                <w:szCs w:val="28"/>
+                              </w:rPr>
+                              <w:t>function</w:t>
+                            </w:r>
+                            <w:r>
+                              <w:rPr>
+                                <w:rFonts w:ascii="Baskerville Old Face" w:hAnsi="Baskerville Old Face"/>
+                                <w:color w:val="2E74B5" w:themeColor="accent1" w:themeShade="BF"/>
+                                <w:sz w:val="28"/>
+                                <w:szCs w:val="28"/>
+                              </w:rPr>
+                              <w:t>() {</w:t>
+                            </w:r>
+                          </w:p>
+                          <w:p>
+                            <w:pPr>
+                              <w:spacing w:line="360" w:lineRule="auto"/>
+                              <w:rPr>
+                                <w:rFonts w:ascii="Baskerville Old Face" w:hAnsi="Baskerville Old Face"/>
+                                <w:color w:val="2E74B5" w:themeColor="accent1" w:themeShade="BF"/>
+                                <w:sz w:val="28"/>
+                                <w:szCs w:val="28"/>
+                              </w:rPr>
+                            </w:pPr>
+                            <w:r>
+                              <w:rPr>
+                                <w:rFonts w:ascii="Baskerville Old Face" w:hAnsi="Baskerville Old Face"/>
+                                <w:color w:val="2E74B5" w:themeColor="accent1" w:themeShade="BF"/>
+                                <w:sz w:val="28"/>
+                                <w:szCs w:val="28"/>
+                              </w:rPr>
+                              <w:t xml:space="preserve">  </w:t>
+                            </w:r>
+                            <w:proofErr w:type="spellStart"/>
+                            <w:proofErr w:type="gramStart"/>
+                            <w:r>
+                              <w:rPr>
+                                <w:rFonts w:ascii="Baskerville Old Face" w:hAnsi="Baskerville Old Face"/>
+                                <w:color w:val="9CC2E5" w:themeColor="accent1" w:themeTint="99"/>
+                                <w:sz w:val="28"/>
+                                <w:szCs w:val="28"/>
+                              </w:rPr>
+                              <w:t>var</w:t>
+                            </w:r>
+                            <w:proofErr w:type="spellEnd"/>
+                            <w:proofErr w:type="gramEnd"/>
+                            <w:r>
+                              <w:rPr>
+                                <w:rFonts w:ascii="Baskerville Old Face" w:hAnsi="Baskerville Old Face"/>
+                                <w:color w:val="9CC2E5" w:themeColor="accent1" w:themeTint="99"/>
+                                <w:sz w:val="28"/>
+                                <w:szCs w:val="28"/>
+                              </w:rPr>
+                              <w:t xml:space="preserve"> width </w:t>
+                            </w:r>
+                            <w:r>
+                              <w:rPr>
+                                <w:rFonts w:ascii="Baskerville Old Face" w:hAnsi="Baskerville Old Face"/>
+                                <w:color w:val="2E74B5" w:themeColor="accent1" w:themeShade="BF"/>
+                                <w:sz w:val="28"/>
+                                <w:szCs w:val="28"/>
+                              </w:rPr>
+                              <w:t xml:space="preserve">= </w:t>
+                            </w:r>
+                            <w:r>
+                              <w:rPr>
+                                <w:rFonts w:ascii="Baskerville Old Face" w:hAnsi="Baskerville Old Face"/>
+                                <w:color w:val="BF8F00" w:themeColor="accent4" w:themeShade="BF"/>
+                                <w:sz w:val="28"/>
+                                <w:szCs w:val="28"/>
+                              </w:rPr>
+                              <w:t>3</w:t>
+                            </w:r>
+                            <w:r>
+                              <w:rPr>
+                                <w:rFonts w:ascii="Baskerville Old Face" w:hAnsi="Baskerville Old Face"/>
+                                <w:color w:val="2E74B5" w:themeColor="accent1" w:themeShade="BF"/>
+                                <w:sz w:val="28"/>
+                                <w:szCs w:val="28"/>
+                              </w:rPr>
+                              <w:t>;</w:t>
+                            </w:r>
+                          </w:p>
+                          <w:p>
+                            <w:pPr>
+                              <w:spacing w:line="360" w:lineRule="auto"/>
+                              <w:rPr>
+                                <w:rFonts w:ascii="Baskerville Old Face" w:hAnsi="Baskerville Old Face"/>
+                                <w:color w:val="2E74B5" w:themeColor="accent1" w:themeShade="BF"/>
+                                <w:sz w:val="28"/>
+                                <w:szCs w:val="28"/>
+                              </w:rPr>
+                            </w:pPr>
+                            <w:r>
+                              <w:rPr>
+                                <w:rFonts w:ascii="Baskerville Old Face" w:hAnsi="Baskerville Old Face"/>
+                                <w:color w:val="2E74B5" w:themeColor="accent1" w:themeShade="BF"/>
+                                <w:sz w:val="28"/>
+                                <w:szCs w:val="28"/>
+                              </w:rPr>
+                              <w:t xml:space="preserve">  </w:t>
+                            </w:r>
+                            <w:proofErr w:type="spellStart"/>
+                            <w:proofErr w:type="gramStart"/>
+                            <w:r>
+                              <w:rPr>
+                                <w:rFonts w:ascii="Baskerville Old Face" w:hAnsi="Baskerville Old Face"/>
+                                <w:color w:val="9CC2E5" w:themeColor="accent1" w:themeTint="99"/>
+                                <w:sz w:val="28"/>
+                                <w:szCs w:val="28"/>
+                              </w:rPr>
+                              <w:t>var</w:t>
+                            </w:r>
+                            <w:proofErr w:type="spellEnd"/>
+                            <w:proofErr w:type="gramEnd"/>
+                            <w:r>
+                              <w:rPr>
+                                <w:rFonts w:ascii="Baskerville Old Face" w:hAnsi="Baskerville Old Face"/>
+                                <w:color w:val="9CC2E5" w:themeColor="accent1" w:themeTint="99"/>
+                                <w:sz w:val="28"/>
+                                <w:szCs w:val="28"/>
+                              </w:rPr>
+                              <w:t xml:space="preserve"> height </w:t>
+                            </w:r>
+                            <w:r>
+                              <w:rPr>
+                                <w:rFonts w:ascii="Baskerville Old Face" w:hAnsi="Baskerville Old Face"/>
+                                <w:color w:val="2E74B5" w:themeColor="accent1" w:themeShade="BF"/>
+                                <w:sz w:val="28"/>
+                                <w:szCs w:val="28"/>
+                              </w:rPr>
+                              <w:t xml:space="preserve">= </w:t>
+                            </w:r>
+                            <w:r>
+                              <w:rPr>
+                                <w:rFonts w:ascii="Baskerville Old Face" w:hAnsi="Baskerville Old Face"/>
+                                <w:color w:val="BF8F00" w:themeColor="accent4" w:themeShade="BF"/>
+                                <w:sz w:val="28"/>
+                                <w:szCs w:val="28"/>
+                              </w:rPr>
+                              <w:t>2</w:t>
+                            </w:r>
+                            <w:r>
+                              <w:rPr>
+                                <w:rFonts w:ascii="Baskerville Old Face" w:hAnsi="Baskerville Old Face"/>
+                                <w:color w:val="2E74B5" w:themeColor="accent1" w:themeShade="BF"/>
+                                <w:sz w:val="28"/>
+                                <w:szCs w:val="28"/>
+                              </w:rPr>
+                              <w:t>;</w:t>
+                            </w:r>
+                          </w:p>
+                          <w:p>
+                            <w:pPr>
+                              <w:spacing w:line="360" w:lineRule="auto"/>
+                              <w:rPr>
+                                <w:rFonts w:ascii="Baskerville Old Face" w:hAnsi="Baskerville Old Face"/>
+                                <w:color w:val="2E74B5" w:themeColor="accent1" w:themeShade="BF"/>
+                                <w:sz w:val="28"/>
+                                <w:szCs w:val="28"/>
+                              </w:rPr>
+                            </w:pPr>
+                            <w:r>
+                              <w:rPr>
+                                <w:rFonts w:ascii="Baskerville Old Face" w:hAnsi="Baskerville Old Face"/>
+                                <w:color w:val="2E74B5" w:themeColor="accent1" w:themeShade="BF"/>
+                                <w:sz w:val="28"/>
+                                <w:szCs w:val="28"/>
+                              </w:rPr>
+                              <w:t xml:space="preserve">  </w:t>
+                            </w:r>
+                            <w:proofErr w:type="gramStart"/>
+                            <w:r>
+                              <w:rPr>
+                                <w:rFonts w:ascii="Baskerville Old Face" w:hAnsi="Baskerville Old Face"/>
+                                <w:color w:val="7030A0"/>
+                                <w:sz w:val="28"/>
+                                <w:szCs w:val="28"/>
+                              </w:rPr>
+                              <w:t>return</w:t>
+                            </w:r>
+                            <w:proofErr w:type="gramEnd"/>
+                            <w:r>
+                              <w:rPr>
+                                <w:rFonts w:ascii="Baskerville Old Face" w:hAnsi="Baskerville Old Face"/>
+                                <w:color w:val="2E74B5" w:themeColor="accent1" w:themeShade="BF"/>
+                                <w:sz w:val="28"/>
+                                <w:szCs w:val="28"/>
+                              </w:rPr>
+                              <w:t xml:space="preserve"> </w:t>
+                            </w:r>
+                            <w:r>
+                              <w:rPr>
+                                <w:rFonts w:ascii="Baskerville Old Face" w:hAnsi="Baskerville Old Face"/>
+                                <w:color w:val="BF8F00" w:themeColor="accent4" w:themeShade="BF"/>
+                                <w:sz w:val="28"/>
+                                <w:szCs w:val="28"/>
+                              </w:rPr>
+                              <w:t>width * height</w:t>
+                            </w:r>
+                            <w:r>
+                              <w:rPr>
+                                <w:rFonts w:ascii="Baskerville Old Face" w:hAnsi="Baskerville Old Face"/>
+                                <w:color w:val="2E74B5" w:themeColor="accent1" w:themeShade="BF"/>
+                                <w:sz w:val="28"/>
+                                <w:szCs w:val="28"/>
+                              </w:rPr>
+                              <w:t>;</w:t>
+                            </w:r>
+                          </w:p>
+                          <w:p>
+                            <w:pPr>
+                              <w:spacing w:line="360" w:lineRule="auto"/>
+                              <w:rPr>
+                                <w:rFonts w:ascii="Baskerville Old Face" w:hAnsi="Baskerville Old Face"/>
+                                <w:color w:val="2E74B5" w:themeColor="accent1" w:themeShade="BF"/>
+                                <w:sz w:val="28"/>
+                                <w:szCs w:val="28"/>
+                              </w:rPr>
+                            </w:pPr>
+                            <w:r>
+                              <w:rPr>
+                                <w:rFonts w:ascii="Baskerville Old Face" w:hAnsi="Baskerville Old Face"/>
+                                <w:color w:val="2E74B5" w:themeColor="accent1" w:themeShade="BF"/>
+                                <w:sz w:val="28"/>
+                                <w:szCs w:val="28"/>
+                              </w:rPr>
+                              <w:t xml:space="preserve">} </w:t>
+                            </w:r>
+                            <w:r>
+                              <w:rPr>
+                                <w:rFonts w:ascii="Baskerville Old Face" w:hAnsi="Baskerville Old Face"/>
+                                <w:color w:val="2E74B5" w:themeColor="accent1" w:themeShade="BF"/>
+                                <w:sz w:val="28"/>
+                                <w:szCs w:val="28"/>
+                                <w:highlight w:val="magenta"/>
+                              </w:rPr>
+                              <w:t>()</w:t>
+                            </w:r>
+                            <w:r>
+                              <w:rPr>
+                                <w:rFonts w:ascii="Baskerville Old Face" w:hAnsi="Baskerville Old Face"/>
+                                <w:color w:val="2E74B5" w:themeColor="accent1" w:themeShade="BF"/>
+                                <w:sz w:val="28"/>
+                                <w:szCs w:val="28"/>
+                                <w:highlight w:val="cyan"/>
+                              </w:rPr>
+                              <w:t>)</w:t>
+                            </w:r>
+                            <w:r>
+                              <w:rPr>
+                                <w:rFonts w:ascii="Baskerville Old Face" w:hAnsi="Baskerville Old Face"/>
+                                <w:color w:val="2E74B5" w:themeColor="accent1" w:themeShade="BF"/>
+                                <w:sz w:val="28"/>
+                                <w:szCs w:val="28"/>
+                              </w:rPr>
+                              <w:t>;</w:t>
+                            </w:r>
+                          </w:p>
+                        </w:txbxContent>
+                      </wps:txbx>
+                      <wps:bodyPr rot="0" spcFirstLastPara="0" vertOverflow="overflow" horzOverflow="overflow" vert="horz" wrap="square" lIns="91440" tIns="45720" rIns="91440" bIns="45720" numCol="1" spcCol="0" rtlCol="0" fromWordArt="0" anchor="ctr" anchorCtr="0" forceAA="0" compatLnSpc="1">
+                        <a:prstTxWarp prst="textNoShape">
+                          <a:avLst/>
+                        </a:prstTxWarp>
+                        <a:noAutofit/>
+                      </wps:bodyPr>
+                    </wps:wsp>
+                  </a:graphicData>
+                </a:graphic>
+                <wp14:sizeRelH relativeFrom="margin">
+                  <wp14:pctWidth>0</wp14:pctWidth>
+                </wp14:sizeRelH>
+                <wp14:sizeRelV relativeFrom="margin">
+                  <wp14:pctHeight>0</wp14:pctHeight>
+                </wp14:sizeRelV>
+              </wp:anchor>
+            </w:drawing>
+          </mc:Choice>
+          <mc:Fallback>
+            <w:pict>
+              <v:roundrect w14:anchorId="4752EC58" id="Rounded Rectangle 4" o:spid="_x0000_s1029" style="position:absolute;margin-left:-3.75pt;margin-top:44.3pt;width:494.25pt;height:168pt;z-index:251662336;visibility:visible;mso-wrap-style:square;mso-width-percent:0;mso-height-percent:0;mso-wrap-distance-left:9pt;mso-wrap-distance-top:0;mso-wrap-distance-right:9pt;mso-wrap-distance-bottom:0;mso-position-horizontal:absolute;mso-position-horizontal-relative:text;mso-position-vertical:absolute;mso-position-vertical-relative:text;mso-width-percent:0;mso-height-percent:0;mso-width-relative:margin;mso-height-relative:margin;v-text-anchor:middle" arcsize="10923f" o:gfxdata="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" fillcolor="black [3200]" strokecolor="black [1600]" strokeweight="1pt">
+                <v:stroke joinstyle="miter"/>
+                <v:textbox>
+                  <w:txbxContent>
+                    <w:p>
+                      <w:pPr>
+                        <w:spacing w:line="360" w:lineRule="auto"/>
+                        <w:rPr>
+                          <w:rFonts w:ascii="Baskerville Old Face" w:hAnsi="Baskerville Old Face"/>
+                          <w:color w:val="2E74B5" w:themeColor="accent1" w:themeShade="BF"/>
+                          <w:sz w:val="28"/>
+                          <w:szCs w:val="28"/>
+                        </w:rPr>
+                      </w:pPr>
+                      <w:proofErr w:type="spellStart"/>
+                      <w:proofErr w:type="gramStart"/>
+                      <w:r>
+                        <w:rPr>
+                          <w:rFonts w:ascii="Baskerville Old Face" w:hAnsi="Baskerville Old Face"/>
+                          <w:color w:val="9CC2E5" w:themeColor="accent1" w:themeTint="99"/>
+                          <w:sz w:val="28"/>
+                          <w:szCs w:val="28"/>
+                        </w:rPr>
+                        <w:t>var</w:t>
+                      </w:r>
+                      <w:proofErr w:type="spellEnd"/>
+                      <w:proofErr w:type="gramEnd"/>
+                      <w:r>
+                        <w:rPr>
+                          <w:rFonts w:ascii="Baskerville Old Face" w:hAnsi="Baskerville Old Face"/>
+                          <w:color w:val="9CC2E5" w:themeColor="accent1" w:themeTint="99"/>
+                          <w:sz w:val="28"/>
+                          <w:szCs w:val="28"/>
+                        </w:rPr>
+                        <w:t xml:space="preserve"> area </w:t>
+                      </w:r>
+                      <w:r>
+                        <w:rPr>
+                          <w:rFonts w:ascii="Baskerville Old Face" w:hAnsi="Baskerville Old Face"/>
+                          <w:color w:val="2E74B5" w:themeColor="accent1" w:themeShade="BF"/>
+                          <w:sz w:val="28"/>
+                          <w:szCs w:val="28"/>
+                        </w:rPr>
+                        <w:t xml:space="preserve">= </w:t>
+                      </w:r>
+                      <w:r>
+                        <w:rPr>
+                          <w:rFonts w:ascii="Baskerville Old Face" w:hAnsi="Baskerville Old Face"/>
+                          <w:color w:val="2E74B5" w:themeColor="accent1" w:themeShade="BF"/>
+                          <w:sz w:val="28"/>
+                          <w:szCs w:val="28"/>
+                          <w:highlight w:val="cyan"/>
+                        </w:rPr>
+                        <w:t>(</w:t>
+                      </w:r>
+                      <w:r>
+                        <w:rPr>
+                          <w:rFonts w:ascii="Baskerville Old Face" w:hAnsi="Baskerville Old Face"/>
+                          <w:color w:val="C45911" w:themeColor="accent2" w:themeShade="BF"/>
+                          <w:sz w:val="28"/>
+                          <w:szCs w:val="28"/>
+                        </w:rPr>
+                        <w:t>function</w:t>
+                      </w:r>
+                      <w:r>
+                        <w:rPr>
+                          <w:rFonts w:ascii="Baskerville Old Face" w:hAnsi="Baskerville Old Face"/>
+                          <w:color w:val="2E74B5" w:themeColor="accent1" w:themeShade="BF"/>
+                          <w:sz w:val="28"/>
+                          <w:szCs w:val="28"/>
+                        </w:rPr>
+                        <w:t>() {</w:t>
+                      </w:r>
+                    </w:p>
+                    <w:p>
+                      <w:pPr>
+                        <w:spacing w:line="360" w:lineRule="auto"/>
+                        <w:rPr>
+                          <w:rFonts w:ascii="Baskerville Old Face" w:hAnsi="Baskerville Old Face"/>
+                          <w:color w:val="2E74B5" w:themeColor="accent1" w:themeShade="BF"/>
+                          <w:sz w:val="28"/>
+                          <w:szCs w:val="28"/>
+                        </w:rPr>
+                      </w:pPr>
+                      <w:r>
+                        <w:rPr>
+                          <w:rFonts w:ascii="Baskerville Old Face" w:hAnsi="Baskerville Old Face"/>
+                          <w:color w:val="2E74B5" w:themeColor="accent1" w:themeShade="BF"/>
+                          <w:sz w:val="28"/>
+                          <w:szCs w:val="28"/>
+                        </w:rPr>
+                        <w:t xml:space="preserve">  </w:t>
+                      </w:r>
+                      <w:proofErr w:type="spellStart"/>
+                      <w:proofErr w:type="gramStart"/>
+                      <w:r>
+                        <w:rPr>
+                          <w:rFonts w:ascii="Baskerville Old Face" w:hAnsi="Baskerville Old Face"/>
+                          <w:color w:val="9CC2E5" w:themeColor="accent1" w:themeTint="99"/>
+                          <w:sz w:val="28"/>
+                          <w:szCs w:val="28"/>
+                        </w:rPr>
+                        <w:t>var</w:t>
+                      </w:r>
+                      <w:proofErr w:type="spellEnd"/>
+                      <w:proofErr w:type="gramEnd"/>
+                      <w:r>
+                        <w:rPr>
+                          <w:rFonts w:ascii="Baskerville Old Face" w:hAnsi="Baskerville Old Face"/>
+                          <w:color w:val="9CC2E5" w:themeColor="accent1" w:themeTint="99"/>
+                          <w:sz w:val="28"/>
+                          <w:szCs w:val="28"/>
+                        </w:rPr>
+                        <w:t xml:space="preserve"> width </w:t>
+                      </w:r>
+                      <w:r>
+                        <w:rPr>
+                          <w:rFonts w:ascii="Baskerville Old Face" w:hAnsi="Baskerville Old Face"/>
+                          <w:color w:val="2E74B5" w:themeColor="accent1" w:themeShade="BF"/>
+                          <w:sz w:val="28"/>
+                          <w:szCs w:val="28"/>
+                        </w:rPr>
+                        <w:t xml:space="preserve">= </w:t>
+                      </w:r>
+                      <w:r>
+                        <w:rPr>
+                          <w:rFonts w:ascii="Baskerville Old Face" w:hAnsi="Baskerville Old Face"/>
+                          <w:color w:val="BF8F00" w:themeColor="accent4" w:themeShade="BF"/>
+                          <w:sz w:val="28"/>
+                          <w:szCs w:val="28"/>
+                        </w:rPr>
+                        <w:t>3</w:t>
+                      </w:r>
+                      <w:r>
+                        <w:rPr>
+                          <w:rFonts w:ascii="Baskerville Old Face" w:hAnsi="Baskerville Old Face"/>
+                          <w:color w:val="2E74B5" w:themeColor="accent1" w:themeShade="BF"/>
+                          <w:sz w:val="28"/>
+                          <w:szCs w:val="28"/>
+                        </w:rPr>
+                        <w:t>;</w:t>
+                      </w:r>
+                    </w:p>
+                    <w:p>
+                      <w:pPr>
+                        <w:spacing w:line="360" w:lineRule="auto"/>
+                        <w:rPr>
+                          <w:rFonts w:ascii="Baskerville Old Face" w:hAnsi="Baskerville Old Face"/>
+                          <w:color w:val="2E74B5" w:themeColor="accent1" w:themeShade="BF"/>
+                          <w:sz w:val="28"/>
+                          <w:szCs w:val="28"/>
+                        </w:rPr>
+                      </w:pPr>
+                      <w:r>
+                        <w:rPr>
+                          <w:rFonts w:ascii="Baskerville Old Face" w:hAnsi="Baskerville Old Face"/>
+                          <w:color w:val="2E74B5" w:themeColor="accent1" w:themeShade="BF"/>
+                          <w:sz w:val="28"/>
+                          <w:szCs w:val="28"/>
+                        </w:rPr>
+                        <w:t xml:space="preserve">  </w:t>
+                      </w:r>
+                      <w:proofErr w:type="spellStart"/>
+                      <w:proofErr w:type="gramStart"/>
+                      <w:r>
+                        <w:rPr>
+                          <w:rFonts w:ascii="Baskerville Old Face" w:hAnsi="Baskerville Old Face"/>
+                          <w:color w:val="9CC2E5" w:themeColor="accent1" w:themeTint="99"/>
+                          <w:sz w:val="28"/>
+                          <w:szCs w:val="28"/>
+                        </w:rPr>
+                        <w:t>var</w:t>
+                      </w:r>
+                      <w:proofErr w:type="spellEnd"/>
+                      <w:proofErr w:type="gramEnd"/>
+                      <w:r>
+                        <w:rPr>
+                          <w:rFonts w:ascii="Baskerville Old Face" w:hAnsi="Baskerville Old Face"/>
+                          <w:color w:val="9CC2E5" w:themeColor="accent1" w:themeTint="99"/>
+                          <w:sz w:val="28"/>
+                          <w:szCs w:val="28"/>
+                        </w:rPr>
+                        <w:t xml:space="preserve"> height </w:t>
+                      </w:r>
+                      <w:r>
+                        <w:rPr>
+                          <w:rFonts w:ascii="Baskerville Old Face" w:hAnsi="Baskerville Old Face"/>
+                          <w:color w:val="2E74B5" w:themeColor="accent1" w:themeShade="BF"/>
+                          <w:sz w:val="28"/>
+                          <w:szCs w:val="28"/>
+                        </w:rPr>
+                        <w:t xml:space="preserve">= </w:t>
+                      </w:r>
+                      <w:r>
+                        <w:rPr>
+                          <w:rFonts w:ascii="Baskerville Old Face" w:hAnsi="Baskerville Old Face"/>
+                          <w:color w:val="BF8F00" w:themeColor="accent4" w:themeShade="BF"/>
+                          <w:sz w:val="28"/>
+                          <w:szCs w:val="28"/>
+                        </w:rPr>
+                        <w:t>2</w:t>
+                      </w:r>
+                      <w:r>
+                        <w:rPr>
+                          <w:rFonts w:ascii="Baskerville Old Face" w:hAnsi="Baskerville Old Face"/>
+                          <w:color w:val="2E74B5" w:themeColor="accent1" w:themeShade="BF"/>
+                          <w:sz w:val="28"/>
+                          <w:szCs w:val="28"/>
+                        </w:rPr>
+                        <w:t>;</w:t>
+                      </w:r>
+                    </w:p>
+                    <w:p>
+                      <w:pPr>
+                        <w:spacing w:line="360" w:lineRule="auto"/>
+                        <w:rPr>
+                          <w:rFonts w:ascii="Baskerville Old Face" w:hAnsi="Baskerville Old Face"/>
+                          <w:color w:val="2E74B5" w:themeColor="accent1" w:themeShade="BF"/>
+                          <w:sz w:val="28"/>
+                          <w:szCs w:val="28"/>
+                        </w:rPr>
+                      </w:pPr>
+                      <w:r>
+                        <w:rPr>
+                          <w:rFonts w:ascii="Baskerville Old Face" w:hAnsi="Baskerville Old Face"/>
+                          <w:color w:val="2E74B5" w:themeColor="accent1" w:themeShade="BF"/>
+                          <w:sz w:val="28"/>
+                          <w:szCs w:val="28"/>
+                        </w:rPr>
+                        <w:t xml:space="preserve">  </w:t>
+                      </w:r>
+                      <w:proofErr w:type="gramStart"/>
+                      <w:r>
+                        <w:rPr>
+                          <w:rFonts w:ascii="Baskerville Old Face" w:hAnsi="Baskerville Old Face"/>
+                          <w:color w:val="7030A0"/>
+                          <w:sz w:val="28"/>
+                          <w:szCs w:val="28"/>
+                        </w:rPr>
+                        <w:t>return</w:t>
+                      </w:r>
+                      <w:proofErr w:type="gramEnd"/>
+                      <w:r>
+                        <w:rPr>
+                          <w:rFonts w:ascii="Baskerville Old Face" w:hAnsi="Baskerville Old Face"/>
+                          <w:color w:val="2E74B5" w:themeColor="accent1" w:themeShade="BF"/>
+                          <w:sz w:val="28"/>
+                          <w:szCs w:val="28"/>
+                        </w:rPr>
+                        <w:t xml:space="preserve"> </w:t>
+                      </w:r>
+                      <w:r>
+                        <w:rPr>
+                          <w:rFonts w:ascii="Baskerville Old Face" w:hAnsi="Baskerville Old Face"/>
+                          <w:color w:val="BF8F00" w:themeColor="accent4" w:themeShade="BF"/>
+                          <w:sz w:val="28"/>
+                          <w:szCs w:val="28"/>
+                        </w:rPr>
+                        <w:t>width * height</w:t>
+                      </w:r>
+                      <w:r>
+                        <w:rPr>
+                          <w:rFonts w:ascii="Baskerville Old Face" w:hAnsi="Baskerville Old Face"/>
+                          <w:color w:val="2E74B5" w:themeColor="accent1" w:themeShade="BF"/>
+                          <w:sz w:val="28"/>
+                          <w:szCs w:val="28"/>
+                        </w:rPr>
+                        <w:t>;</w:t>
+                      </w:r>
+                    </w:p>
+                    <w:p>
+                      <w:pPr>
+                        <w:spacing w:line="360" w:lineRule="auto"/>
+                        <w:rPr>
+                          <w:rFonts w:ascii="Baskerville Old Face" w:hAnsi="Baskerville Old Face"/>
+                          <w:color w:val="2E74B5" w:themeColor="accent1" w:themeShade="BF"/>
+                          <w:sz w:val="28"/>
+                          <w:szCs w:val="28"/>
+                        </w:rPr>
+                      </w:pPr>
+                      <w:r>
+                        <w:rPr>
+                          <w:rFonts w:ascii="Baskerville Old Face" w:hAnsi="Baskerville Old Face"/>
+                          <w:color w:val="2E74B5" w:themeColor="accent1" w:themeShade="BF"/>
+                          <w:sz w:val="28"/>
+                          <w:szCs w:val="28"/>
+                        </w:rPr>
+                        <w:t xml:space="preserve">} </w:t>
+                      </w:r>
+                      <w:r>
+                        <w:rPr>
+                          <w:rFonts w:ascii="Baskerville Old Face" w:hAnsi="Baskerville Old Face"/>
+                          <w:color w:val="2E74B5" w:themeColor="accent1" w:themeShade="BF"/>
+                          <w:sz w:val="28"/>
+                          <w:szCs w:val="28"/>
+                          <w:highlight w:val="magenta"/>
+                        </w:rPr>
+                        <w:t>()</w:t>
+                      </w:r>
+                      <w:r>
+                        <w:rPr>
+                          <w:rFonts w:ascii="Baskerville Old Face" w:hAnsi="Baskerville Old Face"/>
+                          <w:color w:val="2E74B5" w:themeColor="accent1" w:themeShade="BF"/>
+                          <w:sz w:val="28"/>
+                          <w:szCs w:val="28"/>
+                          <w:highlight w:val="cyan"/>
+                        </w:rPr>
+                        <w:t>)</w:t>
+                      </w:r>
+                      <w:r>
+                        <w:rPr>
+                          <w:rFonts w:ascii="Baskerville Old Face" w:hAnsi="Baskerville Old Face"/>
+                          <w:color w:val="2E74B5" w:themeColor="accent1" w:themeShade="BF"/>
+                          <w:sz w:val="28"/>
+                          <w:szCs w:val="28"/>
+                        </w:rPr>
+                        <w:t>;</w:t>
+                      </w:r>
+                    </w:p>
+                  </w:txbxContent>
+                </v:textbox>
+              </v:roundrect>
+            </w:pict>
+          </mc:Fallback>
+        </mc:AlternateContent>
+      </w:r>
+      <w:r>
+        <w:rPr>
+          <w:rFonts w:ascii="Baskerville Old Face" w:eastAsia="Times New Roman" w:hAnsi="Baskerville Old Face" w:cs="Segoe UI"/>
+          <w:sz w:val="28"/>
+          <w:szCs w:val="28"/>
+        </w:rPr>
+        <w:t xml:space="preserve">Below, the variable called area will hold the value returned from the function (rather than storing the function itself so that it </w:t>
+      </w:r>
+      <w:proofErr w:type="gramStart"/>
+      <w:r>
+        <w:rPr>
+          <w:rFonts w:ascii="Baskerville Old Face" w:eastAsia="Times New Roman" w:hAnsi="Baskerville Old Face" w:cs="Segoe UI"/>
+          <w:sz w:val="28"/>
+          <w:szCs w:val="28"/>
+        </w:rPr>
+        <w:t>can be called</w:t>
+      </w:r>
+      <w:proofErr w:type="gramEnd"/>
+      <w:r>
+        <w:rPr>
+          <w:rFonts w:ascii="Baskerville Old Face" w:eastAsia="Times New Roman" w:hAnsi="Baskerville Old Face" w:cs="Segoe UI"/>
+          <w:sz w:val="28"/>
+          <w:szCs w:val="28"/>
+        </w:rPr>
+        <w:t xml:space="preserve"> later).</w:t>
+      </w:r>
+    </w:p>
+    <w:p>
+      <w:pPr>
+        <w:shd w:val="clear" w:color="auto" w:fill="FFFFFF"/>
+        <w:spacing w:before="100" w:beforeAutospacing="1" w:after="100" w:afterAutospacing="1" w:line="360" w:lineRule="auto"/>
+        <w:rPr>
+          <w:rFonts w:ascii="Baskerville Old Face" w:eastAsia="Times New Roman" w:hAnsi="Baskerville Old Face" w:cs="Segoe UI"/>
+          <w:sz w:val="28"/>
+          <w:szCs w:val="28"/>
+        </w:rPr>
+      </w:pPr>
+    </w:p>
+    <w:p>
+      <w:pPr>
+        <w:shd w:val="clear" w:color="auto" w:fill="FFFFFF"/>
+        <w:spacing w:before="100" w:beforeAutospacing="1" w:after="100" w:afterAutospacing="1" w:line="360" w:lineRule="auto"/>
+        <w:rPr>
+          <w:rFonts w:ascii="Baskerville Old Face" w:eastAsia="Times New Roman" w:hAnsi="Baskerville Old Face" w:cs="Segoe UI"/>
+          <w:sz w:val="28"/>
+          <w:szCs w:val="28"/>
+        </w:rPr>
+      </w:pPr>
+    </w:p>
+    <w:p>
+      <w:pPr>
+        <w:shd w:val="clear" w:color="auto" w:fill="FFFFFF"/>
+        <w:spacing w:before="100" w:beforeAutospacing="1" w:after="100" w:afterAutospacing="1" w:line="360" w:lineRule="auto"/>
+        <w:rPr>
+          <w:rFonts w:ascii="Baskerville Old Face" w:eastAsia="Times New Roman" w:hAnsi="Baskerville Old Face" w:cs="Segoe UI"/>
+          <w:sz w:val="28"/>
+          <w:szCs w:val="28"/>
+        </w:rPr>
+      </w:pPr>
+    </w:p>
+    <w:p>
+      <w:pPr>
+        <w:shd w:val="clear" w:color="auto" w:fill="FFFFFF"/>
+        <w:spacing w:before="100" w:beforeAutospacing="1" w:after="100" w:afterAutospacing="1" w:line="360" w:lineRule="auto"/>
+        <w:rPr>
+          <w:rFonts w:ascii="Baskerville Old Face" w:eastAsia="Times New Roman" w:hAnsi="Baskerville Old Face" w:cs="Segoe UI"/>
+          <w:sz w:val="28"/>
+          <w:szCs w:val="28"/>
+        </w:rPr>
+      </w:pPr>
+    </w:p>
+    <w:p>
+      <w:pPr>
+        <w:shd w:val="clear" w:color="auto" w:fill="FFFFFF"/>
+        <w:spacing w:before="100" w:beforeAutospacing="1" w:after="100" w:afterAutospacing="1" w:line="360" w:lineRule="auto"/>
+        <w:rPr>
+          <w:rFonts w:ascii="Baskerville Old Face" w:eastAsia="Times New Roman" w:hAnsi="Baskerville Old Face" w:cs="Segoe UI"/>
+          <w:sz w:val="28"/>
+          <w:szCs w:val="28"/>
+        </w:rPr>
+      </w:pPr>
+      <w:r>
+        <w:rPr>
+          <w:rFonts w:ascii="Baskerville Old Face" w:eastAsia="Times New Roman" w:hAnsi="Baskerville Old Face" w:cs="Segoe UI"/>
+          <w:sz w:val="28"/>
+          <w:szCs w:val="28"/>
+        </w:rPr>
+        <w:lastRenderedPageBreak/>
+        <w:t xml:space="preserve">The </w:t>
+      </w:r>
+      <w:r>
+        <w:rPr>
+          <w:rFonts w:ascii="Baskerville Old Face" w:eastAsia="Times New Roman" w:hAnsi="Baskerville Old Face" w:cs="Segoe UI"/>
+          <w:b/>
+          <w:i/>
+          <w:sz w:val="28"/>
+          <w:szCs w:val="28"/>
+        </w:rPr>
+        <w:t xml:space="preserve">final parentheses </w:t>
+      </w:r>
+      <w:r>
+        <w:rPr>
+          <w:rFonts w:ascii="Baskerville Old Face" w:eastAsia="Times New Roman" w:hAnsi="Baskerville Old Face" w:cs="Segoe UI"/>
+          <w:sz w:val="28"/>
+          <w:szCs w:val="28"/>
+        </w:rPr>
+        <w:t>(shown in purple) after the closing curly brace of the code block tell the interpreter to call the function immediately.</w:t>
+      </w:r>
+    </w:p>
+    <w:p>
+      <w:pPr>
+        <w:shd w:val="clear" w:color="auto" w:fill="FFFFFF"/>
+        <w:spacing w:before="100" w:beforeAutospacing="1" w:after="100" w:afterAutospacing="1" w:line="360" w:lineRule="auto"/>
+        <w:rPr>
+          <w:rFonts w:ascii="Baskerville Old Face" w:eastAsia="Times New Roman" w:hAnsi="Baskerville Old Face" w:cs="Segoe UI"/>
+          <w:sz w:val="28"/>
+          <w:szCs w:val="28"/>
+        </w:rPr>
+      </w:pPr>
+      <w:r>
+        <w:rPr>
+          <w:rFonts w:ascii="Baskerville Old Face" w:eastAsia="Times New Roman" w:hAnsi="Baskerville Old Face" w:cs="Segoe UI"/>
+          <w:sz w:val="28"/>
+          <w:szCs w:val="28"/>
+        </w:rPr>
+        <w:t xml:space="preserve">The </w:t>
+      </w:r>
+      <w:r>
+        <w:rPr>
+          <w:rFonts w:ascii="Baskerville Old Face" w:eastAsia="Times New Roman" w:hAnsi="Baskerville Old Face" w:cs="Segoe UI"/>
+          <w:b/>
+          <w:i/>
+          <w:sz w:val="28"/>
+          <w:szCs w:val="28"/>
+        </w:rPr>
+        <w:t>grouping operators</w:t>
+      </w:r>
+      <w:r>
+        <w:rPr>
+          <w:rFonts w:ascii="Baskerville Old Face" w:eastAsia="Times New Roman" w:hAnsi="Baskerville Old Face" w:cs="Segoe UI"/>
+          <w:sz w:val="28"/>
+          <w:szCs w:val="28"/>
+        </w:rPr>
+        <w:t xml:space="preserve"> (shown on blue</w:t>
+      </w:r>
+      <w:r>
+        <w:rPr>
+          <w:rFonts w:ascii="Baskerville Old Face" w:eastAsia="Times New Roman" w:hAnsi="Baskerville Old Face" w:cs="Segoe UI"/>
+          <w:sz w:val="28"/>
+          <w:szCs w:val="28"/>
+        </w:rPr>
+        <w:t>) are parentheses there to ensure the interpreter treats this as an expression.</w:t>
+      </w:r>
+    </w:p>
+    <w:p>
+      <w:pPr>
+        <w:shd w:val="clear" w:color="auto" w:fill="FFFFFF"/>
+        <w:spacing w:before="100" w:beforeAutospacing="1" w:after="100" w:afterAutospacing="1" w:line="360" w:lineRule="auto"/>
+        <w:rPr>
+          <w:rFonts w:ascii="Baskerville Old Face" w:eastAsia="Times New Roman" w:hAnsi="Baskerville Old Face" w:cs="Segoe UI"/>
+          <w:sz w:val="28"/>
+          <w:szCs w:val="28"/>
+        </w:rPr>
+      </w:pPr>
+      <w:r>
+        <w:rPr>
+          <w:rFonts w:ascii="Baskerville Old Face" w:eastAsia="Times New Roman" w:hAnsi="Baskerville Old Face" w:cs="Segoe UI"/>
+          <w:sz w:val="28"/>
+          <w:szCs w:val="28"/>
+        </w:rPr>
+        <w:t xml:space="preserve">**You may see the final parentheses in an IIFE placed </w:t>
+      </w:r>
+      <w:r>
+        <w:rPr>
+          <w:rFonts w:ascii="Baskerville Old Face" w:eastAsia="Times New Roman" w:hAnsi="Baskerville Old Face" w:cs="Segoe UI"/>
+          <w:i/>
+          <w:sz w:val="28"/>
+          <w:szCs w:val="28"/>
+        </w:rPr>
+        <w:t>after</w:t>
+      </w:r>
+      <w:r>
+        <w:rPr>
+          <w:rFonts w:ascii="Baskerville Old Face" w:eastAsia="Times New Roman" w:hAnsi="Baskerville Old Face" w:cs="Segoe UI"/>
+          <w:sz w:val="28"/>
+          <w:szCs w:val="28"/>
+        </w:rPr>
+        <w:t xml:space="preserve"> the closing grouping operator but it </w:t>
+      </w:r>
+      <w:proofErr w:type="gramStart"/>
+      <w:r>
+        <w:rPr>
+          <w:rFonts w:ascii="Baskerville Old Face" w:eastAsia="Times New Roman" w:hAnsi="Baskerville Old Face" w:cs="Segoe UI"/>
+          <w:sz w:val="28"/>
+          <w:szCs w:val="28"/>
+        </w:rPr>
+        <w:t>is commonly considered</w:t>
+      </w:r>
+      <w:proofErr w:type="gramEnd"/>
+      <w:r>
+        <w:rPr>
+          <w:rFonts w:ascii="Baskerville Old Face" w:eastAsia="Times New Roman" w:hAnsi="Baskerville Old Face" w:cs="Segoe UI"/>
+          <w:sz w:val="28"/>
+          <w:szCs w:val="28"/>
+        </w:rPr>
+        <w:t xml:space="preserve"> better practice to place the final parentheses </w:t>
+      </w:r>
+      <w:r>
+        <w:rPr>
+          <w:rFonts w:ascii="Baskerville Old Face" w:eastAsia="Times New Roman" w:hAnsi="Baskerville Old Face" w:cs="Segoe UI"/>
+          <w:i/>
+          <w:sz w:val="28"/>
+          <w:szCs w:val="28"/>
+        </w:rPr>
+        <w:t>before</w:t>
+      </w:r>
+      <w:r>
+        <w:rPr>
+          <w:rFonts w:ascii="Baskerville Old Face" w:eastAsia="Times New Roman" w:hAnsi="Baskerville Old Face" w:cs="Segoe UI"/>
+          <w:sz w:val="28"/>
+          <w:szCs w:val="28"/>
+        </w:rPr>
+        <w:t xml:space="preserve"> the closing grouping operator, as shown in the code above.</w:t>
+      </w:r>
+    </w:p>
+    <w:p>
+      <w:pPr>
+        <w:shd w:val="clear" w:color="auto" w:fill="FFFFFF"/>
+        <w:spacing w:before="100" w:beforeAutospacing="1" w:after="100" w:afterAutospacing="1" w:line="360" w:lineRule="auto"/>
+        <w:rPr>
+          <w:rFonts w:ascii="Baskerville Old Face" w:eastAsia="Times New Roman" w:hAnsi="Baskerville Old Face" w:cs="Segoe UI"/>
+          <w:i/>
+          <w:sz w:val="32"/>
+          <w:szCs w:val="28"/>
+        </w:rPr>
+      </w:pPr>
+      <w:r>
+        <w:rPr>
+          <w:rFonts w:ascii="Baskerville Old Face" w:eastAsia="Times New Roman" w:hAnsi="Baskerville Old Face" w:cs="Segoe UI"/>
+          <w:i/>
+          <w:sz w:val="32"/>
+          <w:szCs w:val="28"/>
+        </w:rPr>
+        <w:t xml:space="preserve">When </w:t>
+      </w:r>
+      <w:proofErr w:type="gramStart"/>
+      <w:r>
+        <w:rPr>
+          <w:rFonts w:ascii="Baskerville Old Face" w:eastAsia="Times New Roman" w:hAnsi="Baskerville Old Face" w:cs="Segoe UI"/>
+          <w:i/>
+          <w:sz w:val="32"/>
+          <w:szCs w:val="28"/>
+        </w:rPr>
+        <w:t>To</w:t>
+      </w:r>
+      <w:proofErr w:type="gramEnd"/>
+      <w:r>
+        <w:rPr>
+          <w:rFonts w:ascii="Baskerville Old Face" w:eastAsia="Times New Roman" w:hAnsi="Baskerville Old Face" w:cs="Segoe UI"/>
+          <w:i/>
+          <w:sz w:val="32"/>
+          <w:szCs w:val="28"/>
+        </w:rPr>
+        <w:t xml:space="preserve"> Use Anonymous Functions And IIFEs</w:t>
+      </w:r>
+    </w:p>
+    <w:p>
+      <w:pPr>
+        <w:shd w:val="clear" w:color="auto" w:fill="FFFFFF"/>
+        <w:spacing w:before="100" w:beforeAutospacing="1" w:after="100" w:afterAutospacing="1" w:line="360" w:lineRule="auto"/>
+        <w:rPr>
+          <w:rFonts w:ascii="Baskerville Old Face" w:eastAsia="Times New Roman" w:hAnsi="Baskerville Old Face" w:cs="Segoe UI"/>
+          <w:sz w:val="28"/>
+          <w:szCs w:val="28"/>
+        </w:rPr>
+      </w:pPr>
+      <w:r>
+        <w:rPr>
+          <w:rFonts w:ascii="Baskerville Old Face" w:eastAsia="Times New Roman" w:hAnsi="Baskerville Old Face" w:cs="Segoe UI"/>
+          <w:sz w:val="28"/>
+          <w:szCs w:val="28"/>
+        </w:rPr>
+        <w:t xml:space="preserve">They </w:t>
+      </w:r>
+      <w:proofErr w:type="gramStart"/>
+      <w:r>
+        <w:rPr>
+          <w:rFonts w:ascii="Baskerville Old Face" w:eastAsia="Times New Roman" w:hAnsi="Baskerville Old Face" w:cs="Segoe UI"/>
+          <w:sz w:val="28"/>
+          <w:szCs w:val="28"/>
+        </w:rPr>
+        <w:t>are used</w:t>
+      </w:r>
+      <w:proofErr w:type="gramEnd"/>
+      <w:r>
+        <w:rPr>
+          <w:rFonts w:ascii="Baskerville Old Face" w:eastAsia="Times New Roman" w:hAnsi="Baskerville Old Face" w:cs="Segoe UI"/>
+          <w:sz w:val="28"/>
+          <w:szCs w:val="28"/>
+        </w:rPr>
+        <w:t xml:space="preserve"> for code that only needs to run once within a task, rather than repeatedly being called by other parts of the script. For example:</w:t>
+      </w:r>
+    </w:p>
+    <w:p>
+      <w:pPr>
+        <w:pStyle w:val="ListParagraph"/>
+        <w:numPr>
+          <w:ilvl w:val="0"/>
+          <w:numId w:val="22"/>
+        </w:numPr>
+        <w:shd w:val="clear" w:color="auto" w:fill="FFFFFF"/>
+        <w:spacing w:before="100" w:beforeAutospacing="1" w:after="100" w:afterAutospacing="1" w:line="360" w:lineRule="auto"/>
+        <w:rPr>
+          <w:rFonts w:ascii="Baskerville Old Face" w:eastAsia="Times New Roman" w:hAnsi="Baskerville Old Face" w:cs="Segoe UI"/>
+          <w:sz w:val="28"/>
+          <w:szCs w:val="28"/>
+        </w:rPr>
+      </w:pPr>
+      <w:r>
+        <w:rPr>
+          <w:rFonts w:ascii="Baskerville Old Face" w:eastAsia="Times New Roman" w:hAnsi="Baskerville Old Face" w:cs="Segoe UI"/>
+          <w:sz w:val="28"/>
+          <w:szCs w:val="28"/>
+        </w:rPr>
+        <w:t>As an argument when a function is called (to calculate a value for that function).</w:t>
+      </w:r>
+    </w:p>
+    <w:p>
+      <w:pPr>
+        <w:pStyle w:val="ListParagraph"/>
+        <w:numPr>
+          <w:ilvl w:val="0"/>
+          <w:numId w:val="22"/>
+        </w:numPr>
+        <w:shd w:val="clear" w:color="auto" w:fill="FFFFFF"/>
+        <w:spacing w:before="100" w:beforeAutospacing="1" w:after="100" w:afterAutospacing="1" w:line="360" w:lineRule="auto"/>
+        <w:rPr>
+          <w:rFonts w:ascii="Baskerville Old Face" w:eastAsia="Times New Roman" w:hAnsi="Baskerville Old Face" w:cs="Segoe UI"/>
+          <w:sz w:val="28"/>
+          <w:szCs w:val="28"/>
+        </w:rPr>
+      </w:pPr>
+      <w:r>
+        <w:rPr>
+          <w:rFonts w:ascii="Baskerville Old Face" w:eastAsia="Times New Roman" w:hAnsi="Baskerville Old Face" w:cs="Segoe UI"/>
+          <w:sz w:val="28"/>
+          <w:szCs w:val="28"/>
+        </w:rPr>
+        <w:t>To assign the value of a property to an object.</w:t>
+      </w:r>
+    </w:p>
+    <w:p>
+      <w:pPr>
+        <w:pStyle w:val="ListParagraph"/>
+        <w:numPr>
+          <w:ilvl w:val="0"/>
+          <w:numId w:val="22"/>
+        </w:numPr>
+        <w:shd w:val="clear" w:color="auto" w:fill="FFFFFF"/>
+        <w:spacing w:before="100" w:beforeAutospacing="1" w:after="100" w:afterAutospacing="1" w:line="360" w:lineRule="auto"/>
+        <w:rPr>
+          <w:rFonts w:ascii="Baskerville Old Face" w:eastAsia="Times New Roman" w:hAnsi="Baskerville Old Face" w:cs="Segoe UI"/>
+          <w:sz w:val="28"/>
+          <w:szCs w:val="28"/>
+        </w:rPr>
+      </w:pPr>
+      <w:r>
+        <w:rPr>
+          <w:rFonts w:ascii="Baskerville Old Face" w:eastAsia="Times New Roman" w:hAnsi="Baskerville Old Face" w:cs="Segoe UI"/>
+          <w:sz w:val="28"/>
+          <w:szCs w:val="28"/>
+        </w:rPr>
+        <w:t>In event handlers and listeners to perform a task when an event occurs.</w:t>
+      </w:r>
+    </w:p>
+    <w:p>
+      <w:pPr>
+        <w:pStyle w:val="ListParagraph"/>
+        <w:numPr>
+          <w:ilvl w:val="0"/>
+          <w:numId w:val="22"/>
+        </w:numPr>
+        <w:shd w:val="clear" w:color="auto" w:fill="FFFFFF"/>
+        <w:spacing w:before="100" w:beforeAutospacing="1" w:after="100" w:afterAutospacing="1" w:line="360" w:lineRule="auto"/>
+        <w:rPr>
+          <w:rFonts w:ascii="Baskerville Old Face" w:eastAsia="Times New Roman" w:hAnsi="Baskerville Old Face" w:cs="Segoe UI"/>
+          <w:sz w:val="28"/>
+          <w:szCs w:val="28"/>
+        </w:rPr>
+      </w:pPr>
+      <w:r>
+        <w:rPr>
+          <w:rFonts w:ascii="Baskerville Old Face" w:eastAsia="Times New Roman" w:hAnsi="Baskerville Old Face" w:cs="Segoe UI"/>
+          <w:sz w:val="28"/>
+          <w:szCs w:val="28"/>
+        </w:rPr>
+        <w:t>To prevent conflicts between two scripts that might use the same variable names.</w:t>
+      </w:r>
+    </w:p>
+    <w:p>
+      <w:pPr>
+        <w:shd w:val="clear" w:color="auto" w:fill="FFFFFF"/>
+        <w:spacing w:before="100" w:beforeAutospacing="1" w:after="100" w:afterAutospacing="1" w:line="360" w:lineRule="auto"/>
+        <w:rPr>
+          <w:rFonts w:ascii="Baskerville Old Face" w:eastAsia="Times New Roman" w:hAnsi="Baskerville Old Face" w:cs="Segoe UI"/>
+          <w:sz w:val="28"/>
+          <w:szCs w:val="28"/>
+        </w:rPr>
+      </w:pPr>
+      <w:r>
+        <w:rPr>
+          <w:rFonts w:ascii="Baskerville Old Face" w:eastAsia="Times New Roman" w:hAnsi="Baskerville Old Face" w:cs="Segoe UI"/>
+          <w:sz w:val="28"/>
+          <w:szCs w:val="28"/>
+        </w:rPr>
+        <w:t xml:space="preserve">IIFEs </w:t>
+      </w:r>
+      <w:proofErr w:type="gramStart"/>
+      <w:r>
+        <w:rPr>
+          <w:rFonts w:ascii="Baskerville Old Face" w:eastAsia="Times New Roman" w:hAnsi="Baskerville Old Face" w:cs="Segoe UI"/>
+          <w:sz w:val="28"/>
+          <w:szCs w:val="28"/>
+        </w:rPr>
+        <w:t>are commonly used</w:t>
+      </w:r>
+      <w:proofErr w:type="gramEnd"/>
+      <w:r>
+        <w:rPr>
+          <w:rFonts w:ascii="Baskerville Old Face" w:eastAsia="Times New Roman" w:hAnsi="Baskerville Old Face" w:cs="Segoe UI"/>
+          <w:sz w:val="28"/>
+          <w:szCs w:val="28"/>
+        </w:rPr>
+        <w:t xml:space="preserve"> as a wrapper around a set of code. Any variables declared within that anonymous function </w:t>
+      </w:r>
+      <w:proofErr w:type="gramStart"/>
+      <w:r>
+        <w:rPr>
+          <w:rFonts w:ascii="Baskerville Old Face" w:eastAsia="Times New Roman" w:hAnsi="Baskerville Old Face" w:cs="Segoe UI"/>
+          <w:sz w:val="28"/>
+          <w:szCs w:val="28"/>
+        </w:rPr>
+        <w:t>are effectively protected</w:t>
+      </w:r>
+      <w:proofErr w:type="gramEnd"/>
+      <w:r>
+        <w:rPr>
+          <w:rFonts w:ascii="Baskerville Old Face" w:eastAsia="Times New Roman" w:hAnsi="Baskerville Old Face" w:cs="Segoe UI"/>
+          <w:sz w:val="28"/>
+          <w:szCs w:val="28"/>
+        </w:rPr>
+        <w:t xml:space="preserve"> from variables in other scripts that might have the same name.</w:t>
       </w:r>
     </w:p>
     <w:p>
@@ -19730,6 +21181,7 @@
           <w:sz w:val="28"/>
           <w:szCs w:val="28"/>
         </w:rPr>
+        <w:lastRenderedPageBreak/>
         <w:t>Scope</w:t>
       </w:r>
       <w:r>
@@ -19965,7 +21417,6 @@
           <w:sz w:val="28"/>
           <w:szCs w:val="28"/>
         </w:rPr>
-        <w:lastRenderedPageBreak/>
         <w:t>Global namespace</w:t>
       </w:r>
       <w:r>
@@ -20020,7 +21471,943 @@
         <w:spacing w:after="0" w:line="360" w:lineRule="auto"/>
         <w:rPr>
           <w:rFonts w:ascii="Baskerville Old Face" w:eastAsia="Times New Roman" w:hAnsi="Baskerville Old Face" w:cs="Segoe UI"/>
-          <w:color w:val="484848"/>
+          <w:sz w:val="36"/>
+          <w:szCs w:val="28"/>
+        </w:rPr>
+      </w:pPr>
+      <w:r>
+        <w:rPr>
+          <w:rFonts w:ascii="Baskerville Old Face" w:eastAsia="Times New Roman" w:hAnsi="Baskerville Old Face" w:cs="Segoe UI"/>
+          <w:sz w:val="36"/>
+          <w:szCs w:val="28"/>
+        </w:rPr>
+        <w:t>REVIEW: JavaScript Part I</w:t>
+      </w:r>
+    </w:p>
+    <w:p>
+      <w:pPr>
+        <w:shd w:val="clear" w:color="auto" w:fill="FFFFFF"/>
+        <w:spacing w:after="0" w:line="360" w:lineRule="auto"/>
+        <w:rPr>
+          <w:rFonts w:ascii="Baskerville Old Face" w:eastAsia="Times New Roman" w:hAnsi="Baskerville Old Face" w:cs="Segoe UI"/>
+          <w:sz w:val="32"/>
+          <w:szCs w:val="28"/>
+        </w:rPr>
+      </w:pPr>
+      <w:r>
+        <w:rPr>
+          <w:rFonts w:ascii="Baskerville Old Face" w:eastAsia="Times New Roman" w:hAnsi="Baskerville Old Face" w:cs="Segoe UI"/>
+          <w:i/>
+          <w:sz w:val="32"/>
+          <w:szCs w:val="28"/>
+        </w:rPr>
+        <w:t>Douglas</w:t>
+      </w:r>
+      <w:r>
+        <w:rPr>
+          <w:rFonts w:ascii="Baskerville Old Face" w:eastAsia="Times New Roman" w:hAnsi="Baskerville Old Face" w:cs="Segoe UI"/>
+          <w:i/>
+          <w:sz w:val="32"/>
+          <w:szCs w:val="28"/>
+        </w:rPr>
+        <w:t xml:space="preserve"> </w:t>
+      </w:r>
+      <w:proofErr w:type="spellStart"/>
+      <w:r>
+        <w:rPr>
+          <w:rFonts w:ascii="Baskerville Old Face" w:eastAsia="Times New Roman" w:hAnsi="Baskerville Old Face" w:cs="Segoe UI"/>
+          <w:i/>
+          <w:sz w:val="32"/>
+          <w:szCs w:val="28"/>
+        </w:rPr>
+        <w:t>Crockford</w:t>
+      </w:r>
+      <w:proofErr w:type="spellEnd"/>
+      <w:r>
+        <w:rPr>
+          <w:rFonts w:ascii="Baskerville Old Face" w:eastAsia="Times New Roman" w:hAnsi="Baskerville Old Face" w:cs="Segoe UI"/>
+          <w:i/>
+          <w:sz w:val="32"/>
+          <w:szCs w:val="28"/>
+        </w:rPr>
+        <w:t>: JavaScript Programming Language notes</w:t>
+      </w:r>
+    </w:p>
+    <w:p>
+      <w:pPr>
+        <w:shd w:val="clear" w:color="auto" w:fill="FFFFFF"/>
+        <w:spacing w:after="0" w:line="360" w:lineRule="auto"/>
+        <w:jc w:val="center"/>
+        <w:rPr>
+          <w:rFonts w:ascii="Baskerville Old Face" w:eastAsia="Times New Roman" w:hAnsi="Baskerville Old Face" w:cs="Segoe UI"/>
+          <w:sz w:val="32"/>
+          <w:szCs w:val="28"/>
+        </w:rPr>
+      </w:pPr>
+      <w:r>
+        <w:rPr>
+          <w:rFonts w:ascii="Baskerville Old Face" w:eastAsia="Times New Roman" w:hAnsi="Baskerville Old Face" w:cs="Segoe UI"/>
+          <w:sz w:val="32"/>
+          <w:szCs w:val="28"/>
+        </w:rPr>
+        <w:t>Key Ideas</w:t>
+      </w:r>
+    </w:p>
+    <w:p>
+      <w:pPr>
+        <w:pStyle w:val="ListParagraph"/>
+        <w:numPr>
+          <w:ilvl w:val="0"/>
+          <w:numId w:val="23"/>
+        </w:numPr>
+        <w:shd w:val="clear" w:color="auto" w:fill="FFFFFF"/>
+        <w:spacing w:after="0" w:line="360" w:lineRule="auto"/>
+        <w:rPr>
+          <w:rFonts w:ascii="Baskerville Old Face" w:eastAsia="Times New Roman" w:hAnsi="Baskerville Old Face" w:cs="Segoe UI"/>
+          <w:sz w:val="28"/>
+          <w:szCs w:val="28"/>
+        </w:rPr>
+      </w:pPr>
+      <w:r>
+        <w:rPr>
+          <w:rFonts w:ascii="Baskerville Old Face" w:eastAsia="Times New Roman" w:hAnsi="Baskerville Old Face" w:cs="Segoe UI"/>
+          <w:sz w:val="28"/>
+          <w:szCs w:val="28"/>
+        </w:rPr>
+        <w:t>Load and go delivery</w:t>
+      </w:r>
+    </w:p>
+    <w:p>
+      <w:pPr>
+        <w:pStyle w:val="ListParagraph"/>
+        <w:numPr>
+          <w:ilvl w:val="0"/>
+          <w:numId w:val="23"/>
+        </w:numPr>
+        <w:shd w:val="clear" w:color="auto" w:fill="FFFFFF"/>
+        <w:spacing w:after="0" w:line="360" w:lineRule="auto"/>
+        <w:rPr>
+          <w:rFonts w:ascii="Baskerville Old Face" w:eastAsia="Times New Roman" w:hAnsi="Baskerville Old Face" w:cs="Segoe UI"/>
+          <w:sz w:val="28"/>
+          <w:szCs w:val="28"/>
+        </w:rPr>
+      </w:pPr>
+      <w:r>
+        <w:rPr>
+          <w:rFonts w:ascii="Baskerville Old Face" w:eastAsia="Times New Roman" w:hAnsi="Baskerville Old Face" w:cs="Segoe UI"/>
+          <w:sz w:val="28"/>
+          <w:szCs w:val="28"/>
+        </w:rPr>
+        <w:t>Loose typing</w:t>
+      </w:r>
+    </w:p>
+    <w:p>
+      <w:pPr>
+        <w:pStyle w:val="ListParagraph"/>
+        <w:numPr>
+          <w:ilvl w:val="0"/>
+          <w:numId w:val="23"/>
+        </w:numPr>
+        <w:shd w:val="clear" w:color="auto" w:fill="FFFFFF"/>
+        <w:spacing w:after="0" w:line="360" w:lineRule="auto"/>
+        <w:rPr>
+          <w:rFonts w:ascii="Baskerville Old Face" w:eastAsia="Times New Roman" w:hAnsi="Baskerville Old Face" w:cs="Segoe UI"/>
+          <w:sz w:val="28"/>
+          <w:szCs w:val="28"/>
+        </w:rPr>
+      </w:pPr>
+      <w:r>
+        <w:rPr>
+          <w:rFonts w:ascii="Baskerville Old Face" w:eastAsia="Times New Roman" w:hAnsi="Baskerville Old Face" w:cs="Segoe UI"/>
+          <w:sz w:val="28"/>
+          <w:szCs w:val="28"/>
+        </w:rPr>
+        <w:t>Objects as general containers</w:t>
+      </w:r>
+    </w:p>
+    <w:p>
+      <w:pPr>
+        <w:pStyle w:val="ListParagraph"/>
+        <w:numPr>
+          <w:ilvl w:val="0"/>
+          <w:numId w:val="23"/>
+        </w:numPr>
+        <w:shd w:val="clear" w:color="auto" w:fill="FFFFFF"/>
+        <w:spacing w:after="0" w:line="360" w:lineRule="auto"/>
+        <w:rPr>
+          <w:rFonts w:ascii="Baskerville Old Face" w:eastAsia="Times New Roman" w:hAnsi="Baskerville Old Face" w:cs="Segoe UI"/>
+          <w:sz w:val="28"/>
+          <w:szCs w:val="28"/>
+        </w:rPr>
+      </w:pPr>
+      <w:r>
+        <w:rPr>
+          <w:rFonts w:ascii="Baskerville Old Face" w:eastAsia="Times New Roman" w:hAnsi="Baskerville Old Face" w:cs="Segoe UI"/>
+          <w:sz w:val="28"/>
+          <w:szCs w:val="28"/>
+        </w:rPr>
+        <w:t>Prototypal inheritance</w:t>
+      </w:r>
+      <w:r>
+        <w:rPr>
+          <w:rFonts w:ascii="Baskerville Old Face" w:eastAsia="Times New Roman" w:hAnsi="Baskerville Old Face" w:cs="Segoe UI"/>
+          <w:sz w:val="28"/>
+          <w:szCs w:val="28"/>
+        </w:rPr>
+        <w:t xml:space="preserve"> - powerful</w:t>
+      </w:r>
+    </w:p>
+    <w:p>
+      <w:pPr>
+        <w:pStyle w:val="ListParagraph"/>
+        <w:numPr>
+          <w:ilvl w:val="0"/>
+          <w:numId w:val="23"/>
+        </w:numPr>
+        <w:shd w:val="clear" w:color="auto" w:fill="FFFFFF"/>
+        <w:spacing w:after="0" w:line="360" w:lineRule="auto"/>
+        <w:rPr>
+          <w:rFonts w:ascii="Baskerville Old Face" w:eastAsia="Times New Roman" w:hAnsi="Baskerville Old Face" w:cs="Segoe UI"/>
+          <w:sz w:val="28"/>
+          <w:szCs w:val="28"/>
+        </w:rPr>
+      </w:pPr>
+      <w:r>
+        <w:rPr>
+          <w:rFonts w:ascii="Baskerville Old Face" w:eastAsia="Times New Roman" w:hAnsi="Baskerville Old Face" w:cs="Segoe UI"/>
+          <w:sz w:val="28"/>
+          <w:szCs w:val="28"/>
+        </w:rPr>
+        <w:t>Lambda</w:t>
+      </w:r>
+    </w:p>
+    <w:p>
+      <w:pPr>
+        <w:pStyle w:val="ListParagraph"/>
+        <w:numPr>
+          <w:ilvl w:val="0"/>
+          <w:numId w:val="23"/>
+        </w:numPr>
+        <w:shd w:val="clear" w:color="auto" w:fill="FFFFFF"/>
+        <w:spacing w:after="0" w:line="360" w:lineRule="auto"/>
+        <w:rPr>
+          <w:rFonts w:ascii="Baskerville Old Face" w:eastAsia="Times New Roman" w:hAnsi="Baskerville Old Face" w:cs="Segoe UI"/>
+          <w:sz w:val="28"/>
+          <w:szCs w:val="28"/>
+        </w:rPr>
+      </w:pPr>
+      <w:r>
+        <w:rPr>
+          <w:rFonts w:ascii="Baskerville Old Face" w:eastAsia="Times New Roman" w:hAnsi="Baskerville Old Face" w:cs="Segoe UI"/>
+          <w:sz w:val="28"/>
+          <w:szCs w:val="28"/>
+        </w:rPr>
+        <w:t>Linkage through global variables</w:t>
+      </w:r>
+      <w:r>
+        <w:rPr>
+          <w:rFonts w:ascii="Baskerville Old Face" w:eastAsia="Times New Roman" w:hAnsi="Baskerville Old Face" w:cs="Segoe UI"/>
+          <w:sz w:val="28"/>
+          <w:szCs w:val="28"/>
+        </w:rPr>
+        <w:t xml:space="preserve"> – bad idea</w:t>
+      </w:r>
+    </w:p>
+    <w:p>
+      <w:pPr>
+        <w:shd w:val="clear" w:color="auto" w:fill="FFFFFF"/>
+        <w:spacing w:after="0" w:line="360" w:lineRule="auto"/>
+        <w:rPr>
+          <w:rFonts w:ascii="Baskerville Old Face" w:eastAsia="Times New Roman" w:hAnsi="Baskerville Old Face" w:cs="Segoe UI"/>
+          <w:sz w:val="28"/>
+          <w:szCs w:val="28"/>
+        </w:rPr>
+      </w:pPr>
+    </w:p>
+    <w:p>
+      <w:pPr>
+        <w:shd w:val="clear" w:color="auto" w:fill="FFFFFF"/>
+        <w:spacing w:after="0" w:line="360" w:lineRule="auto"/>
+        <w:jc w:val="center"/>
+        <w:rPr>
+          <w:rFonts w:ascii="Baskerville Old Face" w:eastAsia="Times New Roman" w:hAnsi="Baskerville Old Face" w:cs="Segoe UI"/>
+          <w:sz w:val="32"/>
+          <w:szCs w:val="28"/>
+        </w:rPr>
+      </w:pPr>
+      <w:r>
+        <w:rPr>
+          <w:rFonts w:ascii="Baskerville Old Face" w:eastAsia="Times New Roman" w:hAnsi="Baskerville Old Face" w:cs="Segoe UI"/>
+          <w:sz w:val="32"/>
+          <w:szCs w:val="28"/>
+        </w:rPr>
+        <w:t>Numbers</w:t>
+      </w:r>
+    </w:p>
+    <w:p>
+      <w:pPr>
+        <w:pStyle w:val="ListParagraph"/>
+        <w:numPr>
+          <w:ilvl w:val="0"/>
+          <w:numId w:val="24"/>
+        </w:numPr>
+        <w:shd w:val="clear" w:color="auto" w:fill="FFFFFF"/>
+        <w:spacing w:after="0" w:line="360" w:lineRule="auto"/>
+        <w:rPr>
+          <w:rFonts w:ascii="Baskerville Old Face" w:eastAsia="Times New Roman" w:hAnsi="Baskerville Old Face" w:cs="Segoe UI"/>
+          <w:sz w:val="28"/>
+          <w:szCs w:val="28"/>
+        </w:rPr>
+      </w:pPr>
+      <w:r>
+        <w:rPr>
+          <w:rFonts w:ascii="Baskerville Old Face" w:eastAsia="Times New Roman" w:hAnsi="Baskerville Old Face" w:cs="Segoe UI"/>
+          <w:sz w:val="28"/>
+          <w:szCs w:val="28"/>
+        </w:rPr>
+        <w:t>Only one number type (no integers)</w:t>
+      </w:r>
+    </w:p>
+    <w:p>
+      <w:pPr>
+        <w:pStyle w:val="ListParagraph"/>
+        <w:numPr>
+          <w:ilvl w:val="0"/>
+          <w:numId w:val="24"/>
+        </w:numPr>
+        <w:shd w:val="clear" w:color="auto" w:fill="FFFFFF"/>
+        <w:spacing w:after="0" w:line="360" w:lineRule="auto"/>
+        <w:rPr>
+          <w:rFonts w:ascii="Baskerville Old Face" w:eastAsia="Times New Roman" w:hAnsi="Baskerville Old Face" w:cs="Segoe UI"/>
+          <w:sz w:val="28"/>
+          <w:szCs w:val="28"/>
+        </w:rPr>
+      </w:pPr>
+      <w:r>
+        <w:rPr>
+          <w:rFonts w:ascii="Baskerville Old Face" w:eastAsia="Times New Roman" w:hAnsi="Baskerville Old Face" w:cs="Segoe UI"/>
+          <w:sz w:val="28"/>
+          <w:szCs w:val="28"/>
+        </w:rPr>
+        <w:lastRenderedPageBreak/>
+        <w:t>64-bit floating point</w:t>
+      </w:r>
+    </w:p>
+    <w:p>
+      <w:pPr>
+        <w:pStyle w:val="ListParagraph"/>
+        <w:numPr>
+          <w:ilvl w:val="0"/>
+          <w:numId w:val="24"/>
+        </w:numPr>
+        <w:shd w:val="clear" w:color="auto" w:fill="FFFFFF"/>
+        <w:spacing w:after="0" w:line="360" w:lineRule="auto"/>
+        <w:rPr>
+          <w:rFonts w:ascii="Baskerville Old Face" w:eastAsia="Times New Roman" w:hAnsi="Baskerville Old Face" w:cs="Segoe UI"/>
+          <w:sz w:val="28"/>
+          <w:szCs w:val="28"/>
+        </w:rPr>
+      </w:pPr>
+      <w:r>
+        <w:rPr>
+          <w:rFonts w:ascii="Baskerville Old Face" w:eastAsia="Times New Roman" w:hAnsi="Baskerville Old Face" w:cs="Segoe UI"/>
+          <w:sz w:val="28"/>
+          <w:szCs w:val="28"/>
+        </w:rPr>
+        <w:t>IEEE-754(aka “Double”)</w:t>
+      </w:r>
+    </w:p>
+    <w:p>
+      <w:pPr>
+        <w:pStyle w:val="ListParagraph"/>
+        <w:numPr>
+          <w:ilvl w:val="0"/>
+          <w:numId w:val="24"/>
+        </w:numPr>
+        <w:shd w:val="clear" w:color="auto" w:fill="FFFFFF"/>
+        <w:spacing w:after="0" w:line="360" w:lineRule="auto"/>
+        <w:rPr>
+          <w:rFonts w:ascii="Baskerville Old Face" w:eastAsia="Times New Roman" w:hAnsi="Baskerville Old Face" w:cs="Segoe UI"/>
+          <w:sz w:val="28"/>
+          <w:szCs w:val="28"/>
+        </w:rPr>
+      </w:pPr>
+      <w:r>
+        <w:rPr>
+          <w:rFonts w:ascii="Baskerville Old Face" w:eastAsia="Times New Roman" w:hAnsi="Baskerville Old Face" w:cs="Segoe UI"/>
+          <w:sz w:val="28"/>
+          <w:szCs w:val="28"/>
+        </w:rPr>
+        <w:t>Does not map well to common understanding of arithmetic:</w:t>
+      </w:r>
+    </w:p>
+    <w:p>
+      <w:pPr>
+        <w:pStyle w:val="ListParagraph"/>
+        <w:numPr>
+          <w:ilvl w:val="0"/>
+          <w:numId w:val="24"/>
+        </w:numPr>
+        <w:shd w:val="clear" w:color="auto" w:fill="FFFFFF"/>
+        <w:spacing w:after="0" w:line="360" w:lineRule="auto"/>
+        <w:rPr>
+          <w:rFonts w:ascii="Baskerville Old Face" w:eastAsia="Times New Roman" w:hAnsi="Baskerville Old Face" w:cs="Segoe UI"/>
+          <w:sz w:val="28"/>
+          <w:szCs w:val="28"/>
+        </w:rPr>
+      </w:pPr>
+      <w:r>
+        <w:rPr>
+          <w:rFonts w:ascii="Baskerville Old Face" w:eastAsia="Times New Roman" w:hAnsi="Baskerville Old Face" w:cs="Segoe UI"/>
+          <w:sz w:val="28"/>
+          <w:szCs w:val="28"/>
+        </w:rPr>
+        <w:t>0.1 + 0.2 = 0.3000000000000…4</w:t>
+      </w:r>
+    </w:p>
+    <w:p>
+      <w:pPr>
+        <w:shd w:val="clear" w:color="auto" w:fill="FFFFFF"/>
+        <w:spacing w:after="0" w:line="360" w:lineRule="auto"/>
+        <w:rPr>
+          <w:rFonts w:ascii="Baskerville Old Face" w:eastAsia="Times New Roman" w:hAnsi="Baskerville Old Face" w:cs="Segoe UI"/>
+          <w:sz w:val="28"/>
+          <w:szCs w:val="28"/>
+        </w:rPr>
+      </w:pPr>
+      <w:r>
+        <w:rPr>
+          <w:rFonts w:ascii="Baskerville Old Face" w:eastAsia="Times New Roman" w:hAnsi="Baskerville Old Face" w:cs="Segoe UI"/>
+          <w:sz w:val="28"/>
+          <w:szCs w:val="28"/>
+        </w:rPr>
+        <w:t xml:space="preserve">**A good practice when dealing with cents is to multiply your value times 100, do your arithmetic, and then scale it back down. This is a quirk of JavaScript not being able to process </w:t>
+      </w:r>
+      <w:proofErr w:type="gramStart"/>
+      <w:r>
+        <w:rPr>
+          <w:rFonts w:ascii="Baskerville Old Face" w:eastAsia="Times New Roman" w:hAnsi="Baskerville Old Face" w:cs="Segoe UI"/>
+          <w:sz w:val="28"/>
+          <w:szCs w:val="28"/>
+        </w:rPr>
+        <w:t>floating point</w:t>
+      </w:r>
+      <w:proofErr w:type="gramEnd"/>
+      <w:r>
+        <w:rPr>
+          <w:rFonts w:ascii="Baskerville Old Face" w:eastAsia="Times New Roman" w:hAnsi="Baskerville Old Face" w:cs="Segoe UI"/>
+          <w:sz w:val="28"/>
+          <w:szCs w:val="28"/>
+        </w:rPr>
+        <w:t xml:space="preserve"> numbers with high precision.</w:t>
+      </w:r>
+    </w:p>
+    <w:p>
+      <w:pPr>
+        <w:shd w:val="clear" w:color="auto" w:fill="FFFFFF"/>
+        <w:spacing w:after="0" w:line="360" w:lineRule="auto"/>
+        <w:rPr>
+          <w:rFonts w:ascii="Baskerville Old Face" w:eastAsia="Times New Roman" w:hAnsi="Baskerville Old Face" w:cs="Segoe UI"/>
+          <w:sz w:val="28"/>
+          <w:szCs w:val="28"/>
+        </w:rPr>
+      </w:pPr>
+    </w:p>
+    <w:p>
+      <w:pPr>
+        <w:shd w:val="clear" w:color="auto" w:fill="FFFFFF"/>
+        <w:spacing w:after="0" w:line="360" w:lineRule="auto"/>
+        <w:jc w:val="center"/>
+        <w:rPr>
+          <w:rFonts w:ascii="Baskerville Old Face" w:eastAsia="Times New Roman" w:hAnsi="Baskerville Old Face" w:cs="Segoe UI"/>
+          <w:sz w:val="32"/>
+          <w:szCs w:val="28"/>
+        </w:rPr>
+      </w:pPr>
+      <w:proofErr w:type="spellStart"/>
+      <w:r>
+        <w:rPr>
+          <w:rFonts w:ascii="Baskerville Old Face" w:eastAsia="Times New Roman" w:hAnsi="Baskerville Old Face" w:cs="Segoe UI"/>
+          <w:sz w:val="32"/>
+          <w:szCs w:val="28"/>
+        </w:rPr>
+        <w:t>NaN</w:t>
+      </w:r>
+      <w:proofErr w:type="spellEnd"/>
+    </w:p>
+    <w:p>
+      <w:pPr>
+        <w:pStyle w:val="ListParagraph"/>
+        <w:numPr>
+          <w:ilvl w:val="0"/>
+          <w:numId w:val="25"/>
+        </w:numPr>
+        <w:shd w:val="clear" w:color="auto" w:fill="FFFFFF"/>
+        <w:spacing w:after="0" w:line="360" w:lineRule="auto"/>
+        <w:rPr>
+          <w:rFonts w:ascii="Baskerville Old Face" w:eastAsia="Times New Roman" w:hAnsi="Baskerville Old Face" w:cs="Segoe UI"/>
+          <w:sz w:val="28"/>
+          <w:szCs w:val="28"/>
+        </w:rPr>
+      </w:pPr>
+      <w:r>
+        <w:rPr>
+          <w:rFonts w:ascii="Baskerville Old Face" w:eastAsia="Times New Roman" w:hAnsi="Baskerville Old Face" w:cs="Segoe UI"/>
+          <w:sz w:val="28"/>
+          <w:szCs w:val="28"/>
+        </w:rPr>
+        <w:t>Special number: Not a Number</w:t>
+      </w:r>
+    </w:p>
+    <w:p>
+      <w:pPr>
+        <w:pStyle w:val="ListParagraph"/>
+        <w:numPr>
+          <w:ilvl w:val="0"/>
+          <w:numId w:val="25"/>
+        </w:numPr>
+        <w:shd w:val="clear" w:color="auto" w:fill="FFFFFF"/>
+        <w:spacing w:after="0" w:line="360" w:lineRule="auto"/>
+        <w:rPr>
+          <w:rFonts w:ascii="Baskerville Old Face" w:eastAsia="Times New Roman" w:hAnsi="Baskerville Old Face" w:cs="Segoe UI"/>
+          <w:sz w:val="28"/>
+          <w:szCs w:val="28"/>
+        </w:rPr>
+      </w:pPr>
+      <w:r>
+        <w:rPr>
+          <w:rFonts w:ascii="Baskerville Old Face" w:eastAsia="Times New Roman" w:hAnsi="Baskerville Old Face" w:cs="Segoe UI"/>
+          <w:sz w:val="28"/>
+          <w:szCs w:val="28"/>
+        </w:rPr>
+        <w:t>Result of undefined or erroneous operations ( a number divided by zero)</w:t>
+      </w:r>
+    </w:p>
+    <w:p>
+      <w:pPr>
+        <w:pStyle w:val="ListParagraph"/>
+        <w:numPr>
+          <w:ilvl w:val="0"/>
+          <w:numId w:val="25"/>
+        </w:numPr>
+        <w:shd w:val="clear" w:color="auto" w:fill="FFFFFF"/>
+        <w:spacing w:after="0" w:line="360" w:lineRule="auto"/>
+        <w:rPr>
+          <w:rFonts w:ascii="Baskerville Old Face" w:eastAsia="Times New Roman" w:hAnsi="Baskerville Old Face" w:cs="Segoe UI"/>
+          <w:sz w:val="28"/>
+          <w:szCs w:val="28"/>
+        </w:rPr>
+      </w:pPr>
+      <w:r>
+        <w:rPr>
+          <w:rFonts w:ascii="Baskerville Old Face" w:eastAsia="Times New Roman" w:hAnsi="Baskerville Old Face" w:cs="Segoe UI"/>
+          <w:sz w:val="28"/>
+          <w:szCs w:val="28"/>
+        </w:rPr>
+        <w:t xml:space="preserve">Toxic: any arithmetic operation with </w:t>
+      </w:r>
+      <w:proofErr w:type="spellStart"/>
+      <w:r>
+        <w:rPr>
+          <w:rFonts w:ascii="Baskerville Old Face" w:eastAsia="Times New Roman" w:hAnsi="Baskerville Old Face" w:cs="Segoe UI"/>
+          <w:sz w:val="28"/>
+          <w:szCs w:val="28"/>
+        </w:rPr>
+        <w:t>NaN</w:t>
+      </w:r>
+      <w:proofErr w:type="spellEnd"/>
+      <w:r>
+        <w:rPr>
+          <w:rFonts w:ascii="Baskerville Old Face" w:eastAsia="Times New Roman" w:hAnsi="Baskerville Old Face" w:cs="Segoe UI"/>
+          <w:sz w:val="28"/>
+          <w:szCs w:val="28"/>
+        </w:rPr>
+        <w:t xml:space="preserve"> as an input will have </w:t>
+      </w:r>
+      <w:proofErr w:type="spellStart"/>
+      <w:r>
+        <w:rPr>
+          <w:rFonts w:ascii="Baskerville Old Face" w:eastAsia="Times New Roman" w:hAnsi="Baskerville Old Face" w:cs="Segoe UI"/>
+          <w:sz w:val="28"/>
+          <w:szCs w:val="28"/>
+        </w:rPr>
+        <w:t>NaN</w:t>
+      </w:r>
+      <w:proofErr w:type="spellEnd"/>
+      <w:r>
+        <w:rPr>
+          <w:rFonts w:ascii="Baskerville Old Face" w:eastAsia="Times New Roman" w:hAnsi="Baskerville Old Face" w:cs="Segoe UI"/>
+          <w:sz w:val="28"/>
+          <w:szCs w:val="28"/>
+        </w:rPr>
+        <w:t xml:space="preserve"> as a result.</w:t>
+      </w:r>
+    </w:p>
+    <w:p>
+      <w:pPr>
+        <w:pStyle w:val="ListParagraph"/>
+        <w:numPr>
+          <w:ilvl w:val="0"/>
+          <w:numId w:val="25"/>
+        </w:numPr>
+        <w:shd w:val="clear" w:color="auto" w:fill="FFFFFF"/>
+        <w:spacing w:after="0" w:line="360" w:lineRule="auto"/>
+        <w:rPr>
+          <w:rFonts w:ascii="Baskerville Old Face" w:eastAsia="Times New Roman" w:hAnsi="Baskerville Old Face" w:cs="Segoe UI"/>
+          <w:sz w:val="28"/>
+          <w:szCs w:val="28"/>
+        </w:rPr>
+      </w:pPr>
+      <w:proofErr w:type="spellStart"/>
+      <w:r>
+        <w:rPr>
+          <w:rFonts w:ascii="Baskerville Old Face" w:eastAsia="Times New Roman" w:hAnsi="Baskerville Old Face" w:cs="Segoe UI"/>
+          <w:sz w:val="28"/>
+          <w:szCs w:val="28"/>
+        </w:rPr>
+        <w:t>NaN</w:t>
+      </w:r>
+      <w:proofErr w:type="spellEnd"/>
+      <w:r>
+        <w:rPr>
+          <w:rFonts w:ascii="Baskerville Old Face" w:eastAsia="Times New Roman" w:hAnsi="Baskerville Old Face" w:cs="Segoe UI"/>
+          <w:sz w:val="28"/>
+          <w:szCs w:val="28"/>
+        </w:rPr>
+        <w:t xml:space="preserve"> is not equal to anything, including </w:t>
+      </w:r>
+      <w:proofErr w:type="spellStart"/>
+      <w:r>
+        <w:rPr>
+          <w:rFonts w:ascii="Baskerville Old Face" w:eastAsia="Times New Roman" w:hAnsi="Baskerville Old Face" w:cs="Segoe UI"/>
+          <w:sz w:val="28"/>
+          <w:szCs w:val="28"/>
+        </w:rPr>
+        <w:t>NaN</w:t>
+      </w:r>
+      <w:proofErr w:type="spellEnd"/>
+      <w:r>
+        <w:rPr>
+          <w:rFonts w:ascii="Baskerville Old Face" w:eastAsia="Times New Roman" w:hAnsi="Baskerville Old Face" w:cs="Segoe UI"/>
+          <w:sz w:val="28"/>
+          <w:szCs w:val="28"/>
+        </w:rPr>
+        <w:t xml:space="preserve">. </w:t>
+      </w:r>
+      <w:proofErr w:type="gramStart"/>
+      <w:r>
+        <w:rPr>
+          <w:rFonts w:ascii="Baskerville Old Face" w:eastAsia="Times New Roman" w:hAnsi="Baskerville Old Face" w:cs="Segoe UI"/>
+          <w:sz w:val="28"/>
+          <w:szCs w:val="28"/>
+        </w:rPr>
+        <w:t xml:space="preserve">( </w:t>
+      </w:r>
+      <w:proofErr w:type="spellStart"/>
+      <w:r>
+        <w:rPr>
+          <w:rFonts w:ascii="Baskerville Old Face" w:eastAsia="Times New Roman" w:hAnsi="Baskerville Old Face" w:cs="Segoe UI"/>
+          <w:sz w:val="28"/>
+          <w:szCs w:val="28"/>
+        </w:rPr>
+        <w:t>NaN</w:t>
+      </w:r>
+      <w:proofErr w:type="spellEnd"/>
+      <w:proofErr w:type="gramEnd"/>
+      <w:r>
+        <w:rPr>
+          <w:rFonts w:ascii="Baskerville Old Face" w:eastAsia="Times New Roman" w:hAnsi="Baskerville Old Face" w:cs="Segoe UI"/>
+          <w:sz w:val="28"/>
+          <w:szCs w:val="28"/>
+        </w:rPr>
+        <w:t xml:space="preserve"> === </w:t>
+      </w:r>
+      <w:proofErr w:type="spellStart"/>
+      <w:r>
+        <w:rPr>
+          <w:rFonts w:ascii="Baskerville Old Face" w:eastAsia="Times New Roman" w:hAnsi="Baskerville Old Face" w:cs="Segoe UI"/>
+          <w:sz w:val="28"/>
+          <w:szCs w:val="28"/>
+        </w:rPr>
+        <w:t>NaN</w:t>
+      </w:r>
+      <w:proofErr w:type="spellEnd"/>
+      <w:r>
+        <w:rPr>
+          <w:rFonts w:ascii="Baskerville Old Face" w:eastAsia="Times New Roman" w:hAnsi="Baskerville Old Face" w:cs="Segoe UI"/>
+          <w:sz w:val="28"/>
+          <w:szCs w:val="28"/>
+        </w:rPr>
+        <w:t xml:space="preserve"> will return false) also when asked for a </w:t>
+      </w:r>
+      <w:proofErr w:type="spellStart"/>
+      <w:r>
+        <w:rPr>
+          <w:rFonts w:ascii="Baskerville Old Face" w:eastAsia="Times New Roman" w:hAnsi="Baskerville Old Face" w:cs="Segoe UI"/>
+          <w:sz w:val="28"/>
+          <w:szCs w:val="28"/>
+        </w:rPr>
+        <w:t>type</w:t>
+      </w:r>
+      <w:r>
+        <w:rPr>
+          <w:rFonts w:ascii="Baskerville Old Face" w:eastAsia="Times New Roman" w:hAnsi="Baskerville Old Face" w:cs="Segoe UI"/>
+          <w:sz w:val="28"/>
+          <w:szCs w:val="28"/>
+        </w:rPr>
+        <w:t>Of</w:t>
+      </w:r>
+      <w:proofErr w:type="spellEnd"/>
+      <w:r>
+        <w:rPr>
+          <w:rFonts w:ascii="Baskerville Old Face" w:eastAsia="Times New Roman" w:hAnsi="Baskerville Old Face" w:cs="Segoe UI"/>
+          <w:sz w:val="28"/>
+          <w:szCs w:val="28"/>
+        </w:rPr>
+        <w:t xml:space="preserve"> it states that it is a number.</w:t>
+      </w:r>
+      <w:r>
+        <w:rPr>
+          <w:rFonts w:ascii="Baskerville Old Face" w:eastAsia="Times New Roman" w:hAnsi="Baskerville Old Face" w:cs="Segoe UI"/>
+          <w:sz w:val="28"/>
+          <w:szCs w:val="28"/>
+        </w:rPr>
+        <w:t xml:space="preserve"> </w:t>
+      </w:r>
+      <w:proofErr w:type="spellStart"/>
+      <w:r>
+        <w:rPr>
+          <w:rFonts w:ascii="Baskerville Old Face" w:eastAsia="Times New Roman" w:hAnsi="Baskerville Old Face" w:cs="Segoe UI"/>
+          <w:sz w:val="28"/>
+          <w:szCs w:val="28"/>
+        </w:rPr>
+        <w:t>NaN</w:t>
+      </w:r>
+      <w:proofErr w:type="spellEnd"/>
+      <w:r>
+        <w:rPr>
+          <w:rFonts w:ascii="Baskerville Old Face" w:eastAsia="Times New Roman" w:hAnsi="Baskerville Old Face" w:cs="Segoe UI"/>
+          <w:sz w:val="28"/>
+          <w:szCs w:val="28"/>
+        </w:rPr>
+        <w:t xml:space="preserve"> is neither greater than nor lesser than when </w:t>
+      </w:r>
+      <w:proofErr w:type="gramStart"/>
+      <w:r>
+        <w:rPr>
+          <w:rFonts w:ascii="Baskerville Old Face" w:eastAsia="Times New Roman" w:hAnsi="Baskerville Old Face" w:cs="Segoe UI"/>
+          <w:sz w:val="28"/>
+          <w:szCs w:val="28"/>
+        </w:rPr>
+        <w:t>compared</w:t>
+      </w:r>
+      <w:proofErr w:type="gramEnd"/>
+      <w:r>
+        <w:rPr>
+          <w:rFonts w:ascii="Baskerville Old Face" w:eastAsia="Times New Roman" w:hAnsi="Baskerville Old Face" w:cs="Segoe UI"/>
+          <w:sz w:val="28"/>
+          <w:szCs w:val="28"/>
+        </w:rPr>
+        <w:t xml:space="preserve"> to another </w:t>
+      </w:r>
+      <w:proofErr w:type="spellStart"/>
+      <w:r>
+        <w:rPr>
+          <w:rFonts w:ascii="Baskerville Old Face" w:eastAsia="Times New Roman" w:hAnsi="Baskerville Old Face" w:cs="Segoe UI"/>
+          <w:sz w:val="28"/>
+          <w:szCs w:val="28"/>
+        </w:rPr>
+        <w:t>NaN</w:t>
+      </w:r>
+      <w:proofErr w:type="spellEnd"/>
+      <w:r>
+        <w:rPr>
+          <w:rFonts w:ascii="Baskerville Old Face" w:eastAsia="Times New Roman" w:hAnsi="Baskerville Old Face" w:cs="Segoe UI"/>
+          <w:sz w:val="28"/>
+          <w:szCs w:val="28"/>
+        </w:rPr>
+        <w:t>.</w:t>
+      </w:r>
+    </w:p>
+    <w:p>
+      <w:pPr>
+        <w:shd w:val="clear" w:color="auto" w:fill="FFFFFF"/>
+        <w:spacing w:after="0" w:line="360" w:lineRule="auto"/>
+        <w:rPr>
+          <w:rFonts w:ascii="Baskerville Old Face" w:eastAsia="Times New Roman" w:hAnsi="Baskerville Old Face" w:cs="Segoe UI"/>
+          <w:sz w:val="28"/>
+          <w:szCs w:val="28"/>
+        </w:rPr>
+      </w:pPr>
+    </w:p>
+    <w:p>
+      <w:pPr>
+        <w:shd w:val="clear" w:color="auto" w:fill="FFFFFF"/>
+        <w:spacing w:after="0" w:line="360" w:lineRule="auto"/>
+        <w:jc w:val="center"/>
+        <w:rPr>
+          <w:rFonts w:ascii="Baskerville Old Face" w:eastAsia="Times New Roman" w:hAnsi="Baskerville Old Face" w:cs="Segoe UI"/>
+          <w:sz w:val="32"/>
+          <w:szCs w:val="28"/>
+        </w:rPr>
+      </w:pPr>
+      <w:r>
+        <w:rPr>
+          <w:rFonts w:ascii="Baskerville Old Face" w:eastAsia="Times New Roman" w:hAnsi="Baskerville Old Face" w:cs="Segoe UI"/>
+          <w:sz w:val="32"/>
+          <w:szCs w:val="28"/>
+        </w:rPr>
+        <w:t>Number function</w:t>
+      </w:r>
+    </w:p>
+    <w:p>
+      <w:pPr>
+        <w:pStyle w:val="ListParagraph"/>
+        <w:shd w:val="clear" w:color="auto" w:fill="FFFFFF"/>
+        <w:spacing w:after="0" w:line="360" w:lineRule="auto"/>
+        <w:rPr>
+          <w:rFonts w:ascii="Baskerville Old Face" w:eastAsia="Times New Roman" w:hAnsi="Baskerville Old Face" w:cs="Segoe UI"/>
+          <w:sz w:val="28"/>
+          <w:szCs w:val="28"/>
+        </w:rPr>
+      </w:pPr>
+      <w:proofErr w:type="gramStart"/>
+      <w:r>
+        <w:rPr>
+          <w:rFonts w:ascii="Baskerville Old Face" w:eastAsia="Times New Roman" w:hAnsi="Baskerville Old Face" w:cs="Segoe UI"/>
+          <w:sz w:val="28"/>
+          <w:szCs w:val="28"/>
+        </w:rPr>
+        <w:t>Number(</w:t>
+      </w:r>
+      <w:proofErr w:type="gramEnd"/>
+      <w:r>
+        <w:rPr>
+          <w:rFonts w:ascii="Baskerville Old Face" w:eastAsia="Times New Roman" w:hAnsi="Baskerville Old Face" w:cs="Segoe UI"/>
+          <w:sz w:val="28"/>
+          <w:szCs w:val="28"/>
+        </w:rPr>
+        <w:t>value)</w:t>
+      </w:r>
+    </w:p>
+    <w:p>
+      <w:pPr>
+        <w:pStyle w:val="ListParagraph"/>
+        <w:numPr>
+          <w:ilvl w:val="0"/>
+          <w:numId w:val="27"/>
+        </w:numPr>
+        <w:shd w:val="clear" w:color="auto" w:fill="FFFFFF"/>
+        <w:spacing w:after="0" w:line="360" w:lineRule="auto"/>
+        <w:rPr>
+          <w:rFonts w:ascii="Baskerville Old Face" w:eastAsia="Times New Roman" w:hAnsi="Baskerville Old Face" w:cs="Segoe UI"/>
+          <w:sz w:val="28"/>
+          <w:szCs w:val="28"/>
+        </w:rPr>
+      </w:pPr>
+      <w:r>
+        <w:rPr>
+          <w:rFonts w:ascii="Baskerville Old Face" w:eastAsia="Times New Roman" w:hAnsi="Baskerville Old Face" w:cs="Segoe UI"/>
+          <w:sz w:val="28"/>
+          <w:szCs w:val="28"/>
+        </w:rPr>
+        <w:t>Converts the value into a number.</w:t>
+      </w:r>
+      <w:r>
+        <w:rPr>
+          <w:rFonts w:ascii="Baskerville Old Face" w:eastAsia="Times New Roman" w:hAnsi="Baskerville Old Face" w:cs="Segoe UI"/>
+          <w:sz w:val="28"/>
+          <w:szCs w:val="28"/>
+        </w:rPr>
+        <w:t xml:space="preserve"> (input field like text)</w:t>
+      </w:r>
+    </w:p>
+    <w:p>
+      <w:pPr>
+        <w:pStyle w:val="ListParagraph"/>
+        <w:numPr>
+          <w:ilvl w:val="0"/>
+          <w:numId w:val="27"/>
+        </w:numPr>
+        <w:shd w:val="clear" w:color="auto" w:fill="FFFFFF"/>
+        <w:spacing w:after="0" w:line="360" w:lineRule="auto"/>
+        <w:rPr>
+          <w:rFonts w:ascii="Baskerville Old Face" w:eastAsia="Times New Roman" w:hAnsi="Baskerville Old Face" w:cs="Segoe UI"/>
+          <w:sz w:val="28"/>
+          <w:szCs w:val="28"/>
+        </w:rPr>
+      </w:pPr>
+      <w:r>
+        <w:rPr>
+          <w:rFonts w:ascii="Baskerville Old Face" w:eastAsia="Times New Roman" w:hAnsi="Baskerville Old Face" w:cs="Segoe UI"/>
+          <w:sz w:val="28"/>
+          <w:szCs w:val="28"/>
+        </w:rPr>
+        <w:t xml:space="preserve">It produces </w:t>
+      </w:r>
+      <w:proofErr w:type="spellStart"/>
+      <w:r>
+        <w:rPr>
+          <w:rFonts w:ascii="Baskerville Old Face" w:eastAsia="Times New Roman" w:hAnsi="Baskerville Old Face" w:cs="Segoe UI"/>
+          <w:sz w:val="28"/>
+          <w:szCs w:val="28"/>
+        </w:rPr>
+        <w:t>NaN</w:t>
+      </w:r>
+      <w:proofErr w:type="spellEnd"/>
+      <w:r>
+        <w:rPr>
+          <w:rFonts w:ascii="Baskerville Old Face" w:eastAsia="Times New Roman" w:hAnsi="Baskerville Old Face" w:cs="Segoe UI"/>
+          <w:sz w:val="28"/>
+          <w:szCs w:val="28"/>
+        </w:rPr>
+        <w:t xml:space="preserve"> if it has a problem.</w:t>
+      </w:r>
+    </w:p>
+    <w:p>
+      <w:pPr>
+        <w:pStyle w:val="ListParagraph"/>
+        <w:numPr>
+          <w:ilvl w:val="0"/>
+          <w:numId w:val="27"/>
+        </w:numPr>
+        <w:shd w:val="clear" w:color="auto" w:fill="FFFFFF"/>
+        <w:spacing w:after="0" w:line="360" w:lineRule="auto"/>
+        <w:rPr>
+          <w:rFonts w:ascii="Baskerville Old Face" w:eastAsia="Times New Roman" w:hAnsi="Baskerville Old Face" w:cs="Segoe UI"/>
+          <w:sz w:val="28"/>
+          <w:szCs w:val="28"/>
+        </w:rPr>
+      </w:pPr>
+      <w:r>
+        <w:rPr>
+          <w:rFonts w:ascii="Baskerville Old Face" w:eastAsia="Times New Roman" w:hAnsi="Baskerville Old Face" w:cs="Segoe UI"/>
+          <w:sz w:val="28"/>
+          <w:szCs w:val="28"/>
+        </w:rPr>
+        <w:t>Similar to + prefix operator.</w:t>
+      </w:r>
+    </w:p>
+    <w:p>
+      <w:pPr>
+        <w:shd w:val="clear" w:color="auto" w:fill="FFFFFF"/>
+        <w:spacing w:after="0" w:line="360" w:lineRule="auto"/>
+        <w:jc w:val="center"/>
+        <w:rPr>
+          <w:rFonts w:ascii="Baskerville Old Face" w:eastAsia="Times New Roman" w:hAnsi="Baskerville Old Face" w:cs="Segoe UI"/>
+          <w:sz w:val="28"/>
+          <w:szCs w:val="28"/>
+        </w:rPr>
+      </w:pPr>
+      <w:bookmarkStart w:id="0" w:name="_GoBack"/>
+      <w:bookmarkEnd w:id="0"/>
+    </w:p>
+    <w:p>
+      <w:pPr>
+        <w:shd w:val="clear" w:color="auto" w:fill="FFFFFF"/>
+        <w:spacing w:after="0" w:line="360" w:lineRule="auto"/>
+        <w:rPr>
+          <w:rFonts w:ascii="Baskerville Old Face" w:eastAsia="Times New Roman" w:hAnsi="Baskerville Old Face" w:cs="Segoe UI"/>
           <w:sz w:val="28"/>
           <w:szCs w:val="28"/>
         </w:rPr>
@@ -20037,7 +22424,7 @@
 </file>
 
 <file path=word/numbering.xml><?xml version="1.0" encoding="utf-8"?>
-<w:numbering xmlns:wpc="http://schemas.microsoft.com/office/word/2010/wordprocessingCanvas" xmlns:cx="http://schemas.microsoft.com/office/drawing/2014/chartex" xmlns:cx1="http://schemas.microsoft.com/office/drawing/2015/9/8/chartex" xmlns:cx2="http://schemas.microsoft.com/office/drawing/2015/10/21/chartex" xmlns:cx3="http://schemas.microsoft.com/office/drawing/2016/5/9/chartex" xmlns:cx4="http://schemas.microsoft.com/office/drawing/2016/5/10/chartex" xmlns:cx5="http://schemas.microsoft.com/office/drawing/2016/5/11/chartex" xmlns:cx6="http://schemas.microsoft.com/office/drawing/2016/5/12/chartex" xmlns:cx7="http://schemas.microsoft.com/office/drawing/2016/5/13/chartex" xmlns:cx8="http://schemas.microsoft.com/office/drawing/2016/5/14/chartex" xmlns:mc="http://schemas.openxmlformats.org/markup-compatibility/2006" xmlns:aink="http://schemas.microsoft.com/office/drawing/2016/ink" xmlns:am3d="http://schemas.microsoft.com/office/drawing/2017/model3d" xmlns:o="urn:schemas-microsoft-com:office:office" xmlns:r="http://schemas.openxmlformats.org/officeDocument/2006/relationships" xmlns:m="http://schemas.openxmlformats.org/officeDocument/2006/math" xmlns:v="urn:schemas-microsoft-com:vml" xmlns:wp14="http://schemas.microsoft.com/office/word/2010/wordprocessingDrawing" xmlns:wp="http://schemas.openxmlformats.org/drawingml/2006/wordprocessingDrawing" xmlns:w10="urn:schemas-microsoft-com:office:word" xmlns:w="http://schemas.openxmlformats.org/wordprocessingml/2006/main" xmlns:w14="http://schemas.microsoft.com/office/word/2010/wordml" xmlns:w15="http://schemas.microsoft.com/office/word/2012/wordml" xmlns:w16cex="http://schemas.microsoft.com/office/word/2018/wordml/cex" xmlns:w16cid="http://schemas.microsoft.com/office/word/2016/wordml/cid" xmlns:w16="http://schemas.microsoft.com/office/word/2018/wordml" xmlns:w16se="http://schemas.microsoft.com/office/word/2015/wordml/symex" xmlns:wpg="http://schemas.microsoft.com/office/word/2010/wordprocessingGroup" xmlns:wpi="http://schemas.microsoft.com/office/word/2010/wordprocessingInk" xmlns:wne="http://schemas.microsoft.com/office/word/2006/wordml" xmlns:wps="http://schemas.microsoft.com/office/word/2010/wordprocessingShape" mc:Ignorable="w14 w15 w16se w16cid w16 w16cex wp14">
+<w:numbering xmlns:wpc="http://schemas.microsoft.com/office/word/2010/wordprocessingCanvas" xmlns:cx="http://schemas.microsoft.com/office/drawing/2014/chartex" xmlns:cx1="http://schemas.microsoft.com/office/drawing/2015/9/8/chartex" xmlns:mc="http://schemas.openxmlformats.org/markup-compatibility/2006" xmlns:o="urn:schemas-microsoft-com:office:office" xmlns:r="http://schemas.openxmlformats.org/officeDocument/2006/relationships" xmlns:m="http://schemas.openxmlformats.org/officeDocument/2006/math" xmlns:v="urn:schemas-microsoft-com:vml" xmlns:wp14="http://schemas.microsoft.com/office/word/2010/wordprocessingDrawing" xmlns:wp="http://schemas.openxmlformats.org/drawingml/2006/wordprocessingDrawing" xmlns:w10="urn:schemas-microsoft-com:office:word" xmlns:w="http://schemas.openxmlformats.org/wordprocessingml/2006/main" xmlns:w14="http://schemas.microsoft.com/office/word/2010/wordml" xmlns:w15="http://schemas.microsoft.com/office/word/2012/wordml" xmlns:w16se="http://schemas.microsoft.com/office/word/2015/wordml/symex" xmlns:wpg="http://schemas.microsoft.com/office/word/2010/wordprocessingGroup" xmlns:wpi="http://schemas.microsoft.com/office/word/2010/wordprocessingInk" xmlns:wne="http://schemas.microsoft.com/office/word/2006/wordml" xmlns:wps="http://schemas.microsoft.com/office/word/2010/wordprocessingShape" mc:Ignorable="w14 w15 w16se wp14">
   <w:abstractNum w:abstractNumId="0" w15:restartNumberingAfterBreak="0">
     <w:nsid w:val="014E46B1"/>
     <w:multiLevelType w:val="multilevel"/>
@@ -20301,6 +22688,119 @@
     </w:lvl>
   </w:abstractNum>
   <w:abstractNum w:abstractNumId="2" w15:restartNumberingAfterBreak="0">
+    <w:nsid w:val="0C7E6D4B"/>
+    <w:multiLevelType w:val="hybridMultilevel"/>
+    <w:tmpl w:val="56E4C7AE"/>
+    <w:lvl w:ilvl="0" w:tplc="04090001">
+      <w:start w:val="1"/>
+      <w:numFmt w:val="bullet"/>
+      <w:lvlText w:val=""/>
+      <w:lvlJc w:val="left"/>
+      <w:pPr>
+        <w:ind w:left="720" w:hanging="360"/>
+      </w:pPr>
+      <w:rPr>
+        <w:rFonts w:ascii="Symbol" w:hAnsi="Symbol" w:hint="default"/>
+      </w:rPr>
+    </w:lvl>
+    <w:lvl w:ilvl="1" w:tplc="04090003" w:tentative="1">
+      <w:start w:val="1"/>
+      <w:numFmt w:val="bullet"/>
+      <w:lvlText w:val="o"/>
+      <w:lvlJc w:val="left"/>
+      <w:pPr>
+        <w:ind w:left="1440" w:hanging="360"/>
+      </w:pPr>
+      <w:rPr>
+        <w:rFonts w:ascii="Courier New" w:hAnsi="Courier New" w:cs="Courier New" w:hint="default"/>
+      </w:rPr>
+    </w:lvl>
+    <w:lvl w:ilvl="2" w:tplc="04090005" w:tentative="1">
+      <w:start w:val="1"/>
+      <w:numFmt w:val="bullet"/>
+      <w:lvlText w:val=""/>
+      <w:lvlJc w:val="left"/>
+      <w:pPr>
+        <w:ind w:left="2160" w:hanging="360"/>
+      </w:pPr>
+      <w:rPr>
+        <w:rFonts w:ascii="Wingdings" w:hAnsi="Wingdings" w:hint="default"/>
+      </w:rPr>
+    </w:lvl>
+    <w:lvl w:ilvl="3" w:tplc="04090001" w:tentative="1">
+      <w:start w:val="1"/>
+      <w:numFmt w:val="bullet"/>
+      <w:lvlText w:val=""/>
+      <w:lvlJc w:val="left"/>
+      <w:pPr>
+        <w:ind w:left="2880" w:hanging="360"/>
+      </w:pPr>
+      <w:rPr>
+        <w:rFonts w:ascii="Symbol" w:hAnsi="Symbol" w:hint="default"/>
+      </w:rPr>
+    </w:lvl>
+    <w:lvl w:ilvl="4" w:tplc="04090003" w:tentative="1">
+      <w:start w:val="1"/>
+      <w:numFmt w:val="bullet"/>
+      <w:lvlText w:val="o"/>
+      <w:lvlJc w:val="left"/>
+      <w:pPr>
+        <w:ind w:left="3600" w:hanging="360"/>
+      </w:pPr>
+      <w:rPr>
+        <w:rFonts w:ascii="Courier New" w:hAnsi="Courier New" w:cs="Courier New" w:hint="default"/>
+      </w:rPr>
+    </w:lvl>
+    <w:lvl w:ilvl="5" w:tplc="04090005" w:tentative="1">
+      <w:start w:val="1"/>
+      <w:numFmt w:val="bullet"/>
+      <w:lvlText w:val=""/>
+      <w:lvlJc w:val="left"/>
+      <w:pPr>
+        <w:ind w:left="4320" w:hanging="360"/>
+      </w:pPr>
+      <w:rPr>
+        <w:rFonts w:ascii="Wingdings" w:hAnsi="Wingdings" w:hint="default"/>
+      </w:rPr>
+    </w:lvl>
+    <w:lvl w:ilvl="6" w:tplc="04090001" w:tentative="1">
+      <w:start w:val="1"/>
+      <w:numFmt w:val="bullet"/>
+      <w:lvlText w:val=""/>
+      <w:lvlJc w:val="left"/>
+      <w:pPr>
+        <w:ind w:left="5040" w:hanging="360"/>
+      </w:pPr>
+      <w:rPr>
+        <w:rFonts w:ascii="Symbol" w:hAnsi="Symbol" w:hint="default"/>
+      </w:rPr>
+    </w:lvl>
+    <w:lvl w:ilvl="7" w:tplc="04090003" w:tentative="1">
+      <w:start w:val="1"/>
+      <w:numFmt w:val="bullet"/>
+      <w:lvlText w:val="o"/>
+      <w:lvlJc w:val="left"/>
+      <w:pPr>
+        <w:ind w:left="5760" w:hanging="360"/>
+      </w:pPr>
+      <w:rPr>
+        <w:rFonts w:ascii="Courier New" w:hAnsi="Courier New" w:cs="Courier New" w:hint="default"/>
+      </w:rPr>
+    </w:lvl>
+    <w:lvl w:ilvl="8" w:tplc="04090005" w:tentative="1">
+      <w:start w:val="1"/>
+      <w:numFmt w:val="bullet"/>
+      <w:lvlText w:val=""/>
+      <w:lvlJc w:val="left"/>
+      <w:pPr>
+        <w:ind w:left="6480" w:hanging="360"/>
+      </w:pPr>
+      <w:rPr>
+        <w:rFonts w:ascii="Wingdings" w:hAnsi="Wingdings" w:hint="default"/>
+      </w:rPr>
+    </w:lvl>
+  </w:abstractNum>
+  <w:abstractNum w:abstractNumId="3" w15:restartNumberingAfterBreak="0">
     <w:nsid w:val="19CE2A1B"/>
     <w:multiLevelType w:val="multilevel"/>
     <w:tmpl w:val="2550B46A"/>
@@ -20449,7 +22949,7 @@
       </w:rPr>
     </w:lvl>
   </w:abstractNum>
-  <w:abstractNum w:abstractNumId="3" w15:restartNumberingAfterBreak="0">
+  <w:abstractNum w:abstractNumId="4" w15:restartNumberingAfterBreak="0">
     <w:nsid w:val="20CB4DC0"/>
     <w:multiLevelType w:val="multilevel"/>
     <w:tmpl w:val="0A3635DA"/>
@@ -20598,7 +23098,7 @@
       </w:rPr>
     </w:lvl>
   </w:abstractNum>
-  <w:abstractNum w:abstractNumId="4" w15:restartNumberingAfterBreak="0">
+  <w:abstractNum w:abstractNumId="5" w15:restartNumberingAfterBreak="0">
     <w:nsid w:val="219F0F02"/>
     <w:multiLevelType w:val="hybridMultilevel"/>
     <w:tmpl w:val="D79AC540"/>
@@ -20711,7 +23211,7 @@
       </w:rPr>
     </w:lvl>
   </w:abstractNum>
-  <w:abstractNum w:abstractNumId="5" w15:restartNumberingAfterBreak="0">
+  <w:abstractNum w:abstractNumId="6" w15:restartNumberingAfterBreak="0">
     <w:nsid w:val="2DB403DA"/>
     <w:multiLevelType w:val="multilevel"/>
     <w:tmpl w:val="EE7A7D38"/>
@@ -20824,7 +23324,7 @@
       </w:pPr>
     </w:lvl>
   </w:abstractNum>
-  <w:abstractNum w:abstractNumId="6" w15:restartNumberingAfterBreak="0">
+  <w:abstractNum w:abstractNumId="7" w15:restartNumberingAfterBreak="0">
     <w:nsid w:val="313F0AD0"/>
     <w:multiLevelType w:val="multilevel"/>
     <w:tmpl w:val="F5F6A678"/>
@@ -20973,7 +23473,7 @@
       </w:rPr>
     </w:lvl>
   </w:abstractNum>
-  <w:abstractNum w:abstractNumId="7" w15:restartNumberingAfterBreak="0">
+  <w:abstractNum w:abstractNumId="8" w15:restartNumberingAfterBreak="0">
     <w:nsid w:val="3CCF00D2"/>
     <w:multiLevelType w:val="multilevel"/>
     <w:tmpl w:val="2E968A8A"/>
@@ -21122,7 +23622,7 @@
       </w:rPr>
     </w:lvl>
   </w:abstractNum>
-  <w:abstractNum w:abstractNumId="8" w15:restartNumberingAfterBreak="0">
+  <w:abstractNum w:abstractNumId="9" w15:restartNumberingAfterBreak="0">
     <w:nsid w:val="43DC12A4"/>
     <w:multiLevelType w:val="multilevel"/>
     <w:tmpl w:val="BE2087F2"/>
@@ -21271,7 +23771,7 @@
       </w:rPr>
     </w:lvl>
   </w:abstractNum>
-  <w:abstractNum w:abstractNumId="9" w15:restartNumberingAfterBreak="0">
+  <w:abstractNum w:abstractNumId="10" w15:restartNumberingAfterBreak="0">
     <w:nsid w:val="47F94E31"/>
     <w:multiLevelType w:val="multilevel"/>
     <w:tmpl w:val="CF88481E"/>
@@ -21420,7 +23920,120 @@
       </w:rPr>
     </w:lvl>
   </w:abstractNum>
-  <w:abstractNum w:abstractNumId="10" w15:restartNumberingAfterBreak="0">
+  <w:abstractNum w:abstractNumId="11" w15:restartNumberingAfterBreak="0">
+    <w:nsid w:val="47FC59DD"/>
+    <w:multiLevelType w:val="hybridMultilevel"/>
+    <w:tmpl w:val="5EC64972"/>
+    <w:lvl w:ilvl="0" w:tplc="04090001">
+      <w:start w:val="1"/>
+      <w:numFmt w:val="bullet"/>
+      <w:lvlText w:val=""/>
+      <w:lvlJc w:val="left"/>
+      <w:pPr>
+        <w:ind w:left="720" w:hanging="360"/>
+      </w:pPr>
+      <w:rPr>
+        <w:rFonts w:ascii="Symbol" w:hAnsi="Symbol" w:hint="default"/>
+      </w:rPr>
+    </w:lvl>
+    <w:lvl w:ilvl="1" w:tplc="04090003" w:tentative="1">
+      <w:start w:val="1"/>
+      <w:numFmt w:val="bullet"/>
+      <w:lvlText w:val="o"/>
+      <w:lvlJc w:val="left"/>
+      <w:pPr>
+        <w:ind w:left="1440" w:hanging="360"/>
+      </w:pPr>
+      <w:rPr>
+        <w:rFonts w:ascii="Courier New" w:hAnsi="Courier New" w:cs="Courier New" w:hint="default"/>
+      </w:rPr>
+    </w:lvl>
+    <w:lvl w:ilvl="2" w:tplc="04090005" w:tentative="1">
+      <w:start w:val="1"/>
+      <w:numFmt w:val="bullet"/>
+      <w:lvlText w:val=""/>
+      <w:lvlJc w:val="left"/>
+      <w:pPr>
+        <w:ind w:left="2160" w:hanging="360"/>
+      </w:pPr>
+      <w:rPr>
+        <w:rFonts w:ascii="Wingdings" w:hAnsi="Wingdings" w:hint="default"/>
+      </w:rPr>
+    </w:lvl>
+    <w:lvl w:ilvl="3" w:tplc="04090001" w:tentative="1">
+      <w:start w:val="1"/>
+      <w:numFmt w:val="bullet"/>
+      <w:lvlText w:val=""/>
+      <w:lvlJc w:val="left"/>
+      <w:pPr>
+        <w:ind w:left="2880" w:hanging="360"/>
+      </w:pPr>
+      <w:rPr>
+        <w:rFonts w:ascii="Symbol" w:hAnsi="Symbol" w:hint="default"/>
+      </w:rPr>
+    </w:lvl>
+    <w:lvl w:ilvl="4" w:tplc="04090003" w:tentative="1">
+      <w:start w:val="1"/>
+      <w:numFmt w:val="bullet"/>
+      <w:lvlText w:val="o"/>
+      <w:lvlJc w:val="left"/>
+      <w:pPr>
+        <w:ind w:left="3600" w:hanging="360"/>
+      </w:pPr>
+      <w:rPr>
+        <w:rFonts w:ascii="Courier New" w:hAnsi="Courier New" w:cs="Courier New" w:hint="default"/>
+      </w:rPr>
+    </w:lvl>
+    <w:lvl w:ilvl="5" w:tplc="04090005" w:tentative="1">
+      <w:start w:val="1"/>
+      <w:numFmt w:val="bullet"/>
+      <w:lvlText w:val=""/>
+      <w:lvlJc w:val="left"/>
+      <w:pPr>
+        <w:ind w:left="4320" w:hanging="360"/>
+      </w:pPr>
+      <w:rPr>
+        <w:rFonts w:ascii="Wingdings" w:hAnsi="Wingdings" w:hint="default"/>
+      </w:rPr>
+    </w:lvl>
+    <w:lvl w:ilvl="6" w:tplc="04090001" w:tentative="1">
+      <w:start w:val="1"/>
+      <w:numFmt w:val="bullet"/>
+      <w:lvlText w:val=""/>
+      <w:lvlJc w:val="left"/>
+      <w:pPr>
+        <w:ind w:left="5040" w:hanging="360"/>
+      </w:pPr>
+      <w:rPr>
+        <w:rFonts w:ascii="Symbol" w:hAnsi="Symbol" w:hint="default"/>
+      </w:rPr>
+    </w:lvl>
+    <w:lvl w:ilvl="7" w:tplc="04090003" w:tentative="1">
+      <w:start w:val="1"/>
+      <w:numFmt w:val="bullet"/>
+      <w:lvlText w:val="o"/>
+      <w:lvlJc w:val="left"/>
+      <w:pPr>
+        <w:ind w:left="5760" w:hanging="360"/>
+      </w:pPr>
+      <w:rPr>
+        <w:rFonts w:ascii="Courier New" w:hAnsi="Courier New" w:cs="Courier New" w:hint="default"/>
+      </w:rPr>
+    </w:lvl>
+    <w:lvl w:ilvl="8" w:tplc="04090005" w:tentative="1">
+      <w:start w:val="1"/>
+      <w:numFmt w:val="bullet"/>
+      <w:lvlText w:val=""/>
+      <w:lvlJc w:val="left"/>
+      <w:pPr>
+        <w:ind w:left="6480" w:hanging="360"/>
+      </w:pPr>
+      <w:rPr>
+        <w:rFonts w:ascii="Wingdings" w:hAnsi="Wingdings" w:hint="default"/>
+      </w:rPr>
+    </w:lvl>
+  </w:abstractNum>
+  <w:abstractNum w:abstractNumId="12" w15:restartNumberingAfterBreak="0">
     <w:nsid w:val="49A455C1"/>
     <w:multiLevelType w:val="multilevel"/>
     <w:tmpl w:val="3FB68A56"/>
@@ -21533,7 +24146,120 @@
       </w:pPr>
     </w:lvl>
   </w:abstractNum>
-  <w:abstractNum w:abstractNumId="11" w15:restartNumberingAfterBreak="0">
+  <w:abstractNum w:abstractNumId="13" w15:restartNumberingAfterBreak="0">
+    <w:nsid w:val="4AEC0F6E"/>
+    <w:multiLevelType w:val="hybridMultilevel"/>
+    <w:tmpl w:val="3DAC50B4"/>
+    <w:lvl w:ilvl="0" w:tplc="04090001">
+      <w:start w:val="1"/>
+      <w:numFmt w:val="bullet"/>
+      <w:lvlText w:val=""/>
+      <w:lvlJc w:val="left"/>
+      <w:pPr>
+        <w:ind w:left="720" w:hanging="360"/>
+      </w:pPr>
+      <w:rPr>
+        <w:rFonts w:ascii="Symbol" w:hAnsi="Symbol" w:hint="default"/>
+      </w:rPr>
+    </w:lvl>
+    <w:lvl w:ilvl="1" w:tplc="04090003" w:tentative="1">
+      <w:start w:val="1"/>
+      <w:numFmt w:val="bullet"/>
+      <w:lvlText w:val="o"/>
+      <w:lvlJc w:val="left"/>
+      <w:pPr>
+        <w:ind w:left="1440" w:hanging="360"/>
+      </w:pPr>
+      <w:rPr>
+        <w:rFonts w:ascii="Courier New" w:hAnsi="Courier New" w:cs="Courier New" w:hint="default"/>
+      </w:rPr>
+    </w:lvl>
+    <w:lvl w:ilvl="2" w:tplc="04090005" w:tentative="1">
+      <w:start w:val="1"/>
+      <w:numFmt w:val="bullet"/>
+      <w:lvlText w:val=""/>
+      <w:lvlJc w:val="left"/>
+      <w:pPr>
+        <w:ind w:left="2160" w:hanging="360"/>
+      </w:pPr>
+      <w:rPr>
+        <w:rFonts w:ascii="Wingdings" w:hAnsi="Wingdings" w:hint="default"/>
+      </w:rPr>
+    </w:lvl>
+    <w:lvl w:ilvl="3" w:tplc="04090001" w:tentative="1">
+      <w:start w:val="1"/>
+      <w:numFmt w:val="bullet"/>
+      <w:lvlText w:val=""/>
+      <w:lvlJc w:val="left"/>
+      <w:pPr>
+        <w:ind w:left="2880" w:hanging="360"/>
+      </w:pPr>
+      <w:rPr>
+        <w:rFonts w:ascii="Symbol" w:hAnsi="Symbol" w:hint="default"/>
+      </w:rPr>
+    </w:lvl>
+    <w:lvl w:ilvl="4" w:tplc="04090003" w:tentative="1">
+      <w:start w:val="1"/>
+      <w:numFmt w:val="bullet"/>
+      <w:lvlText w:val="o"/>
+      <w:lvlJc w:val="left"/>
+      <w:pPr>
+        <w:ind w:left="3600" w:hanging="360"/>
+      </w:pPr>
+      <w:rPr>
+        <w:rFonts w:ascii="Courier New" w:hAnsi="Courier New" w:cs="Courier New" w:hint="default"/>
+      </w:rPr>
+    </w:lvl>
+    <w:lvl w:ilvl="5" w:tplc="04090005" w:tentative="1">
+      <w:start w:val="1"/>
+      <w:numFmt w:val="bullet"/>
+      <w:lvlText w:val=""/>
+      <w:lvlJc w:val="left"/>
+      <w:pPr>
+        <w:ind w:left="4320" w:hanging="360"/>
+      </w:pPr>
+      <w:rPr>
+        <w:rFonts w:ascii="Wingdings" w:hAnsi="Wingdings" w:hint="default"/>
+      </w:rPr>
+    </w:lvl>
+    <w:lvl w:ilvl="6" w:tplc="04090001" w:tentative="1">
+      <w:start w:val="1"/>
+      <w:numFmt w:val="bullet"/>
+      <w:lvlText w:val=""/>
+      <w:lvlJc w:val="left"/>
+      <w:pPr>
+        <w:ind w:left="5040" w:hanging="360"/>
+      </w:pPr>
+      <w:rPr>
+        <w:rFonts w:ascii="Symbol" w:hAnsi="Symbol" w:hint="default"/>
+      </w:rPr>
+    </w:lvl>
+    <w:lvl w:ilvl="7" w:tplc="04090003" w:tentative="1">
+      <w:start w:val="1"/>
+      <w:numFmt w:val="bullet"/>
+      <w:lvlText w:val="o"/>
+      <w:lvlJc w:val="left"/>
+      <w:pPr>
+        <w:ind w:left="5760" w:hanging="360"/>
+      </w:pPr>
+      <w:rPr>
+        <w:rFonts w:ascii="Courier New" w:hAnsi="Courier New" w:cs="Courier New" w:hint="default"/>
+      </w:rPr>
+    </w:lvl>
+    <w:lvl w:ilvl="8" w:tplc="04090005" w:tentative="1">
+      <w:start w:val="1"/>
+      <w:numFmt w:val="bullet"/>
+      <w:lvlText w:val=""/>
+      <w:lvlJc w:val="left"/>
+      <w:pPr>
+        <w:ind w:left="6480" w:hanging="360"/>
+      </w:pPr>
+      <w:rPr>
+        <w:rFonts w:ascii="Wingdings" w:hAnsi="Wingdings" w:hint="default"/>
+      </w:rPr>
+    </w:lvl>
+  </w:abstractNum>
+  <w:abstractNum w:abstractNumId="14" w15:restartNumberingAfterBreak="0">
     <w:nsid w:val="4B390027"/>
     <w:multiLevelType w:val="multilevel"/>
     <w:tmpl w:val="F62ED70E"/>
@@ -21646,7 +24372,120 @@
       </w:pPr>
     </w:lvl>
   </w:abstractNum>
-  <w:abstractNum w:abstractNumId="12" w15:restartNumberingAfterBreak="0">
+  <w:abstractNum w:abstractNumId="15" w15:restartNumberingAfterBreak="0">
+    <w:nsid w:val="4FAF2018"/>
+    <w:multiLevelType w:val="hybridMultilevel"/>
+    <w:tmpl w:val="F392BF64"/>
+    <w:lvl w:ilvl="0" w:tplc="04090001">
+      <w:start w:val="1"/>
+      <w:numFmt w:val="bullet"/>
+      <w:lvlText w:val=""/>
+      <w:lvlJc w:val="left"/>
+      <w:pPr>
+        <w:ind w:left="720" w:hanging="360"/>
+      </w:pPr>
+      <w:rPr>
+        <w:rFonts w:ascii="Symbol" w:hAnsi="Symbol" w:hint="default"/>
+      </w:rPr>
+    </w:lvl>
+    <w:lvl w:ilvl="1" w:tplc="04090003" w:tentative="1">
+      <w:start w:val="1"/>
+      <w:numFmt w:val="bullet"/>
+      <w:lvlText w:val="o"/>
+      <w:lvlJc w:val="left"/>
+      <w:pPr>
+        <w:ind w:left="1440" w:hanging="360"/>
+      </w:pPr>
+      <w:rPr>
+        <w:rFonts w:ascii="Courier New" w:hAnsi="Courier New" w:cs="Courier New" w:hint="default"/>
+      </w:rPr>
+    </w:lvl>
+    <w:lvl w:ilvl="2" w:tplc="04090005" w:tentative="1">
+      <w:start w:val="1"/>
+      <w:numFmt w:val="bullet"/>
+      <w:lvlText w:val=""/>
+      <w:lvlJc w:val="left"/>
+      <w:pPr>
+        <w:ind w:left="2160" w:hanging="360"/>
+      </w:pPr>
+      <w:rPr>
+        <w:rFonts w:ascii="Wingdings" w:hAnsi="Wingdings" w:hint="default"/>
+      </w:rPr>
+    </w:lvl>
+    <w:lvl w:ilvl="3" w:tplc="04090001" w:tentative="1">
+      <w:start w:val="1"/>
+      <w:numFmt w:val="bullet"/>
+      <w:lvlText w:val=""/>
+      <w:lvlJc w:val="left"/>
+      <w:pPr>
+        <w:ind w:left="2880" w:hanging="360"/>
+      </w:pPr>
+      <w:rPr>
+        <w:rFonts w:ascii="Symbol" w:hAnsi="Symbol" w:hint="default"/>
+      </w:rPr>
+    </w:lvl>
+    <w:lvl w:ilvl="4" w:tplc="04090003" w:tentative="1">
+      <w:start w:val="1"/>
+      <w:numFmt w:val="bullet"/>
+      <w:lvlText w:val="o"/>
+      <w:lvlJc w:val="left"/>
+      <w:pPr>
+        <w:ind w:left="3600" w:hanging="360"/>
+      </w:pPr>
+      <w:rPr>
+        <w:rFonts w:ascii="Courier New" w:hAnsi="Courier New" w:cs="Courier New" w:hint="default"/>
+      </w:rPr>
+    </w:lvl>
+    <w:lvl w:ilvl="5" w:tplc="04090005" w:tentative="1">
+      <w:start w:val="1"/>
+      <w:numFmt w:val="bullet"/>
+      <w:lvlText w:val=""/>
+      <w:lvlJc w:val="left"/>
+      <w:pPr>
+        <w:ind w:left="4320" w:hanging="360"/>
+      </w:pPr>
+      <w:rPr>
+        <w:rFonts w:ascii="Wingdings" w:hAnsi="Wingdings" w:hint="default"/>
+      </w:rPr>
+    </w:lvl>
+    <w:lvl w:ilvl="6" w:tplc="04090001" w:tentative="1">
+      <w:start w:val="1"/>
+      <w:numFmt w:val="bullet"/>
+      <w:lvlText w:val=""/>
+      <w:lvlJc w:val="left"/>
+      <w:pPr>
+        <w:ind w:left="5040" w:hanging="360"/>
+      </w:pPr>
+      <w:rPr>
+        <w:rFonts w:ascii="Symbol" w:hAnsi="Symbol" w:hint="default"/>
+      </w:rPr>
+    </w:lvl>
+    <w:lvl w:ilvl="7" w:tplc="04090003" w:tentative="1">
+      <w:start w:val="1"/>
+      <w:numFmt w:val="bullet"/>
+      <w:lvlText w:val="o"/>
+      <w:lvlJc w:val="left"/>
+      <w:pPr>
+        <w:ind w:left="5760" w:hanging="360"/>
+      </w:pPr>
+      <w:rPr>
+        <w:rFonts w:ascii="Courier New" w:hAnsi="Courier New" w:cs="Courier New" w:hint="default"/>
+      </w:rPr>
+    </w:lvl>
+    <w:lvl w:ilvl="8" w:tplc="04090005" w:tentative="1">
+      <w:start w:val="1"/>
+      <w:numFmt w:val="bullet"/>
+      <w:lvlText w:val=""/>
+      <w:lvlJc w:val="left"/>
+      <w:pPr>
+        <w:ind w:left="6480" w:hanging="360"/>
+      </w:pPr>
+      <w:rPr>
+        <w:rFonts w:ascii="Wingdings" w:hAnsi="Wingdings" w:hint="default"/>
+      </w:rPr>
+    </w:lvl>
+  </w:abstractNum>
+  <w:abstractNum w:abstractNumId="16" w15:restartNumberingAfterBreak="0">
     <w:nsid w:val="52013189"/>
     <w:multiLevelType w:val="multilevel"/>
     <w:tmpl w:val="23E2DBA6"/>
@@ -21795,7 +24634,7 @@
       </w:rPr>
     </w:lvl>
   </w:abstractNum>
-  <w:abstractNum w:abstractNumId="13" w15:restartNumberingAfterBreak="0">
+  <w:abstractNum w:abstractNumId="17" w15:restartNumberingAfterBreak="0">
     <w:nsid w:val="5EFD521F"/>
     <w:multiLevelType w:val="multilevel"/>
     <w:tmpl w:val="60868EB0"/>
@@ -21944,7 +24783,7 @@
       </w:rPr>
     </w:lvl>
   </w:abstractNum>
-  <w:abstractNum w:abstractNumId="14" w15:restartNumberingAfterBreak="0">
+  <w:abstractNum w:abstractNumId="18" w15:restartNumberingAfterBreak="0">
     <w:nsid w:val="69EC59E9"/>
     <w:multiLevelType w:val="multilevel"/>
     <w:tmpl w:val="2014274A"/>
@@ -22057,7 +24896,7 @@
       </w:pPr>
     </w:lvl>
   </w:abstractNum>
-  <w:abstractNum w:abstractNumId="15" w15:restartNumberingAfterBreak="0">
+  <w:abstractNum w:abstractNumId="19" w15:restartNumberingAfterBreak="0">
     <w:nsid w:val="6C6474E4"/>
     <w:multiLevelType w:val="multilevel"/>
     <w:tmpl w:val="1AF8114E"/>
@@ -22206,7 +25045,7 @@
       </w:rPr>
     </w:lvl>
   </w:abstractNum>
-  <w:abstractNum w:abstractNumId="16" w15:restartNumberingAfterBreak="0">
+  <w:abstractNum w:abstractNumId="20" w15:restartNumberingAfterBreak="0">
     <w:nsid w:val="756452CE"/>
     <w:multiLevelType w:val="multilevel"/>
     <w:tmpl w:val="F5C8C38A"/>
@@ -22319,7 +25158,7 @@
       </w:pPr>
     </w:lvl>
   </w:abstractNum>
-  <w:abstractNum w:abstractNumId="17" w15:restartNumberingAfterBreak="0">
+  <w:abstractNum w:abstractNumId="21" w15:restartNumberingAfterBreak="0">
     <w:nsid w:val="78301223"/>
     <w:multiLevelType w:val="hybridMultilevel"/>
     <w:tmpl w:val="E71E0D08"/>
@@ -22432,7 +25271,7 @@
       </w:rPr>
     </w:lvl>
   </w:abstractNum>
-  <w:abstractNum w:abstractNumId="18" w15:restartNumberingAfterBreak="0">
+  <w:abstractNum w:abstractNumId="22" w15:restartNumberingAfterBreak="0">
     <w:nsid w:val="78D438F1"/>
     <w:multiLevelType w:val="multilevel"/>
     <w:tmpl w:val="734215C8"/>
@@ -22581,7 +25420,7 @@
       </w:rPr>
     </w:lvl>
   </w:abstractNum>
-  <w:abstractNum w:abstractNumId="19" w15:restartNumberingAfterBreak="0">
+  <w:abstractNum w:abstractNumId="23" w15:restartNumberingAfterBreak="0">
     <w:nsid w:val="79383404"/>
     <w:multiLevelType w:val="multilevel"/>
     <w:tmpl w:val="8E2C9C36"/>
@@ -22730,7 +25569,120 @@
       </w:rPr>
     </w:lvl>
   </w:abstractNum>
-  <w:abstractNum w:abstractNumId="20" w15:restartNumberingAfterBreak="0">
+  <w:abstractNum w:abstractNumId="24" w15:restartNumberingAfterBreak="0">
+    <w:nsid w:val="7B3E4538"/>
+    <w:multiLevelType w:val="hybridMultilevel"/>
+    <w:tmpl w:val="72721214"/>
+    <w:lvl w:ilvl="0" w:tplc="04090001">
+      <w:start w:val="1"/>
+      <w:numFmt w:val="bullet"/>
+      <w:lvlText w:val=""/>
+      <w:lvlJc w:val="left"/>
+      <w:pPr>
+        <w:ind w:left="1440" w:hanging="360"/>
+      </w:pPr>
+      <w:rPr>
+        <w:rFonts w:ascii="Symbol" w:hAnsi="Symbol" w:hint="default"/>
+      </w:rPr>
+    </w:lvl>
+    <w:lvl w:ilvl="1" w:tplc="04090003" w:tentative="1">
+      <w:start w:val="1"/>
+      <w:numFmt w:val="bullet"/>
+      <w:lvlText w:val="o"/>
+      <w:lvlJc w:val="left"/>
+      <w:pPr>
+        <w:ind w:left="2160" w:hanging="360"/>
+      </w:pPr>
+      <w:rPr>
+        <w:rFonts w:ascii="Courier New" w:hAnsi="Courier New" w:cs="Courier New" w:hint="default"/>
+      </w:rPr>
+    </w:lvl>
+    <w:lvl w:ilvl="2" w:tplc="04090005" w:tentative="1">
+      <w:start w:val="1"/>
+      <w:numFmt w:val="bullet"/>
+      <w:lvlText w:val=""/>
+      <w:lvlJc w:val="left"/>
+      <w:pPr>
+        <w:ind w:left="2880" w:hanging="360"/>
+      </w:pPr>
+      <w:rPr>
+        <w:rFonts w:ascii="Wingdings" w:hAnsi="Wingdings" w:hint="default"/>
+      </w:rPr>
+    </w:lvl>
+    <w:lvl w:ilvl="3" w:tplc="04090001" w:tentative="1">
+      <w:start w:val="1"/>
+      <w:numFmt w:val="bullet"/>
+      <w:lvlText w:val=""/>
+      <w:lvlJc w:val="left"/>
+      <w:pPr>
+        <w:ind w:left="3600" w:hanging="360"/>
+      </w:pPr>
+      <w:rPr>
+        <w:rFonts w:ascii="Symbol" w:hAnsi="Symbol" w:hint="default"/>
+      </w:rPr>
+    </w:lvl>
+    <w:lvl w:ilvl="4" w:tplc="04090003" w:tentative="1">
+      <w:start w:val="1"/>
+      <w:numFmt w:val="bullet"/>
+      <w:lvlText w:val="o"/>
+      <w:lvlJc w:val="left"/>
+      <w:pPr>
+        <w:ind w:left="4320" w:hanging="360"/>
+      </w:pPr>
+      <w:rPr>
+        <w:rFonts w:ascii="Courier New" w:hAnsi="Courier New" w:cs="Courier New" w:hint="default"/>
+      </w:rPr>
+    </w:lvl>
+    <w:lvl w:ilvl="5" w:tplc="04090005" w:tentative="1">
+      <w:start w:val="1"/>
+      <w:numFmt w:val="bullet"/>
+      <w:lvlText w:val=""/>
+      <w:lvlJc w:val="left"/>
+      <w:pPr>
+        <w:ind w:left="5040" w:hanging="360"/>
+      </w:pPr>
+      <w:rPr>
+        <w:rFonts w:ascii="Wingdings" w:hAnsi="Wingdings" w:hint="default"/>
+      </w:rPr>
+    </w:lvl>
+    <w:lvl w:ilvl="6" w:tplc="04090001" w:tentative="1">
+      <w:start w:val="1"/>
+      <w:numFmt w:val="bullet"/>
+      <w:lvlText w:val=""/>
+      <w:lvlJc w:val="left"/>
+      <w:pPr>
+        <w:ind w:left="5760" w:hanging="360"/>
+      </w:pPr>
+      <w:rPr>
+        <w:rFonts w:ascii="Symbol" w:hAnsi="Symbol" w:hint="default"/>
+      </w:rPr>
+    </w:lvl>
+    <w:lvl w:ilvl="7" w:tplc="04090003" w:tentative="1">
+      <w:start w:val="1"/>
+      <w:numFmt w:val="bullet"/>
+      <w:lvlText w:val="o"/>
+      <w:lvlJc w:val="left"/>
+      <w:pPr>
+        <w:ind w:left="6480" w:hanging="360"/>
+      </w:pPr>
+      <w:rPr>
+        <w:rFonts w:ascii="Courier New" w:hAnsi="Courier New" w:cs="Courier New" w:hint="default"/>
+      </w:rPr>
+    </w:lvl>
+    <w:lvl w:ilvl="8" w:tplc="04090005" w:tentative="1">
+      <w:start w:val="1"/>
+      <w:numFmt w:val="bullet"/>
+      <w:lvlText w:val=""/>
+      <w:lvlJc w:val="left"/>
+      <w:pPr>
+        <w:ind w:left="7200" w:hanging="360"/>
+      </w:pPr>
+      <w:rPr>
+        <w:rFonts w:ascii="Wingdings" w:hAnsi="Wingdings" w:hint="default"/>
+      </w:rPr>
+    </w:lvl>
+  </w:abstractNum>
+  <w:abstractNum w:abstractNumId="25" w15:restartNumberingAfterBreak="0">
     <w:nsid w:val="7C092A14"/>
     <w:multiLevelType w:val="multilevel"/>
     <w:tmpl w:val="193C8FD8"/>
@@ -22879,74 +25831,205 @@
       </w:rPr>
     </w:lvl>
   </w:abstractNum>
+  <w:abstractNum w:abstractNumId="26" w15:restartNumberingAfterBreak="0">
+    <w:nsid w:val="7CC84AE3"/>
+    <w:multiLevelType w:val="hybridMultilevel"/>
+    <w:tmpl w:val="37F29CF2"/>
+    <w:lvl w:ilvl="0" w:tplc="04090001">
+      <w:start w:val="1"/>
+      <w:numFmt w:val="bullet"/>
+      <w:lvlText w:val=""/>
+      <w:lvlJc w:val="left"/>
+      <w:pPr>
+        <w:ind w:left="720" w:hanging="360"/>
+      </w:pPr>
+      <w:rPr>
+        <w:rFonts w:ascii="Symbol" w:hAnsi="Symbol" w:hint="default"/>
+      </w:rPr>
+    </w:lvl>
+    <w:lvl w:ilvl="1" w:tplc="04090003" w:tentative="1">
+      <w:start w:val="1"/>
+      <w:numFmt w:val="bullet"/>
+      <w:lvlText w:val="o"/>
+      <w:lvlJc w:val="left"/>
+      <w:pPr>
+        <w:ind w:left="1440" w:hanging="360"/>
+      </w:pPr>
+      <w:rPr>
+        <w:rFonts w:ascii="Courier New" w:hAnsi="Courier New" w:cs="Courier New" w:hint="default"/>
+      </w:rPr>
+    </w:lvl>
+    <w:lvl w:ilvl="2" w:tplc="04090005" w:tentative="1">
+      <w:start w:val="1"/>
+      <w:numFmt w:val="bullet"/>
+      <w:lvlText w:val=""/>
+      <w:lvlJc w:val="left"/>
+      <w:pPr>
+        <w:ind w:left="2160" w:hanging="360"/>
+      </w:pPr>
+      <w:rPr>
+        <w:rFonts w:ascii="Wingdings" w:hAnsi="Wingdings" w:hint="default"/>
+      </w:rPr>
+    </w:lvl>
+    <w:lvl w:ilvl="3" w:tplc="04090001" w:tentative="1">
+      <w:start w:val="1"/>
+      <w:numFmt w:val="bullet"/>
+      <w:lvlText w:val=""/>
+      <w:lvlJc w:val="left"/>
+      <w:pPr>
+        <w:ind w:left="2880" w:hanging="360"/>
+      </w:pPr>
+      <w:rPr>
+        <w:rFonts w:ascii="Symbol" w:hAnsi="Symbol" w:hint="default"/>
+      </w:rPr>
+    </w:lvl>
+    <w:lvl w:ilvl="4" w:tplc="04090003" w:tentative="1">
+      <w:start w:val="1"/>
+      <w:numFmt w:val="bullet"/>
+      <w:lvlText w:val="o"/>
+      <w:lvlJc w:val="left"/>
+      <w:pPr>
+        <w:ind w:left="3600" w:hanging="360"/>
+      </w:pPr>
+      <w:rPr>
+        <w:rFonts w:ascii="Courier New" w:hAnsi="Courier New" w:cs="Courier New" w:hint="default"/>
+      </w:rPr>
+    </w:lvl>
+    <w:lvl w:ilvl="5" w:tplc="04090005" w:tentative="1">
+      <w:start w:val="1"/>
+      <w:numFmt w:val="bullet"/>
+      <w:lvlText w:val=""/>
+      <w:lvlJc w:val="left"/>
+      <w:pPr>
+        <w:ind w:left="4320" w:hanging="360"/>
+      </w:pPr>
+      <w:rPr>
+        <w:rFonts w:ascii="Wingdings" w:hAnsi="Wingdings" w:hint="default"/>
+      </w:rPr>
+    </w:lvl>
+    <w:lvl w:ilvl="6" w:tplc="04090001" w:tentative="1">
+      <w:start w:val="1"/>
+      <w:numFmt w:val="bullet"/>
+      <w:lvlText w:val=""/>
+      <w:lvlJc w:val="left"/>
+      <w:pPr>
+        <w:ind w:left="5040" w:hanging="360"/>
+      </w:pPr>
+      <w:rPr>
+        <w:rFonts w:ascii="Symbol" w:hAnsi="Symbol" w:hint="default"/>
+      </w:rPr>
+    </w:lvl>
+    <w:lvl w:ilvl="7" w:tplc="04090003" w:tentative="1">
+      <w:start w:val="1"/>
+      <w:numFmt w:val="bullet"/>
+      <w:lvlText w:val="o"/>
+      <w:lvlJc w:val="left"/>
+      <w:pPr>
+        <w:ind w:left="5760" w:hanging="360"/>
+      </w:pPr>
+      <w:rPr>
+        <w:rFonts w:ascii="Courier New" w:hAnsi="Courier New" w:cs="Courier New" w:hint="default"/>
+      </w:rPr>
+    </w:lvl>
+    <w:lvl w:ilvl="8" w:tplc="04090005" w:tentative="1">
+      <w:start w:val="1"/>
+      <w:numFmt w:val="bullet"/>
+      <w:lvlText w:val=""/>
+      <w:lvlJc w:val="left"/>
+      <w:pPr>
+        <w:ind w:left="6480" w:hanging="360"/>
+      </w:pPr>
+      <w:rPr>
+        <w:rFonts w:ascii="Wingdings" w:hAnsi="Wingdings" w:hint="default"/>
+      </w:rPr>
+    </w:lvl>
+  </w:abstractNum>
   <w:num w:numId="1">
-    <w:abstractNumId w:val="17"/>
+    <w:abstractNumId w:val="21"/>
   </w:num>
   <w:num w:numId="2">
-    <w:abstractNumId w:val="6"/>
+    <w:abstractNumId w:val="7"/>
   </w:num>
   <w:num w:numId="3">
+    <w:abstractNumId w:val="18"/>
+  </w:num>
+  <w:num w:numId="4">
+    <w:abstractNumId w:val="20"/>
+  </w:num>
+  <w:num w:numId="5">
+    <w:abstractNumId w:val="16"/>
+  </w:num>
+  <w:num w:numId="6">
     <w:abstractNumId w:val="14"/>
   </w:num>
-  <w:num w:numId="4">
-    <w:abstractNumId w:val="16"/>
+  <w:num w:numId="7">
+    <w:abstractNumId w:val="22"/>
   </w:num>
-  <w:num w:numId="5">
+  <w:num w:numId="8">
     <w:abstractNumId w:val="12"/>
   </w:num>
-  <w:num w:numId="6">
-    <w:abstractNumId w:val="11"/>
-  </w:num>
-  <w:num w:numId="7">
-    <w:abstractNumId w:val="18"/>
-  </w:num>
-  <w:num w:numId="8">
-    <w:abstractNumId w:val="10"/>
-  </w:num>
   <w:num w:numId="9">
-    <w:abstractNumId w:val="2"/>
+    <w:abstractNumId w:val="3"/>
   </w:num>
   <w:num w:numId="10">
-    <w:abstractNumId w:val="3"/>
+    <w:abstractNumId w:val="4"/>
   </w:num>
   <w:num w:numId="11">
     <w:abstractNumId w:val="1"/>
   </w:num>
   <w:num w:numId="12">
-    <w:abstractNumId w:val="20"/>
+    <w:abstractNumId w:val="25"/>
   </w:num>
   <w:num w:numId="13">
-    <w:abstractNumId w:val="7"/>
+    <w:abstractNumId w:val="8"/>
   </w:num>
   <w:num w:numId="14">
-    <w:abstractNumId w:val="19"/>
+    <w:abstractNumId w:val="23"/>
   </w:num>
   <w:num w:numId="15">
-    <w:abstractNumId w:val="4"/>
+    <w:abstractNumId w:val="5"/>
   </w:num>
   <w:num w:numId="16">
-    <w:abstractNumId w:val="9"/>
+    <w:abstractNumId w:val="10"/>
   </w:num>
   <w:num w:numId="17">
-    <w:abstractNumId w:val="15"/>
+    <w:abstractNumId w:val="19"/>
   </w:num>
   <w:num w:numId="18">
     <w:abstractNumId w:val="0"/>
   </w:num>
   <w:num w:numId="19">
-    <w:abstractNumId w:val="5"/>
+    <w:abstractNumId w:val="6"/>
   </w:num>
   <w:num w:numId="20">
+    <w:abstractNumId w:val="17"/>
+  </w:num>
+  <w:num w:numId="21">
+    <w:abstractNumId w:val="9"/>
+  </w:num>
+  <w:num w:numId="22">
+    <w:abstractNumId w:val="2"/>
+  </w:num>
+  <w:num w:numId="23">
+    <w:abstractNumId w:val="11"/>
+  </w:num>
+  <w:num w:numId="24">
+    <w:abstractNumId w:val="26"/>
+  </w:num>
+  <w:num w:numId="25">
     <w:abstractNumId w:val="13"/>
   </w:num>
-  <w:num w:numId="21">
-    <w:abstractNumId w:val="8"/>
+  <w:num w:numId="26">
+    <w:abstractNumId w:val="15"/>
+  </w:num>
+  <w:num w:numId="27">
+    <w:abstractNumId w:val="24"/>
   </w:num>
 </w:numbering>
 </file>
 
 <file path=word/styles.xml><?xml version="1.0" encoding="utf-8"?>
-<w:styles xmlns:mc="http://schemas.openxmlformats.org/markup-compatibility/2006" xmlns:r="http://schemas.openxmlformats.org/officeDocument/2006/relationships" xmlns:w="http://schemas.openxmlformats.org/wordprocessingml/2006/main" xmlns:w14="http://schemas.microsoft.com/office/word/2010/wordml" xmlns:w15="http://schemas.microsoft.com/office/word/2012/wordml" xmlns:w16cex="http://schemas.microsoft.com/office/word/2018/wordml/cex" xmlns:w16cid="http://schemas.microsoft.com/office/word/2016/wordml/cid" xmlns:w16="http://schemas.microsoft.com/office/word/2018/wordml" xmlns:w16se="http://schemas.microsoft.com/office/word/2015/wordml/symex" mc:Ignorable="w14 w15 w16se w16cid w16 w16cex">
+<w:styles xmlns:mc="http://schemas.openxmlformats.org/markup-compatibility/2006" xmlns:r="http://schemas.openxmlformats.org/officeDocument/2006/relationships" xmlns:w="http://schemas.openxmlformats.org/wordprocessingml/2006/main" xmlns:w14="http://schemas.microsoft.com/office/word/2010/wordml" xmlns:w15="http://schemas.microsoft.com/office/word/2012/wordml" xmlns:w16se="http://schemas.microsoft.com/office/word/2015/wordml/symex" mc:Ignorable="w14 w15 w16se">
   <w:docDefaults>
     <w:rPrDefault>
       <w:rPr>
@@ -22962,7 +26045,7 @@
       </w:pPr>
     </w:pPrDefault>
   </w:docDefaults>
-  <w:latentStyles w:defLockedState="0" w:defUIPriority="99" w:defSemiHidden="0" w:defUnhideWhenUsed="0" w:defQFormat="0" w:count="376">
+  <w:latentStyles w:defLockedState="0" w:defUIPriority="99" w:defSemiHidden="0" w:defUnhideWhenUsed="0" w:defQFormat="0" w:count="371">
     <w:lsdException w:name="Normal" w:uiPriority="0" w:qFormat="1"/>
     <w:lsdException w:name="heading 1" w:uiPriority="9" w:qFormat="1"/>
     <w:lsdException w:name="heading 2" w:semiHidden="1" w:uiPriority="9" w:unhideWhenUsed="1" w:qFormat="1"/>
@@ -23334,11 +26417,6 @@
     <w:lsdException w:name="List Table 5 Dark Accent 6" w:uiPriority="50"/>
     <w:lsdException w:name="List Table 6 Colorful Accent 6" w:uiPriority="51"/>
     <w:lsdException w:name="List Table 7 Colorful Accent 6" w:uiPriority="52"/>
-    <w:lsdException w:name="Mention" w:semiHidden="1" w:unhideWhenUsed="1"/>
-    <w:lsdException w:name="Smart Hyperlink" w:semiHidden="1" w:unhideWhenUsed="1"/>
-    <w:lsdException w:name="Hashtag" w:semiHidden="1" w:unhideWhenUsed="1"/>
-    <w:lsdException w:name="Unresolved Mention" w:semiHidden="1" w:unhideWhenUsed="1"/>
-    <w:lsdException w:name="Smart Link" w:semiHidden="1" w:unhideWhenUsed="1"/>
   </w:latentStyles>
   <w:style w:type="paragraph" w:default="1" w:styleId="Normal">
     <w:name w:val="Normal"/>
